--- a/Диплом.docx
+++ b/Диплом.docx
@@ -289,20 +289,12 @@
     <w:p>
       <w:pPr>
         <w:pStyle w:val="ac"/>
+        <w:spacing w:after="240"/>
         <w:ind w:left="567"/>
         <w:jc w:val="left"/>
-        <w:rPr>
-          <w:spacing w:val="1"/>
-        </w:rPr>
-      </w:pPr>
-      <w:r>
-        <w:t xml:space="preserve">Направление: 551800 — Технологические машины и оборудование </w:t>
-      </w:r>
-      <w:r>
-        <w:rPr>
-          <w:spacing w:val="1"/>
-        </w:rPr>
-        <w:t>Специальность: 200500 — Электронное машиностроение</w:t>
+      </w:pPr>
+      <w:r>
+        <w:t>Направление: 090900 — Информационная безопасность</w:t>
       </w:r>
     </w:p>
     <w:p>
@@ -311,6 +303,9 @@
         <w:ind w:left="567"/>
         <w:jc w:val="left"/>
       </w:pPr>
+      <w:r>
+        <w:t>Специальность: 090104 — Комплексная защита объектов информатизации</w:t>
+      </w:r>
     </w:p>
     <w:p>
       <w:pPr>
@@ -329,6 +324,7 @@
     <w:p>
       <w:pPr>
         <w:pStyle w:val="ac"/>
+        <w:spacing w:after="240"/>
         <w:ind w:left="567"/>
         <w:jc w:val="left"/>
       </w:pPr>
@@ -342,12 +338,30 @@
         <w:rPr>
           <w:spacing w:val="-1"/>
         </w:rPr>
-        <w:t>5085</w:t>
+        <w:t>5</w:t>
       </w:r>
       <w:r>
         <w:rPr>
           <w:spacing w:val="-1"/>
         </w:rPr>
+        <w:t>35</w:t>
+      </w:r>
+      <w:r>
+        <w:rPr>
+          <w:spacing w:val="-1"/>
+        </w:rPr>
+        <w:t>0</w:t>
+      </w:r>
+      <w:r>
+        <w:rPr>
+          <w:spacing w:val="-1"/>
+        </w:rPr>
+        <w:t>5</w:t>
+      </w:r>
+      <w:r>
+        <w:rPr>
+          <w:spacing w:val="-1"/>
+        </w:rPr>
         <w:t>/2</w:t>
       </w:r>
       <w:r>
@@ -384,7 +398,7 @@
         <w:rPr>
           <w:spacing w:val="5"/>
         </w:rPr>
-        <w:t>Н.И. Иванов</w:t>
+        <w:t>С.А. Гладышев</w:t>
       </w:r>
     </w:p>
     <w:p>
@@ -12758,6 +12772,18 @@
       <w:ind w:left="280"/>
     </w:pPr>
   </w:style>
+  <w:style w:type="character" w:styleId="af4">
+    <w:name w:val="FollowedHyperlink"/>
+    <w:basedOn w:val="a0"/>
+    <w:uiPriority w:val="99"/>
+    <w:semiHidden/>
+    <w:unhideWhenUsed/>
+    <w:rsid w:val="00A74F34"/>
+    <w:rPr>
+      <w:color w:val="800080" w:themeColor="followedHyperlink"/>
+      <w:u w:val="single"/>
+    </w:rPr>
+  </w:style>
 </w:styles>
 </file>
 
@@ -13318,7 +13344,7 @@
 </file>
 
 <file path=customXml/itemProps1.xml><?xml version="1.0" encoding="utf-8"?>
-<ds:datastoreItem xmlns:ds="http://schemas.openxmlformats.org/officeDocument/2006/customXml" ds:itemID="{835F9ED2-C356-408B-8498-7D1A1DD10FDB}">
+<ds:datastoreItem xmlns:ds="http://schemas.openxmlformats.org/officeDocument/2006/customXml" ds:itemID="{148181BA-15FB-4708-B178-5338BA96CA1B}">
   <ds:schemaRefs>
     <ds:schemaRef ds:uri="http://schemas.openxmlformats.org/officeDocument/2006/bibliography"/>
   </ds:schemaRefs>

--- a/Диплом.docx
+++ b/Диплом.docx
@@ -464,13 +464,45 @@
         <w:rPr>
           <w:spacing w:val="1"/>
         </w:rPr>
-        <w:t>доцент, к.т.н.</w:t>
-      </w:r>
+        <w:t xml:space="preserve">канд. </w:t>
+      </w:r>
+      <w:proofErr w:type="spellStart"/>
       <w:r>
         <w:rPr>
           <w:spacing w:val="1"/>
         </w:rPr>
-        <w:tab/>
+        <w:t>техн</w:t>
+      </w:r>
+      <w:proofErr w:type="spellEnd"/>
+      <w:r>
+        <w:rPr>
+          <w:spacing w:val="1"/>
+        </w:rPr>
+        <w:t xml:space="preserve">. </w:t>
+      </w:r>
+      <w:r>
+        <w:rPr>
+          <w:spacing w:val="1"/>
+        </w:rPr>
+        <w:t>н</w:t>
+      </w:r>
+      <w:r>
+        <w:rPr>
+          <w:spacing w:val="1"/>
+        </w:rPr>
+        <w:t>аук</w:t>
+      </w:r>
+      <w:r>
+        <w:rPr>
+          <w:spacing w:val="1"/>
+        </w:rPr>
+        <w:t xml:space="preserve">, </w:t>
+      </w:r>
+      <w:r>
+        <w:rPr>
+          <w:spacing w:val="1"/>
+        </w:rPr>
+        <w:t>доцент</w:t>
       </w:r>
       <w:r>
         <w:rPr>
@@ -556,34 +588,35 @@
         <w:rPr>
           <w:spacing w:val="1"/>
         </w:rPr>
-        <w:t xml:space="preserve">доцент, </w:t>
+        <w:t xml:space="preserve">канд. </w:t>
       </w:r>
       <w:proofErr w:type="spellStart"/>
-      <w:proofErr w:type="gramStart"/>
       <w:r>
         <w:rPr>
           <w:spacing w:val="1"/>
         </w:rPr>
-        <w:t>к</w:t>
-      </w:r>
-      <w:proofErr w:type="gramEnd"/>
+        <w:t>экон</w:t>
+      </w:r>
+      <w:proofErr w:type="spellEnd"/>
       <w:r>
         <w:rPr>
           <w:spacing w:val="1"/>
         </w:rPr>
-        <w:t>.э.н</w:t>
-      </w:r>
-      <w:proofErr w:type="spellEnd"/>
+        <w:t>. наук</w:t>
+      </w:r>
       <w:r>
         <w:rPr>
           <w:spacing w:val="1"/>
         </w:rPr>
-        <w:t>.</w:t>
+        <w:t xml:space="preserve">, </w:t>
       </w:r>
       <w:r>
         <w:rPr>
           <w:spacing w:val="1"/>
         </w:rPr>
+        <w:t>доцент</w:t>
+      </w:r>
+      <w:r>
         <w:tab/>
       </w:r>
       <w:r>
@@ -593,12 +626,12 @@
         <w:tab/>
       </w:r>
       <w:r>
+        <w:rPr>
+          <w:spacing w:val="-3"/>
+        </w:rPr>
         <w:tab/>
       </w:r>
       <w:r>
-        <w:rPr>
-          <w:spacing w:val="-3"/>
-        </w:rPr>
         <w:tab/>
       </w:r>
       <w:r>
@@ -638,47 +671,28 @@
         <w:ind w:left="567"/>
         <w:jc w:val="left"/>
       </w:pPr>
-      <w:proofErr w:type="spellStart"/>
+      <w:r>
+        <w:t xml:space="preserve">канд. физ.-мат. </w:t>
+      </w:r>
+      <w:r>
+        <w:t>н</w:t>
+      </w:r>
+      <w:r>
+        <w:t>аук</w:t>
+      </w:r>
+      <w:r>
+        <w:t xml:space="preserve">, </w:t>
+      </w:r>
       <w:r>
         <w:rPr>
           <w:spacing w:val="1"/>
         </w:rPr>
-        <w:t>доецнт</w:t>
-      </w:r>
-      <w:proofErr w:type="spellEnd"/>
+        <w:t>доцент</w:t>
+      </w:r>
       <w:r>
         <w:rPr>
           <w:spacing w:val="1"/>
         </w:rPr>
-        <w:t>,</w:t>
-      </w:r>
-      <w:r>
-        <w:t xml:space="preserve"> </w:t>
-      </w:r>
-      <w:proofErr w:type="spellStart"/>
-      <w:r>
-        <w:t>к</w:t>
-      </w:r>
-      <w:r>
-        <w:rPr>
-          <w:spacing w:val="1"/>
-        </w:rPr>
-        <w:t>.ф.-м.н</w:t>
-      </w:r>
-      <w:proofErr w:type="spellEnd"/>
-      <w:r>
-        <w:rPr>
-          <w:spacing w:val="1"/>
-        </w:rPr>
-        <w:t>.</w:t>
-      </w:r>
-      <w:r>
-        <w:rPr>
-          <w:spacing w:val="1"/>
-        </w:rPr>
-        <w:tab/>
-      </w:r>
-      <w:r>
         <w:tab/>
       </w:r>
       <w:r>
@@ -749,9 +763,6 @@
       <w:pPr>
         <w:pStyle w:val="ac"/>
         <w:jc w:val="center"/>
-        <w:rPr>
-          <w:lang w:val="en-US"/>
-        </w:rPr>
       </w:pPr>
       <w:r>
         <w:rPr>
@@ -774,7 +785,6 @@
       <w:r>
         <w:rPr>
           <w:spacing w:val="-14"/>
-          <w:lang w:val="en-US"/>
         </w:rPr>
         <w:t>14</w:t>
       </w:r>
@@ -7367,7 +7377,6 @@
           <w:citation/>
         </w:sdtPr>
         <w:sdtContent>
-          <w:proofErr w:type="gramEnd"/>
           <w:r>
             <w:fldChar w:fldCharType="begin"/>
           </w:r>
@@ -7392,7 +7401,6 @@
           <w:r>
             <w:fldChar w:fldCharType="end"/>
           </w:r>
-          <w:proofErr w:type="gramStart"/>
         </w:sdtContent>
       </w:sdt>
       <w:r>
@@ -8907,6 +8915,10 @@
         <w:ind w:firstLine="0"/>
       </w:pPr>
       <w:r>
+        <w:rPr>
+          <w:noProof/>
+          <w:lang w:eastAsia="ru-RU"/>
+        </w:rPr>
         <w:drawing>
           <wp:inline distT="0" distB="0" distL="0" distR="0">
             <wp:extent cx="6120130" cy="4023027"/>
@@ -9949,7 +9961,7 @@
     <w:p>
       <w:pPr>
         <w:rPr>
-          <w:lang w:val="en-US" w:eastAsia="ru-RU"/>
+          <w:lang w:eastAsia="ru-RU"/>
         </w:rPr>
       </w:pPr>
       <w:r>
@@ -12726,7 +12738,6 @@
           <w:bCs/>
           <w:sz w:val="28"/>
           <w:szCs w:val="28"/>
-          <w:lang w:val="ru-RU"/>
         </w:rPr>
       </w:pPr>
     </w:p>
@@ -12875,7 +12886,7 @@
             <v:fill color2="black"/>
             <v:imagedata r:id="rId13" o:title=""/>
           </v:shape>
-          <o:OLEObject Type="Embed" ProgID="Equation.3" ShapeID="_x0000_i1025" DrawAspect="Content" ObjectID="_1461928691" r:id="rId14"/>
+          <o:OLEObject Type="Embed" ProgID="Equation.3" ShapeID="_x0000_i1025" DrawAspect="Content" ObjectID="_1461954791" r:id="rId14"/>
         </w:object>
       </w:r>
       <w:r>
@@ -15307,9 +15318,6 @@
         <w:spacing w:before="120" w:after="120"/>
         <w:ind w:firstLine="0"/>
         <w:jc w:val="center"/>
-        <w:rPr>
-          <w:lang w:val="ru-RU"/>
-        </w:rPr>
       </w:pPr>
       <m:oMath>
         <m:sSub>
@@ -15318,7 +15326,6 @@
               <w:rPr>
                 <w:rFonts w:ascii="Cambria Math" w:hAnsi="Cambria Math"/>
                 <w:i/>
-                <w:lang w:val="ru-RU"/>
               </w:rPr>
             </m:ctrlPr>
           </m:sSubPr>
@@ -15326,7 +15333,6 @@
             <m:r>
               <w:rPr>
                 <w:rFonts w:ascii="Cambria Math" w:hAnsi="Cambria Math"/>
-                <w:lang w:val="ru-RU"/>
               </w:rPr>
               <m:t>С</m:t>
             </m:r>
@@ -15335,7 +15341,6 @@
             <m:r>
               <w:rPr>
                 <w:rFonts w:ascii="Cambria Math" w:hAnsi="Cambria Math"/>
-                <w:lang w:val="ru-RU"/>
               </w:rPr>
               <m:t>з</m:t>
             </m:r>
@@ -15344,7 +15349,6 @@
         <m:r>
           <w:rPr>
             <w:rFonts w:ascii="Cambria Math" w:hAnsi="Cambria Math"/>
-            <w:lang w:val="ru-RU"/>
           </w:rPr>
           <m:t>=</m:t>
         </m:r>
@@ -15355,7 +15359,6 @@
               <w:rPr>
                 <w:rFonts w:ascii="Cambria Math" w:hAnsi="Cambria Math"/>
                 <w:i/>
-                <w:lang w:val="ru-RU"/>
               </w:rPr>
             </m:ctrlPr>
           </m:fPr>
@@ -15363,7 +15366,6 @@
             <m:r>
               <w:rPr>
                 <w:rFonts w:ascii="Cambria Math" w:hAnsi="Cambria Math"/>
-                <w:lang w:val="ru-RU"/>
               </w:rPr>
               <m:t>ЗП*</m:t>
             </m:r>
@@ -15373,7 +15375,6 @@
                   <w:rPr>
                     <w:rFonts w:ascii="Cambria Math" w:hAnsi="Cambria Math"/>
                     <w:i/>
-                    <w:lang w:val="ru-RU"/>
                   </w:rPr>
                 </m:ctrlPr>
               </m:dPr>
@@ -15381,7 +15382,6 @@
                 <m:r>
                   <w:rPr>
                     <w:rFonts w:ascii="Cambria Math" w:hAnsi="Cambria Math"/>
-                    <w:lang w:val="ru-RU"/>
                   </w:rPr>
                   <m:t>1+</m:t>
                 </m:r>
@@ -15391,7 +15391,6 @@
                       <w:rPr>
                         <w:rFonts w:ascii="Cambria Math" w:hAnsi="Cambria Math"/>
                         <w:i/>
-                        <w:lang w:val="ru-RU"/>
                       </w:rPr>
                     </m:ctrlPr>
                   </m:sSubPr>
@@ -15399,7 +15398,6 @@
                     <m:r>
                       <w:rPr>
                         <w:rFonts w:ascii="Cambria Math" w:hAnsi="Cambria Math"/>
-                        <w:lang w:val="ru-RU"/>
                       </w:rPr>
                       <m:t>К</m:t>
                     </m:r>
@@ -15408,7 +15406,6 @@
                     <m:r>
                       <w:rPr>
                         <w:rFonts w:ascii="Cambria Math" w:hAnsi="Cambria Math"/>
-                        <w:lang w:val="ru-RU"/>
                       </w:rPr>
                       <m:t>доп</m:t>
                     </m:r>
@@ -15419,7 +15416,6 @@
             <m:r>
               <w:rPr>
                 <w:rFonts w:ascii="Cambria Math" w:hAnsi="Cambria Math"/>
-                <w:lang w:val="ru-RU"/>
               </w:rPr>
               <m:t>*</m:t>
             </m:r>
@@ -15429,7 +15425,6 @@
                   <w:rPr>
                     <w:rFonts w:ascii="Cambria Math" w:hAnsi="Cambria Math"/>
                     <w:i/>
-                    <w:lang w:val="ru-RU"/>
                   </w:rPr>
                 </m:ctrlPr>
               </m:sSubPr>
@@ -15437,7 +15432,6 @@
                 <m:r>
                   <w:rPr>
                     <w:rFonts w:ascii="Cambria Math" w:hAnsi="Cambria Math"/>
-                    <w:lang w:val="ru-RU"/>
                   </w:rPr>
                   <m:t>Т</m:t>
                 </m:r>
@@ -15446,7 +15440,6 @@
                 <m:r>
                   <w:rPr>
                     <w:rFonts w:ascii="Cambria Math" w:hAnsi="Cambria Math"/>
-                    <w:lang w:val="ru-RU"/>
                   </w:rPr>
                   <m:t>ож</m:t>
                 </m:r>
@@ -15457,7 +15450,6 @@
             <m:r>
               <w:rPr>
                 <w:rFonts w:ascii="Cambria Math" w:hAnsi="Cambria Math"/>
-                <w:lang w:val="ru-RU"/>
               </w:rPr>
               <m:t>22</m:t>
             </m:r>
@@ -15465,9 +15457,6 @@
         </m:f>
       </m:oMath>
       <w:r>
-        <w:rPr>
-          <w:lang w:val="ru-RU"/>
-        </w:rPr>
         <w:t>,</w:t>
       </w:r>
     </w:p>
@@ -15475,17 +15464,11 @@
       <w:pPr>
         <w:pStyle w:val="af9"/>
         <w:jc w:val="left"/>
-        <w:rPr>
-          <w:lang w:val="ru-RU"/>
-        </w:rPr>
       </w:pPr>
       <w:r>
         <w:t xml:space="preserve">где </w:t>
       </w:r>
       <w:r>
-        <w:rPr>
-          <w:lang w:val="ru-RU"/>
-        </w:rPr>
         <w:tab/>
       </w:r>
       <w:r>
@@ -15494,7 +15477,6 @@
       <w:r>
         <w:rPr>
           <w:vertAlign w:val="subscript"/>
-          <w:lang w:val="ru-RU"/>
         </w:rPr>
         <w:t xml:space="preserve"> </w:t>
       </w:r>
@@ -15502,7 +15484,6 @@
         <w:rPr>
           <w:color w:val="000000"/>
           <w:spacing w:val="-6"/>
-          <w:lang w:val="ru-RU"/>
         </w:rPr>
         <w:t xml:space="preserve">– </w:t>
       </w:r>
@@ -15515,9 +15496,6 @@
         <w:pStyle w:val="af9"/>
         <w:ind w:left="708"/>
         <w:jc w:val="left"/>
-        <w:rPr>
-          <w:lang w:val="ru-RU"/>
-        </w:rPr>
       </w:pPr>
       <w:r>
         <w:t>К</w:t>
@@ -15529,16 +15507,12 @@
         <w:t>доп</w:t>
       </w:r>
       <w:r>
-        <w:rPr>
-          <w:lang w:val="ru-RU"/>
-        </w:rPr>
         <w:t xml:space="preserve"> </w:t>
       </w:r>
       <w:r>
         <w:rPr>
           <w:color w:val="000000"/>
           <w:spacing w:val="-6"/>
-          <w:lang w:val="ru-RU"/>
         </w:rPr>
         <w:t>–</w:t>
       </w:r>
@@ -15546,13 +15520,7 @@
         <w:t xml:space="preserve"> коэффициент </w:t>
       </w:r>
       <w:r>
-        <w:t>дополнительной заработной платы</w:t>
-      </w:r>
-      <w:r>
-        <w:rPr>
-          <w:lang w:val="ru-RU"/>
-        </w:rPr>
-        <w:t>;</w:t>
+        <w:t>дополнительной заработной платы;</w:t>
       </w:r>
     </w:p>
     <w:p>
@@ -15560,9 +15528,6 @@
         <w:pStyle w:val="af9"/>
         <w:ind w:left="708"/>
         <w:jc w:val="left"/>
-        <w:rPr>
-          <w:lang w:val="ru-RU"/>
-        </w:rPr>
       </w:pPr>
       <w:r>
         <w:rPr>
@@ -15590,7 +15555,6 @@
         <w:rPr>
           <w:color w:val="000000"/>
           <w:spacing w:val="-6"/>
-          <w:lang w:val="ru-RU"/>
         </w:rPr>
         <w:t xml:space="preserve">– </w:t>
       </w:r>
@@ -15608,27 +15572,12 @@
         <w:t xml:space="preserve">22 – </w:t>
       </w:r>
       <w:r>
-        <w:rPr>
-          <w:lang w:val="ru-RU"/>
-        </w:rPr>
-        <w:t xml:space="preserve">количество </w:t>
-      </w:r>
-      <w:r>
-        <w:t>рабочих дн</w:t>
-      </w:r>
-      <w:r>
-        <w:rPr>
-          <w:lang w:val="ru-RU"/>
-        </w:rPr>
-        <w:t>ей</w:t>
+        <w:t>количество рабочих дней</w:t>
       </w:r>
       <w:r>
         <w:t xml:space="preserve"> в месяц</w:t>
       </w:r>
       <w:r>
-        <w:rPr>
-          <w:lang w:val="ru-RU"/>
-        </w:rPr>
         <w:t>е</w:t>
       </w:r>
       <w:r>
@@ -15640,9 +15589,6 @@
         <w:pStyle w:val="af9"/>
       </w:pPr>
       <w:r>
-        <w:rPr>
-          <w:lang w:val="ru-RU"/>
-        </w:rPr>
         <w:t>Для текущего проекта:</w:t>
       </w:r>
       <w:r>
@@ -15667,18 +15613,12 @@
         <w:t xml:space="preserve"> = </w:t>
       </w:r>
       <w:r>
-        <w:rPr>
-          <w:lang w:val="ru-RU"/>
-        </w:rPr>
         <w:t>37,6</w:t>
       </w:r>
       <w:r>
         <w:t xml:space="preserve"> дн</w:t>
       </w:r>
       <w:r>
-        <w:rPr>
-          <w:lang w:val="ru-RU"/>
-        </w:rPr>
         <w:t>ей</w:t>
       </w:r>
       <w:r>
@@ -15798,7 +15738,7 @@
             <v:fill color2="black"/>
             <v:imagedata r:id="rId16" o:title=""/>
           </v:shape>
-          <o:OLEObject Type="Embed" ProgID="Equation.3" ShapeID="_x0000_i1026" DrawAspect="Content" ObjectID="_1461928692" r:id="rId17"/>
+          <o:OLEObject Type="Embed" ProgID="Equation.3" ShapeID="_x0000_i1026" DrawAspect="Content" ObjectID="_1461954792" r:id="rId17"/>
         </w:object>
       </w:r>
       <w:r>
@@ -16008,7 +15948,7 @@
             <v:fill color2="black"/>
             <v:imagedata r:id="rId18" o:title=""/>
           </v:shape>
-          <o:OLEObject Type="Embed" ProgID="Equation.3" ShapeID="_x0000_i1027" DrawAspect="Content" ObjectID="_1461928693" r:id="rId19"/>
+          <o:OLEObject Type="Embed" ProgID="Equation.3" ShapeID="_x0000_i1027" DrawAspect="Content" ObjectID="_1461954793" r:id="rId19"/>
         </w:object>
       </w:r>
       <w:r>
@@ -16256,14 +16196,7 @@
             <w:rFonts w:ascii="Cambria Math" w:hAnsi="Cambria Math"/>
             <w:szCs w:val="28"/>
           </w:rPr>
-          <m:t xml:space="preserve"> руб</m:t>
-        </m:r>
-        <m:r>
-          <w:rPr>
-            <w:rFonts w:ascii="Cambria Math" w:hAnsi="Cambria Math"/>
-            <w:szCs w:val="28"/>
-          </w:rPr>
-          <m:t>.</m:t>
+          <m:t xml:space="preserve"> руб.</m:t>
         </m:r>
       </m:oMath>
     </w:p>
@@ -16372,17 +16305,7 @@
               <w:rFonts w:ascii="Cambria Math" w:hAnsi="Cambria Math"/>
               <w:szCs w:val="28"/>
             </w:rPr>
-            <m:t>42727,27</m:t>
-          </m:r>
-          <m:r>
-            <m:rPr>
-              <m:sty m:val="p"/>
-            </m:rPr>
-            <w:rPr>
-              <w:rFonts w:ascii="Cambria Math" w:hAnsi="Cambria Math"/>
-              <w:szCs w:val="28"/>
-            </w:rPr>
-            <m:t>*0,9=</m:t>
+            <m:t>42727,27*0,9=</m:t>
           </m:r>
           <m:r>
             <m:rPr>
@@ -16402,17 +16325,7 @@
               <w:rFonts w:ascii="Cambria Math" w:hAnsi="Cambria Math"/>
               <w:szCs w:val="28"/>
             </w:rPr>
-            <m:t xml:space="preserve"> руб</m:t>
-          </m:r>
-          <m:r>
-            <m:rPr>
-              <m:sty m:val="p"/>
-            </m:rPr>
-            <w:rPr>
-              <w:rFonts w:ascii="Cambria Math" w:hAnsi="Cambria Math"/>
-              <w:szCs w:val="28"/>
-            </w:rPr>
-            <m:t>.</m:t>
+            <m:t xml:space="preserve"> руб.</m:t>
           </m:r>
         </m:oMath>
       </m:oMathPara>
@@ -17333,7 +17246,6 @@
               </w:tblGrid>
               <w:tr>
                 <w:trPr>
-                  <w:divId w:val="1601138347"/>
                   <w:tblCellSpacing w:w="15" w:type="dxa"/>
                 </w:trPr>
                 <w:tc>
@@ -17388,7 +17300,6 @@
               </w:tr>
               <w:tr>
                 <w:trPr>
-                  <w:divId w:val="1601138347"/>
                   <w:tblCellSpacing w:w="15" w:type="dxa"/>
                 </w:trPr>
                 <w:tc>
@@ -17456,7 +17367,6 @@
               </w:tr>
               <w:tr>
                 <w:trPr>
-                  <w:divId w:val="1601138347"/>
                   <w:tblCellSpacing w:w="15" w:type="dxa"/>
                 </w:trPr>
                 <w:tc>
@@ -17504,7 +17414,6 @@
               </w:tr>
               <w:tr>
                 <w:trPr>
-                  <w:divId w:val="1601138347"/>
                   <w:tblCellSpacing w:w="15" w:type="dxa"/>
                 </w:trPr>
                 <w:tc>
@@ -17591,7 +17500,6 @@
               </w:tr>
               <w:tr>
                 <w:trPr>
-                  <w:divId w:val="1601138347"/>
                   <w:tblCellSpacing w:w="15" w:type="dxa"/>
                 </w:trPr>
                 <w:tc>
@@ -17639,7 +17547,6 @@
               </w:tr>
               <w:tr>
                 <w:trPr>
-                  <w:divId w:val="1601138347"/>
                   <w:tblCellSpacing w:w="15" w:type="dxa"/>
                 </w:trPr>
                 <w:tc>
@@ -17687,7 +17594,6 @@
               </w:tr>
               <w:tr>
                 <w:trPr>
-                  <w:divId w:val="1601138347"/>
                   <w:tblCellSpacing w:w="15" w:type="dxa"/>
                 </w:trPr>
                 <w:tc>
@@ -17750,7 +17656,6 @@
               </w:tr>
               <w:tr>
                 <w:trPr>
-                  <w:divId w:val="1601138347"/>
                   <w:tblCellSpacing w:w="15" w:type="dxa"/>
                 </w:trPr>
                 <w:tc>
@@ -17806,7 +17711,6 @@
               </w:tr>
               <w:tr>
                 <w:trPr>
-                  <w:divId w:val="1601138347"/>
                   <w:tblCellSpacing w:w="15" w:type="dxa"/>
                 </w:trPr>
                 <w:tc>
@@ -17861,7 +17765,6 @@
               </w:tr>
               <w:tr>
                 <w:trPr>
-                  <w:divId w:val="1601138347"/>
                   <w:tblCellSpacing w:w="15" w:type="dxa"/>
                 </w:trPr>
                 <w:tc>
@@ -17909,7 +17812,6 @@
               </w:tr>
               <w:tr>
                 <w:trPr>
-                  <w:divId w:val="1601138347"/>
                   <w:tblCellSpacing w:w="15" w:type="dxa"/>
                 </w:trPr>
                 <w:tc>
@@ -17957,7 +17859,6 @@
               </w:tr>
               <w:tr>
                 <w:trPr>
-                  <w:divId w:val="1601138347"/>
                   <w:tblCellSpacing w:w="15" w:type="dxa"/>
                 </w:trPr>
                 <w:tc>
@@ -18005,7 +17906,6 @@
               </w:tr>
               <w:tr>
                 <w:trPr>
-                  <w:divId w:val="1601138347"/>
                   <w:tblCellSpacing w:w="15" w:type="dxa"/>
                 </w:trPr>
                 <w:tc>
@@ -18054,7 +17954,6 @@
             </w:tbl>
             <w:p>
               <w:pPr>
-                <w:divId w:val="1601138347"/>
                 <w:rPr>
                   <w:rFonts w:eastAsia="Times New Roman"/>
                   <w:noProof/>
@@ -18180,7 +18079,7 @@
             <w:sz w:val="24"/>
             <w:szCs w:val="24"/>
           </w:rPr>
-          <w:t>40</w:t>
+          <w:t>28</w:t>
         </w:r>
         <w:r>
           <w:rPr>
@@ -23165,6 +23064,7 @@
   <w:style w:type="character" w:default="1" w:styleId="a0">
     <w:name w:val="Default Paragraph Font"/>
     <w:uiPriority w:val="1"/>
+    <w:semiHidden/>
     <w:unhideWhenUsed/>
   </w:style>
   <w:style w:type="table" w:default="1" w:styleId="a1">
@@ -23526,7 +23426,6 @@
       <w:kern w:val="1"/>
       <w:sz w:val="24"/>
       <w:szCs w:val="24"/>
-      <w:lang/>
     </w:rPr>
   </w:style>
   <w:style w:type="character" w:customStyle="1" w:styleId="af6">
@@ -23540,7 +23439,6 @@
       <w:kern w:val="1"/>
       <w:sz w:val="24"/>
       <w:szCs w:val="24"/>
-      <w:lang/>
     </w:rPr>
   </w:style>
   <w:style w:type="paragraph" w:customStyle="1" w:styleId="af7">
@@ -23560,7 +23458,6 @@
       <w:kern w:val="1"/>
       <w:sz w:val="24"/>
       <w:szCs w:val="24"/>
-      <w:lang/>
     </w:rPr>
   </w:style>
   <w:style w:type="paragraph" w:styleId="af8">
@@ -23593,7 +23490,6 @@
       <w:rFonts w:eastAsia="Andale Sans UI" w:cs="Times New Roman"/>
       <w:kern w:val="1"/>
       <w:szCs w:val="28"/>
-      <w:lang/>
     </w:rPr>
   </w:style>
   <w:style w:type="character" w:styleId="afa">
@@ -23607,334 +23503,6 @@
     </w:rPr>
   </w:style>
 </w:styles>
-</file>
-
-<file path=word/glossary/document.xml><?xml version="1.0" encoding="utf-8"?>
-<w:glossaryDocument xmlns:ve="http://schemas.openxmlformats.org/markup-compatibility/2006" xmlns:o="urn:schemas-microsoft-com:office:office" xmlns:r="http://schemas.openxmlformats.org/officeDocument/2006/relationships" xmlns:m="http://schemas.openxmlformats.org/officeDocument/2006/math" xmlns:v="urn:schemas-microsoft-com:vml" xmlns:wp="http://schemas.openxmlformats.org/drawingml/2006/wordprocessingDrawing" xmlns:w10="urn:schemas-microsoft-com:office:word" xmlns:w="http://schemas.openxmlformats.org/wordprocessingml/2006/main" xmlns:wne="http://schemas.microsoft.com/office/word/2006/wordml">
-  <w:docParts/>
-</w:glossaryDocument>
-</file>
-
-<file path=word/glossary/fontTable.xml><?xml version="1.0" encoding="utf-8"?>
-<w:fonts xmlns:r="http://schemas.openxmlformats.org/officeDocument/2006/relationships" xmlns:w="http://schemas.openxmlformats.org/wordprocessingml/2006/main">
-  <w:font w:name="Times New Roman">
-    <w:panose1 w:val="02020603050405020304"/>
-    <w:charset w:val="CC"/>
-    <w:family w:val="roman"/>
-    <w:pitch w:val="variable"/>
-    <w:sig w:usb0="E0002AFF" w:usb1="C0007841" w:usb2="00000009" w:usb3="00000000" w:csb0="000001FF" w:csb1="00000000"/>
-  </w:font>
-  <w:font w:name="Symbol">
-    <w:panose1 w:val="05050102010706020507"/>
-    <w:charset w:val="02"/>
-    <w:family w:val="roman"/>
-    <w:pitch w:val="variable"/>
-    <w:sig w:usb0="00000000" w:usb1="10000000" w:usb2="00000000" w:usb3="00000000" w:csb0="80000000" w:csb1="00000000"/>
-  </w:font>
-  <w:font w:name="Courier New">
-    <w:panose1 w:val="02070309020205020404"/>
-    <w:charset w:val="CC"/>
-    <w:family w:val="modern"/>
-    <w:pitch w:val="fixed"/>
-    <w:sig w:usb0="E0002AFF" w:usb1="C0007843" w:usb2="00000009" w:usb3="00000000" w:csb0="000001FF" w:csb1="00000000"/>
-  </w:font>
-  <w:font w:name="Wingdings">
-    <w:panose1 w:val="05000000000000000000"/>
-    <w:charset w:val="02"/>
-    <w:family w:val="auto"/>
-    <w:pitch w:val="variable"/>
-    <w:sig w:usb0="00000000" w:usb1="10000000" w:usb2="00000000" w:usb3="00000000" w:csb0="80000000" w:csb1="00000000"/>
-  </w:font>
-  <w:font w:name="Calibri">
-    <w:panose1 w:val="020F0502020204030204"/>
-    <w:charset w:val="CC"/>
-    <w:family w:val="swiss"/>
-    <w:pitch w:val="variable"/>
-    <w:sig w:usb0="E00002FF" w:usb1="4000ACFF" w:usb2="00000001" w:usb3="00000000" w:csb0="0000019F" w:csb1="00000000"/>
-  </w:font>
-  <w:font w:name="Mangal">
-    <w:panose1 w:val="02040503050203030202"/>
-    <w:charset w:val="00"/>
-    <w:family w:val="roman"/>
-    <w:pitch w:val="variable"/>
-    <w:sig w:usb0="00008003" w:usb1="00000000" w:usb2="00000000" w:usb3="00000000" w:csb0="00000001" w:csb1="00000000"/>
-  </w:font>
-  <w:font w:name="Tahoma">
-    <w:panose1 w:val="020B0604030504040204"/>
-    <w:charset w:val="CC"/>
-    <w:family w:val="swiss"/>
-    <w:pitch w:val="variable"/>
-    <w:sig w:usb0="E1002EFF" w:usb1="C000605B" w:usb2="00000029" w:usb3="00000000" w:csb0="000101FF" w:csb1="00000000"/>
-  </w:font>
-  <w:font w:name="Cambria">
-    <w:panose1 w:val="02040503050406030204"/>
-    <w:charset w:val="CC"/>
-    <w:family w:val="roman"/>
-    <w:pitch w:val="variable"/>
-    <w:sig w:usb0="E00002FF" w:usb1="400004FF" w:usb2="00000000" w:usb3="00000000" w:csb0="0000019F" w:csb1="00000000"/>
-  </w:font>
-  <w:font w:name="Andale Sans UI">
-    <w:altName w:val="Arial Unicode MS"/>
-    <w:charset w:val="CC"/>
-    <w:family w:val="auto"/>
-    <w:pitch w:val="variable"/>
-    <w:sig w:usb0="00000000" w:usb1="00000000" w:usb2="00000000" w:usb3="00000000" w:csb0="00000000" w:csb1="00000000"/>
-  </w:font>
-  <w:font w:name="Helvetica">
-    <w:panose1 w:val="020B0604020202020204"/>
-    <w:charset w:val="CC"/>
-    <w:family w:val="swiss"/>
-    <w:pitch w:val="variable"/>
-    <w:sig w:usb0="E0002AFF" w:usb1="C0007843" w:usb2="00000009" w:usb3="00000000" w:csb0="000001FF" w:csb1="00000000"/>
-  </w:font>
-  <w:font w:name="Cambria Math">
-    <w:panose1 w:val="02040503050406030204"/>
-    <w:charset w:val="CC"/>
-    <w:family w:val="roman"/>
-    <w:pitch w:val="variable"/>
-    <w:sig w:usb0="E00002FF" w:usb1="420024FF" w:usb2="00000000" w:usb3="00000000" w:csb0="0000019F" w:csb1="00000000"/>
-  </w:font>
-</w:fonts>
-</file>
-
-<file path=word/glossary/settings.xml><?xml version="1.0" encoding="utf-8"?>
-<w:settings xmlns:o="urn:schemas-microsoft-com:office:office" xmlns:r="http://schemas.openxmlformats.org/officeDocument/2006/relationships" xmlns:m="http://schemas.openxmlformats.org/officeDocument/2006/math" xmlns:v="urn:schemas-microsoft-com:vml" xmlns:w10="urn:schemas-microsoft-com:office:word" xmlns:w="http://schemas.openxmlformats.org/wordprocessingml/2006/main" xmlns:sl="http://schemas.openxmlformats.org/schemaLibrary/2006/main">
-  <w:view w:val="normal"/>
-  <w:defaultTabStop w:val="708"/>
-  <w:characterSpacingControl w:val="doNotCompress"/>
-  <w:compat>
-    <w:useFELayout/>
-  </w:compat>
-  <w:rsids>
-    <w:rsidRoot w:val="00DC46BB"/>
-    <w:rsid w:val="001B12F3"/>
-    <w:rsid w:val="00DC46BB"/>
-  </w:rsids>
-  <m:mathPr>
-    <m:mathFont m:val="Cambria Math"/>
-    <m:brkBin m:val="before"/>
-    <m:brkBinSub m:val="--"/>
-    <m:smallFrac m:val="off"/>
-    <m:dispDef/>
-    <m:lMargin m:val="0"/>
-    <m:rMargin m:val="0"/>
-    <m:defJc m:val="centerGroup"/>
-    <m:wrapIndent m:val="1440"/>
-    <m:intLim m:val="subSup"/>
-    <m:naryLim m:val="undOvr"/>
-  </m:mathPr>
-  <w:themeFontLang w:val="ru-RU"/>
-  <w:clrSchemeMapping w:bg1="light1" w:t1="dark1" w:bg2="light2" w:t2="dark2" w:accent1="accent1" w:accent2="accent2" w:accent3="accent3" w:accent4="accent4" w:accent5="accent5" w:accent6="accent6" w:hyperlink="hyperlink" w:followedHyperlink="followedHyperlink"/>
-  <w:decimalSymbol w:val="."/>
-  <w:listSeparator w:val=";"/>
-</w:settings>
-</file>
-
-<file path=word/glossary/styles.xml><?xml version="1.0" encoding="utf-8"?>
-<w:styles xmlns:r="http://schemas.openxmlformats.org/officeDocument/2006/relationships" xmlns:w="http://schemas.openxmlformats.org/wordprocessingml/2006/main">
-  <w:docDefaults>
-    <w:rPrDefault>
-      <w:rPr>
-        <w:rFonts w:asciiTheme="minorHAnsi" w:eastAsiaTheme="minorEastAsia" w:hAnsiTheme="minorHAnsi" w:cstheme="minorBidi"/>
-        <w:sz w:val="22"/>
-        <w:szCs w:val="22"/>
-        <w:lang w:val="ru-RU" w:eastAsia="ru-RU" w:bidi="ar-SA"/>
-      </w:rPr>
-    </w:rPrDefault>
-    <w:pPrDefault>
-      <w:pPr>
-        <w:spacing w:after="200" w:line="276" w:lineRule="auto"/>
-      </w:pPr>
-    </w:pPrDefault>
-  </w:docDefaults>
-  <w:latentStyles w:defLockedState="0" w:defUIPriority="99" w:defSemiHidden="1" w:defUnhideWhenUsed="1" w:defQFormat="0" w:count="267">
-    <w:lsdException w:name="Normal" w:semiHidden="0" w:uiPriority="0" w:unhideWhenUsed="0" w:qFormat="1"/>
-    <w:lsdException w:name="heading 1" w:semiHidden="0" w:uiPriority="9" w:unhideWhenUsed="0" w:qFormat="1"/>
-    <w:lsdException w:name="heading 2" w:uiPriority="9" w:qFormat="1"/>
-    <w:lsdException w:name="heading 3" w:uiPriority="9" w:qFormat="1"/>
-    <w:lsdException w:name="heading 4" w:uiPriority="9" w:qFormat="1"/>
-    <w:lsdException w:name="heading 5" w:uiPriority="9" w:qFormat="1"/>
-    <w:lsdException w:name="heading 6" w:uiPriority="9" w:qFormat="1"/>
-    <w:lsdException w:name="heading 7" w:uiPriority="9" w:qFormat="1"/>
-    <w:lsdException w:name="heading 8" w:uiPriority="9" w:qFormat="1"/>
-    <w:lsdException w:name="heading 9" w:uiPriority="9" w:qFormat="1"/>
-    <w:lsdException w:name="toc 1" w:uiPriority="39"/>
-    <w:lsdException w:name="toc 2" w:uiPriority="39"/>
-    <w:lsdException w:name="toc 3" w:uiPriority="39"/>
-    <w:lsdException w:name="toc 4" w:uiPriority="39"/>
-    <w:lsdException w:name="toc 5" w:uiPriority="39"/>
-    <w:lsdException w:name="toc 6" w:uiPriority="39"/>
-    <w:lsdException w:name="toc 7" w:uiPriority="39"/>
-    <w:lsdException w:name="toc 8" w:uiPriority="39"/>
-    <w:lsdException w:name="toc 9" w:uiPriority="39"/>
-    <w:lsdException w:name="caption" w:uiPriority="35" w:qFormat="1"/>
-    <w:lsdException w:name="Title" w:semiHidden="0" w:uiPriority="10" w:unhideWhenUsed="0" w:qFormat="1"/>
-    <w:lsdException w:name="Default Paragraph Font" w:uiPriority="1"/>
-    <w:lsdException w:name="Subtitle" w:semiHidden="0" w:uiPriority="11" w:unhideWhenUsed="0" w:qFormat="1"/>
-    <w:lsdException w:name="Strong" w:semiHidden="0" w:uiPriority="22" w:unhideWhenUsed="0" w:qFormat="1"/>
-    <w:lsdException w:name="Emphasis" w:semiHidden="0" w:uiPriority="20" w:unhideWhenUsed="0" w:qFormat="1"/>
-    <w:lsdException w:name="Table Grid" w:semiHidden="0" w:uiPriority="59" w:unhideWhenUsed="0"/>
-    <w:lsdException w:name="Placeholder Text" w:unhideWhenUsed="0"/>
-    <w:lsdException w:name="No Spacing" w:semiHidden="0" w:uiPriority="1" w:unhideWhenUsed="0" w:qFormat="1"/>
-    <w:lsdException w:name="Light Shading" w:semiHidden="0" w:uiPriority="60" w:unhideWhenUsed="0"/>
-    <w:lsdException w:name="Light List" w:semiHidden="0" w:uiPriority="61" w:unhideWhenUsed="0"/>
-    <w:lsdException w:name="Light Grid" w:semiHidden="0" w:uiPriority="62" w:unhideWhenUsed="0"/>
-    <w:lsdException w:name="Medium Shading 1" w:semiHidden="0" w:uiPriority="63" w:unhideWhenUsed="0"/>
-    <w:lsdException w:name="Medium Shading 2" w:semiHidden="0" w:uiPriority="64" w:unhideWhenUsed="0"/>
-    <w:lsdException w:name="Medium List 1" w:semiHidden="0" w:uiPriority="65" w:unhideWhenUsed="0"/>
-    <w:lsdException w:name="Medium List 2" w:semiHidden="0" w:uiPriority="66" w:unhideWhenUsed="0"/>
-    <w:lsdException w:name="Medium Grid 1" w:semiHidden="0" w:uiPriority="67" w:unhideWhenUsed="0"/>
-    <w:lsdException w:name="Medium Grid 2" w:semiHidden="0" w:uiPriority="68" w:unhideWhenUsed="0"/>
-    <w:lsdException w:name="Medium Grid 3" w:semiHidden="0" w:uiPriority="69" w:unhideWhenUsed="0"/>
-    <w:lsdException w:name="Dark List" w:semiHidden="0" w:uiPriority="70" w:unhideWhenUsed="0"/>
-    <w:lsdException w:name="Colorful Shading" w:semiHidden="0" w:uiPriority="71" w:unhideWhenUsed="0"/>
-    <w:lsdException w:name="Colorful List" w:semiHidden="0" w:uiPriority="72" w:unhideWhenUsed="0"/>
-    <w:lsdException w:name="Colorful Grid" w:semiHidden="0" w:uiPriority="73" w:unhideWhenUsed="0"/>
-    <w:lsdException w:name="Light Shading Accent 1" w:semiHidden="0" w:uiPriority="60" w:unhideWhenUsed="0"/>
-    <w:lsdException w:name="Light List Accent 1" w:semiHidden="0" w:uiPriority="61" w:unhideWhenUsed="0"/>
-    <w:lsdException w:name="Light Grid Accent 1" w:semiHidden="0" w:uiPriority="62" w:unhideWhenUsed="0"/>
-    <w:lsdException w:name="Medium Shading 1 Accent 1" w:semiHidden="0" w:uiPriority="63" w:unhideWhenUsed="0"/>
-    <w:lsdException w:name="Medium Shading 2 Accent 1" w:semiHidden="0" w:uiPriority="64" w:unhideWhenUsed="0"/>
-    <w:lsdException w:name="Medium List 1 Accent 1" w:semiHidden="0" w:uiPriority="65" w:unhideWhenUsed="0"/>
-    <w:lsdException w:name="Revision" w:unhideWhenUsed="0"/>
-    <w:lsdException w:name="List Paragraph" w:semiHidden="0" w:uiPriority="34" w:unhideWhenUsed="0" w:qFormat="1"/>
-    <w:lsdException w:name="Quote" w:semiHidden="0" w:uiPriority="29" w:unhideWhenUsed="0" w:qFormat="1"/>
-    <w:lsdException w:name="Intense Quote" w:semiHidden="0" w:uiPriority="30" w:unhideWhenUsed="0" w:qFormat="1"/>
-    <w:lsdException w:name="Medium List 2 Accent 1" w:semiHidden="0" w:uiPriority="66" w:unhideWhenUsed="0"/>
-    <w:lsdException w:name="Medium Grid 1 Accent 1" w:semiHidden="0" w:uiPriority="67" w:unhideWhenUsed="0"/>
-    <w:lsdException w:name="Medium Grid 2 Accent 1" w:semiHidden="0" w:uiPriority="68" w:unhideWhenUsed="0"/>
-    <w:lsdException w:name="Medium Grid 3 Accent 1" w:semiHidden="0" w:uiPriority="69" w:unhideWhenUsed="0"/>
-    <w:lsdException w:name="Dark List Accent 1" w:semiHidden="0" w:uiPriority="70" w:unhideWhenUsed="0"/>
-    <w:lsdException w:name="Colorful Shading Accent 1" w:semiHidden="0" w:uiPriority="71" w:unhideWhenUsed="0"/>
-    <w:lsdException w:name="Colorful List Accent 1" w:semiHidden="0" w:uiPriority="72" w:unhideWhenUsed="0"/>
-    <w:lsdException w:name="Colorful Grid Accent 1" w:semiHidden="0" w:uiPriority="73" w:unhideWhenUsed="0"/>
-    <w:lsdException w:name="Light Shading Accent 2" w:semiHidden="0" w:uiPriority="60" w:unhideWhenUsed="0"/>
-    <w:lsdException w:name="Light List Accent 2" w:semiHidden="0" w:uiPriority="61" w:unhideWhenUsed="0"/>
-    <w:lsdException w:name="Light Grid Accent 2" w:semiHidden="0" w:uiPriority="62" w:unhideWhenUsed="0"/>
-    <w:lsdException w:name="Medium Shading 1 Accent 2" w:semiHidden="0" w:uiPriority="63" w:unhideWhenUsed="0"/>
-    <w:lsdException w:name="Medium Shading 2 Accent 2" w:semiHidden="0" w:uiPriority="64" w:unhideWhenUsed="0"/>
-    <w:lsdException w:name="Medium List 1 Accent 2" w:semiHidden="0" w:uiPriority="65" w:unhideWhenUsed="0"/>
-    <w:lsdException w:name="Medium List 2 Accent 2" w:semiHidden="0" w:uiPriority="66" w:unhideWhenUsed="0"/>
-    <w:lsdException w:name="Medium Grid 1 Accent 2" w:semiHidden="0" w:uiPriority="67" w:unhideWhenUsed="0"/>
-    <w:lsdException w:name="Medium Grid 2 Accent 2" w:semiHidden="0" w:uiPriority="68" w:unhideWhenUsed="0"/>
-    <w:lsdException w:name="Medium Grid 3 Accent 2" w:semiHidden="0" w:uiPriority="69" w:unhideWhenUsed="0"/>
-    <w:lsdException w:name="Dark List Accent 2" w:semiHidden="0" w:uiPriority="70" w:unhideWhenUsed="0"/>
-    <w:lsdException w:name="Colorful Shading Accent 2" w:semiHidden="0" w:uiPriority="71" w:unhideWhenUsed="0"/>
-    <w:lsdException w:name="Colorful List Accent 2" w:semiHidden="0" w:uiPriority="72" w:unhideWhenUsed="0"/>
-    <w:lsdException w:name="Colorful Grid Accent 2" w:semiHidden="0" w:uiPriority="73" w:unhideWhenUsed="0"/>
-    <w:lsdException w:name="Light Shading Accent 3" w:semiHidden="0" w:uiPriority="60" w:unhideWhenUsed="0"/>
-    <w:lsdException w:name="Light List Accent 3" w:semiHidden="0" w:uiPriority="61" w:unhideWhenUsed="0"/>
-    <w:lsdException w:name="Light Grid Accent 3" w:semiHidden="0" w:uiPriority="62" w:unhideWhenUsed="0"/>
-    <w:lsdException w:name="Medium Shading 1 Accent 3" w:semiHidden="0" w:uiPriority="63" w:unhideWhenUsed="0"/>
-    <w:lsdException w:name="Medium Shading 2 Accent 3" w:semiHidden="0" w:uiPriority="64" w:unhideWhenUsed="0"/>
-    <w:lsdException w:name="Medium List 1 Accent 3" w:semiHidden="0" w:uiPriority="65" w:unhideWhenUsed="0"/>
-    <w:lsdException w:name="Medium List 2 Accent 3" w:semiHidden="0" w:uiPriority="66" w:unhideWhenUsed="0"/>
-    <w:lsdException w:name="Medium Grid 1 Accent 3" w:semiHidden="0" w:uiPriority="67" w:unhideWhenUsed="0"/>
-    <w:lsdException w:name="Medium Grid 2 Accent 3" w:semiHidden="0" w:uiPriority="68" w:unhideWhenUsed="0"/>
-    <w:lsdException w:name="Medium Grid 3 Accent 3" w:semiHidden="0" w:uiPriority="69" w:unhideWhenUsed="0"/>
-    <w:lsdException w:name="Dark List Accent 3" w:semiHidden="0" w:uiPriority="70" w:unhideWhenUsed="0"/>
-    <w:lsdException w:name="Colorful Shading Accent 3" w:semiHidden="0" w:uiPriority="71" w:unhideWhenUsed="0"/>
-    <w:lsdException w:name="Colorful List Accent 3" w:semiHidden="0" w:uiPriority="72" w:unhideWhenUsed="0"/>
-    <w:lsdException w:name="Colorful Grid Accent 3" w:semiHidden="0" w:uiPriority="73" w:unhideWhenUsed="0"/>
-    <w:lsdException w:name="Light Shading Accent 4" w:semiHidden="0" w:uiPriority="60" w:unhideWhenUsed="0"/>
-    <w:lsdException w:name="Light List Accent 4" w:semiHidden="0" w:uiPriority="61" w:unhideWhenUsed="0"/>
-    <w:lsdException w:name="Light Grid Accent 4" w:semiHidden="0" w:uiPriority="62" w:unhideWhenUsed="0"/>
-    <w:lsdException w:name="Medium Shading 1 Accent 4" w:semiHidden="0" w:uiPriority="63" w:unhideWhenUsed="0"/>
-    <w:lsdException w:name="Medium Shading 2 Accent 4" w:semiHidden="0" w:uiPriority="64" w:unhideWhenUsed="0"/>
-    <w:lsdException w:name="Medium List 1 Accent 4" w:semiHidden="0" w:uiPriority="65" w:unhideWhenUsed="0"/>
-    <w:lsdException w:name="Medium List 2 Accent 4" w:semiHidden="0" w:uiPriority="66" w:unhideWhenUsed="0"/>
-    <w:lsdException w:name="Medium Grid 1 Accent 4" w:semiHidden="0" w:uiPriority="67" w:unhideWhenUsed="0"/>
-    <w:lsdException w:name="Medium Grid 2 Accent 4" w:semiHidden="0" w:uiPriority="68" w:unhideWhenUsed="0"/>
-    <w:lsdException w:name="Medium Grid 3 Accent 4" w:semiHidden="0" w:uiPriority="69" w:unhideWhenUsed="0"/>
-    <w:lsdException w:name="Dark List Accent 4" w:semiHidden="0" w:uiPriority="70" w:unhideWhenUsed="0"/>
-    <w:lsdException w:name="Colorful Shading Accent 4" w:semiHidden="0" w:uiPriority="71" w:unhideWhenUsed="0"/>
-    <w:lsdException w:name="Colorful List Accent 4" w:semiHidden="0" w:uiPriority="72" w:unhideWhenUsed="0"/>
-    <w:lsdException w:name="Colorful Grid Accent 4" w:semiHidden="0" w:uiPriority="73" w:unhideWhenUsed="0"/>
-    <w:lsdException w:name="Light Shading Accent 5" w:semiHidden="0" w:uiPriority="60" w:unhideWhenUsed="0"/>
-    <w:lsdException w:name="Light List Accent 5" w:semiHidden="0" w:uiPriority="61" w:unhideWhenUsed="0"/>
-    <w:lsdException w:name="Light Grid Accent 5" w:semiHidden="0" w:uiPriority="62" w:unhideWhenUsed="0"/>
-    <w:lsdException w:name="Medium Shading 1 Accent 5" w:semiHidden="0" w:uiPriority="63" w:unhideWhenUsed="0"/>
-    <w:lsdException w:name="Medium Shading 2 Accent 5" w:semiHidden="0" w:uiPriority="64" w:unhideWhenUsed="0"/>
-    <w:lsdException w:name="Medium List 1 Accent 5" w:semiHidden="0" w:uiPriority="65" w:unhideWhenUsed="0"/>
-    <w:lsdException w:name="Medium List 2 Accent 5" w:semiHidden="0" w:uiPriority="66" w:unhideWhenUsed="0"/>
-    <w:lsdException w:name="Medium Grid 1 Accent 5" w:semiHidden="0" w:uiPriority="67" w:unhideWhenUsed="0"/>
-    <w:lsdException w:name="Medium Grid 2 Accent 5" w:semiHidden="0" w:uiPriority="68" w:unhideWhenUsed="0"/>
-    <w:lsdException w:name="Medium Grid 3 Accent 5" w:semiHidden="0" w:uiPriority="69" w:unhideWhenUsed="0"/>
-    <w:lsdException w:name="Dark List Accent 5" w:semiHidden="0" w:uiPriority="70" w:unhideWhenUsed="0"/>
-    <w:lsdException w:name="Colorful Shading Accent 5" w:semiHidden="0" w:uiPriority="71" w:unhideWhenUsed="0"/>
-    <w:lsdException w:name="Colorful List Accent 5" w:semiHidden="0" w:uiPriority="72" w:unhideWhenUsed="0"/>
-    <w:lsdException w:name="Colorful Grid Accent 5" w:semiHidden="0" w:uiPriority="73" w:unhideWhenUsed="0"/>
-    <w:lsdException w:name="Light Shading Accent 6" w:semiHidden="0" w:uiPriority="60" w:unhideWhenUsed="0"/>
-    <w:lsdException w:name="Light List Accent 6" w:semiHidden="0" w:uiPriority="61" w:unhideWhenUsed="0"/>
-    <w:lsdException w:name="Light Grid Accent 6" w:semiHidden="0" w:uiPriority="62" w:unhideWhenUsed="0"/>
-    <w:lsdException w:name="Medium Shading 1 Accent 6" w:semiHidden="0" w:uiPriority="63" w:unhideWhenUsed="0"/>
-    <w:lsdException w:name="Medium Shading 2 Accent 6" w:semiHidden="0" w:uiPriority="64" w:unhideWhenUsed="0"/>
-    <w:lsdException w:name="Medium List 1 Accent 6" w:semiHidden="0" w:uiPriority="65" w:unhideWhenUsed="0"/>
-    <w:lsdException w:name="Medium List 2 Accent 6" w:semiHidden="0" w:uiPriority="66" w:unhideWhenUsed="0"/>
-    <w:lsdException w:name="Medium Grid 1 Accent 6" w:semiHidden="0" w:uiPriority="67" w:unhideWhenUsed="0"/>
-    <w:lsdException w:name="Medium Grid 2 Accent 6" w:semiHidden="0" w:uiPriority="68" w:unhideWhenUsed="0"/>
-    <w:lsdException w:name="Medium Grid 3 Accent 6" w:semiHidden="0" w:uiPriority="69" w:unhideWhenUsed="0"/>
-    <w:lsdException w:name="Dark List Accent 6" w:semiHidden="0" w:uiPriority="70" w:unhideWhenUsed="0"/>
-    <w:lsdException w:name="Colorful Shading Accent 6" w:semiHidden="0" w:uiPriority="71" w:unhideWhenUsed="0"/>
-    <w:lsdException w:name="Colorful List Accent 6" w:semiHidden="0" w:uiPriority="72" w:unhideWhenUsed="0"/>
-    <w:lsdException w:name="Colorful Grid Accent 6" w:semiHidden="0" w:uiPriority="73" w:unhideWhenUsed="0"/>
-    <w:lsdException w:name="Subtle Emphasis" w:semiHidden="0" w:uiPriority="19" w:unhideWhenUsed="0" w:qFormat="1"/>
-    <w:lsdException w:name="Intense Emphasis" w:semiHidden="0" w:uiPriority="21" w:unhideWhenUsed="0" w:qFormat="1"/>
-    <w:lsdException w:name="Subtle Reference" w:semiHidden="0" w:uiPriority="31" w:unhideWhenUsed="0" w:qFormat="1"/>
-    <w:lsdException w:name="Intense Reference" w:semiHidden="0" w:uiPriority="32" w:unhideWhenUsed="0" w:qFormat="1"/>
-    <w:lsdException w:name="Book Title" w:semiHidden="0" w:uiPriority="33" w:unhideWhenUsed="0" w:qFormat="1"/>
-    <w:lsdException w:name="Bibliography" w:uiPriority="37"/>
-    <w:lsdException w:name="TOC Heading" w:uiPriority="39" w:qFormat="1"/>
-  </w:latentStyles>
-  <w:style w:type="paragraph" w:default="1" w:styleId="a">
-    <w:name w:val="Normal"/>
-    <w:qFormat/>
-  </w:style>
-  <w:style w:type="character" w:default="1" w:styleId="a0">
-    <w:name w:val="Default Paragraph Font"/>
-    <w:uiPriority w:val="1"/>
-    <w:semiHidden/>
-    <w:unhideWhenUsed/>
-  </w:style>
-  <w:style w:type="table" w:default="1" w:styleId="a1">
-    <w:name w:val="Normal Table"/>
-    <w:uiPriority w:val="99"/>
-    <w:semiHidden/>
-    <w:unhideWhenUsed/>
-    <w:qFormat/>
-    <w:tblPr>
-      <w:tblInd w:w="0" w:type="dxa"/>
-      <w:tblCellMar>
-        <w:top w:w="0" w:type="dxa"/>
-        <w:left w:w="108" w:type="dxa"/>
-        <w:bottom w:w="0" w:type="dxa"/>
-        <w:right w:w="108" w:type="dxa"/>
-      </w:tblCellMar>
-    </w:tblPr>
-  </w:style>
-  <w:style w:type="numbering" w:default="1" w:styleId="a2">
-    <w:name w:val="No List"/>
-    <w:uiPriority w:val="99"/>
-    <w:semiHidden/>
-    <w:unhideWhenUsed/>
-  </w:style>
-  <w:style w:type="character" w:styleId="a3">
-    <w:name w:val="Placeholder Text"/>
-    <w:basedOn w:val="a0"/>
-    <w:uiPriority w:val="99"/>
-    <w:semiHidden/>
-    <w:rsid w:val="00DC46BB"/>
-    <w:rPr>
-      <w:color w:val="808080"/>
-    </w:rPr>
-  </w:style>
-</w:styles>
-</file>
-
-<file path=word/glossary/webSettings.xml><?xml version="1.0" encoding="utf-8"?>
-<w:webSettings xmlns:r="http://schemas.openxmlformats.org/officeDocument/2006/relationships" xmlns:w="http://schemas.openxmlformats.org/wordprocessingml/2006/main">
-  <w:optimizeForBrowser/>
-</w:webSettings>
 </file>
 
 <file path=word/theme/theme1.xml><?xml version="1.0" encoding="utf-8"?>
@@ -24557,7 +24125,7 @@
 </file>
 
 <file path=customXml/itemProps1.xml><?xml version="1.0" encoding="utf-8"?>
-<ds:datastoreItem xmlns:ds="http://schemas.openxmlformats.org/officeDocument/2006/customXml" ds:itemID="{94325728-B78C-4292-BB1F-F7803C677A8E}">
+<ds:datastoreItem xmlns:ds="http://schemas.openxmlformats.org/officeDocument/2006/customXml" ds:itemID="{35C1E20F-E4C6-4D53-8F5F-2C1DA7967932}">
   <ds:schemaRefs>
     <ds:schemaRef ds:uri="http://schemas.openxmlformats.org/officeDocument/2006/bibliography"/>
   </ds:schemaRefs>

--- a/Диплом.docx
+++ b/Диплом.docx
@@ -33,7 +33,14 @@
           <w:color w:val="000000"/>
           <w:spacing w:val="2"/>
         </w:rPr>
-        <w:t>технический университет</w:t>
+        <w:t>технический У</w:t>
+      </w:r>
+      <w:r>
+        <w:rPr>
+          <w:color w:val="000000"/>
+          <w:spacing w:val="2"/>
+        </w:rPr>
+        <w:t>ниверситет</w:t>
       </w:r>
     </w:p>
     <w:p>
@@ -67,7 +74,7 @@
           <w:color w:val="000000"/>
           <w:spacing w:val="1"/>
         </w:rPr>
-        <w:t>Факультет технической кибернетики</w:t>
+        <w:t>Кафедра измерительных информационных технологий</w:t>
       </w:r>
     </w:p>
     <w:p>
@@ -79,33 +86,28 @@
           <w:spacing w:val="1"/>
         </w:rPr>
       </w:pPr>
-      <w:r>
-        <w:rPr>
-          <w:color w:val="000000"/>
-          <w:spacing w:val="1"/>
-        </w:rPr>
-        <w:t>Кафедра измерительных информационных технологий</w:t>
-      </w:r>
+    </w:p>
+    <w:p>
+      <w:pPr>
+        <w:pStyle w:val="ac"/>
+      </w:pPr>
     </w:p>
     <w:p>
       <w:pPr>
         <w:pStyle w:val="ac"/>
         <w:jc w:val="center"/>
         <w:rPr>
-          <w:color w:val="000000"/>
-          <w:spacing w:val="1"/>
-        </w:rPr>
-      </w:pPr>
-    </w:p>
-    <w:p>
-      <w:pPr>
-        <w:pStyle w:val="ac"/>
+          <w:lang w:val="en-US"/>
+        </w:rPr>
       </w:pPr>
     </w:p>
     <w:p>
       <w:pPr>
         <w:pStyle w:val="ac"/>
         <w:jc w:val="center"/>
+        <w:rPr>
+          <w:lang w:val="en-US"/>
+        </w:rPr>
       </w:pPr>
     </w:p>
     <w:p>
@@ -464,13 +466,51 @@
         <w:rPr>
           <w:spacing w:val="1"/>
         </w:rPr>
-        <w:t>доцент, к.т.н.</w:t>
+        <w:t>доцент, к</w:t>
       </w:r>
       <w:r>
         <w:rPr>
           <w:spacing w:val="1"/>
         </w:rPr>
-        <w:tab/>
+        <w:t>анд</w:t>
+      </w:r>
+      <w:r>
+        <w:rPr>
+          <w:spacing w:val="1"/>
+        </w:rPr>
+        <w:t>.</w:t>
+      </w:r>
+      <w:r>
+        <w:rPr>
+          <w:spacing w:val="1"/>
+        </w:rPr>
+        <w:t xml:space="preserve"> </w:t>
+      </w:r>
+      <w:proofErr w:type="spellStart"/>
+      <w:r>
+        <w:rPr>
+          <w:spacing w:val="1"/>
+        </w:rPr>
+        <w:t>т</w:t>
+      </w:r>
+      <w:r>
+        <w:rPr>
+          <w:spacing w:val="1"/>
+        </w:rPr>
+        <w:t>ехн</w:t>
+      </w:r>
+      <w:proofErr w:type="spellEnd"/>
+      <w:r>
+        <w:rPr>
+          <w:spacing w:val="1"/>
+        </w:rPr>
+        <w:t>.</w:t>
+      </w:r>
+      <w:r>
+        <w:rPr>
+          <w:spacing w:val="1"/>
+        </w:rPr>
+        <w:t xml:space="preserve"> наук</w:t>
       </w:r>
       <w:r>
         <w:rPr>
@@ -556,22 +596,38 @@
         <w:rPr>
           <w:spacing w:val="1"/>
         </w:rPr>
-        <w:t xml:space="preserve">доцент, </w:t>
+        <w:t>доцент, к</w:t>
+      </w:r>
+      <w:r>
+        <w:rPr>
+          <w:spacing w:val="1"/>
+        </w:rPr>
+        <w:t>анд</w:t>
+      </w:r>
+      <w:r>
+        <w:rPr>
+          <w:spacing w:val="1"/>
+        </w:rPr>
+        <w:t>.</w:t>
+      </w:r>
+      <w:r>
+        <w:rPr>
+          <w:spacing w:val="1"/>
+        </w:rPr>
+        <w:t xml:space="preserve"> </w:t>
       </w:r>
       <w:proofErr w:type="spellStart"/>
-      <w:proofErr w:type="gramStart"/>
       <w:r>
         <w:rPr>
           <w:spacing w:val="1"/>
         </w:rPr>
-        <w:t>к</w:t>
-      </w:r>
-      <w:proofErr w:type="gramEnd"/>
+        <w:t>э</w:t>
+      </w:r>
       <w:r>
         <w:rPr>
           <w:spacing w:val="1"/>
         </w:rPr>
-        <w:t>.э.н</w:t>
+        <w:t>кон</w:t>
       </w:r>
       <w:proofErr w:type="spellEnd"/>
       <w:r>
@@ -584,6 +640,9 @@
         <w:rPr>
           <w:spacing w:val="1"/>
         </w:rPr>
+        <w:t xml:space="preserve"> наук</w:t>
+      </w:r>
+      <w:r>
         <w:tab/>
       </w:r>
       <w:r>
@@ -593,6 +652,9 @@
         <w:tab/>
       </w:r>
       <w:r>
+        <w:rPr>
+          <w:spacing w:val="-3"/>
+        </w:rPr>
         <w:tab/>
       </w:r>
       <w:r>
@@ -638,47 +700,28 @@
         <w:ind w:left="567"/>
         <w:jc w:val="left"/>
       </w:pPr>
-      <w:proofErr w:type="spellStart"/>
       <w:r>
         <w:rPr>
           <w:spacing w:val="1"/>
         </w:rPr>
-        <w:t>доецнт</w:t>
-      </w:r>
-      <w:proofErr w:type="spellEnd"/>
+        <w:t>доце</w:t>
+      </w:r>
       <w:r>
         <w:rPr>
           <w:spacing w:val="1"/>
         </w:rPr>
-        <w:t>,</w:t>
+        <w:t>нт,</w:t>
       </w:r>
       <w:r>
         <w:t xml:space="preserve"> </w:t>
       </w:r>
-      <w:proofErr w:type="spellStart"/>
-      <w:r>
-        <w:t>к</w:t>
-      </w:r>
-      <w:r>
-        <w:rPr>
-          <w:spacing w:val="1"/>
-        </w:rPr>
-        <w:t>.ф.-м.н</w:t>
-      </w:r>
-      <w:proofErr w:type="spellEnd"/>
-      <w:r>
-        <w:rPr>
-          <w:spacing w:val="1"/>
-        </w:rPr>
-        <w:t>.</w:t>
-      </w:r>
-      <w:r>
-        <w:rPr>
-          <w:spacing w:val="1"/>
-        </w:rPr>
-        <w:tab/>
-      </w:r>
-      <w:r>
+      <w:r>
+        <w:t>канд. физ.-мат. наук</w:t>
+      </w:r>
+      <w:r>
+        <w:rPr>
+          <w:spacing w:val="-3"/>
+        </w:rPr>
         <w:tab/>
       </w:r>
       <w:r>
@@ -749,9 +792,6 @@
       <w:pPr>
         <w:pStyle w:val="ac"/>
         <w:jc w:val="center"/>
-        <w:rPr>
-          <w:lang w:val="en-US"/>
-        </w:rPr>
       </w:pPr>
       <w:r>
         <w:rPr>
@@ -774,7 +814,6 @@
       <w:r>
         <w:rPr>
           <w:spacing w:val="-14"/>
-          <w:lang w:val="en-US"/>
         </w:rPr>
         <w:t>14</w:t>
       </w:r>
@@ -7367,7 +7406,6 @@
           <w:citation/>
         </w:sdtPr>
         <w:sdtContent>
-          <w:proofErr w:type="gramEnd"/>
           <w:r>
             <w:fldChar w:fldCharType="begin"/>
           </w:r>
@@ -7392,7 +7430,6 @@
           <w:r>
             <w:fldChar w:fldCharType="end"/>
           </w:r>
-          <w:proofErr w:type="gramStart"/>
         </w:sdtContent>
       </w:sdt>
       <w:r>
@@ -8907,6 +8944,10 @@
         <w:ind w:firstLine="0"/>
       </w:pPr>
       <w:r>
+        <w:rPr>
+          <w:noProof/>
+          <w:lang w:eastAsia="ru-RU"/>
+        </w:rPr>
         <w:drawing>
           <wp:inline distT="0" distB="0" distL="0" distR="0">
             <wp:extent cx="6120130" cy="4023027"/>
@@ -9949,7 +9990,7 @@
     <w:p>
       <w:pPr>
         <w:rPr>
-          <w:lang w:val="en-US" w:eastAsia="ru-RU"/>
+          <w:lang w:eastAsia="ru-RU"/>
         </w:rPr>
       </w:pPr>
       <w:r>
@@ -12726,7 +12767,6 @@
           <w:bCs/>
           <w:sz w:val="28"/>
           <w:szCs w:val="28"/>
-          <w:lang w:val="ru-RU"/>
         </w:rPr>
       </w:pPr>
     </w:p>
@@ -12875,7 +12915,7 @@
             <v:fill color2="black"/>
             <v:imagedata r:id="rId13" o:title=""/>
           </v:shape>
-          <o:OLEObject Type="Embed" ProgID="Equation.3" ShapeID="_x0000_i1025" DrawAspect="Content" ObjectID="_1461928691" r:id="rId14"/>
+          <o:OLEObject Type="Embed" ProgID="Equation.3" ShapeID="_x0000_i1025" DrawAspect="Content" ObjectID="_1462010445" r:id="rId14"/>
         </w:object>
       </w:r>
       <w:r>
@@ -15307,9 +15347,6 @@
         <w:spacing w:before="120" w:after="120"/>
         <w:ind w:firstLine="0"/>
         <w:jc w:val="center"/>
-        <w:rPr>
-          <w:lang w:val="ru-RU"/>
-        </w:rPr>
       </w:pPr>
       <m:oMath>
         <m:sSub>
@@ -15318,7 +15355,6 @@
               <w:rPr>
                 <w:rFonts w:ascii="Cambria Math" w:hAnsi="Cambria Math"/>
                 <w:i/>
-                <w:lang w:val="ru-RU"/>
               </w:rPr>
             </m:ctrlPr>
           </m:sSubPr>
@@ -15326,7 +15362,6 @@
             <m:r>
               <w:rPr>
                 <w:rFonts w:ascii="Cambria Math" w:hAnsi="Cambria Math"/>
-                <w:lang w:val="ru-RU"/>
               </w:rPr>
               <m:t>С</m:t>
             </m:r>
@@ -15335,7 +15370,6 @@
             <m:r>
               <w:rPr>
                 <w:rFonts w:ascii="Cambria Math" w:hAnsi="Cambria Math"/>
-                <w:lang w:val="ru-RU"/>
               </w:rPr>
               <m:t>з</m:t>
             </m:r>
@@ -15344,7 +15378,6 @@
         <m:r>
           <w:rPr>
             <w:rFonts w:ascii="Cambria Math" w:hAnsi="Cambria Math"/>
-            <w:lang w:val="ru-RU"/>
           </w:rPr>
           <m:t>=</m:t>
         </m:r>
@@ -15355,7 +15388,6 @@
               <w:rPr>
                 <w:rFonts w:ascii="Cambria Math" w:hAnsi="Cambria Math"/>
                 <w:i/>
-                <w:lang w:val="ru-RU"/>
               </w:rPr>
             </m:ctrlPr>
           </m:fPr>
@@ -15363,7 +15395,6 @@
             <m:r>
               <w:rPr>
                 <w:rFonts w:ascii="Cambria Math" w:hAnsi="Cambria Math"/>
-                <w:lang w:val="ru-RU"/>
               </w:rPr>
               <m:t>ЗП*</m:t>
             </m:r>
@@ -15373,7 +15404,6 @@
                   <w:rPr>
                     <w:rFonts w:ascii="Cambria Math" w:hAnsi="Cambria Math"/>
                     <w:i/>
-                    <w:lang w:val="ru-RU"/>
                   </w:rPr>
                 </m:ctrlPr>
               </m:dPr>
@@ -15381,7 +15411,6 @@
                 <m:r>
                   <w:rPr>
                     <w:rFonts w:ascii="Cambria Math" w:hAnsi="Cambria Math"/>
-                    <w:lang w:val="ru-RU"/>
                   </w:rPr>
                   <m:t>1+</m:t>
                 </m:r>
@@ -15391,7 +15420,6 @@
                       <w:rPr>
                         <w:rFonts w:ascii="Cambria Math" w:hAnsi="Cambria Math"/>
                         <w:i/>
-                        <w:lang w:val="ru-RU"/>
                       </w:rPr>
                     </m:ctrlPr>
                   </m:sSubPr>
@@ -15399,7 +15427,6 @@
                     <m:r>
                       <w:rPr>
                         <w:rFonts w:ascii="Cambria Math" w:hAnsi="Cambria Math"/>
-                        <w:lang w:val="ru-RU"/>
                       </w:rPr>
                       <m:t>К</m:t>
                     </m:r>
@@ -15408,7 +15435,6 @@
                     <m:r>
                       <w:rPr>
                         <w:rFonts w:ascii="Cambria Math" w:hAnsi="Cambria Math"/>
-                        <w:lang w:val="ru-RU"/>
                       </w:rPr>
                       <m:t>доп</m:t>
                     </m:r>
@@ -15419,7 +15445,6 @@
             <m:r>
               <w:rPr>
                 <w:rFonts w:ascii="Cambria Math" w:hAnsi="Cambria Math"/>
-                <w:lang w:val="ru-RU"/>
               </w:rPr>
               <m:t>*</m:t>
             </m:r>
@@ -15429,7 +15454,6 @@
                   <w:rPr>
                     <w:rFonts w:ascii="Cambria Math" w:hAnsi="Cambria Math"/>
                     <w:i/>
-                    <w:lang w:val="ru-RU"/>
                   </w:rPr>
                 </m:ctrlPr>
               </m:sSubPr>
@@ -15437,7 +15461,6 @@
                 <m:r>
                   <w:rPr>
                     <w:rFonts w:ascii="Cambria Math" w:hAnsi="Cambria Math"/>
-                    <w:lang w:val="ru-RU"/>
                   </w:rPr>
                   <m:t>Т</m:t>
                 </m:r>
@@ -15446,7 +15469,6 @@
                 <m:r>
                   <w:rPr>
                     <w:rFonts w:ascii="Cambria Math" w:hAnsi="Cambria Math"/>
-                    <w:lang w:val="ru-RU"/>
                   </w:rPr>
                   <m:t>ож</m:t>
                 </m:r>
@@ -15457,7 +15479,6 @@
             <m:r>
               <w:rPr>
                 <w:rFonts w:ascii="Cambria Math" w:hAnsi="Cambria Math"/>
-                <w:lang w:val="ru-RU"/>
               </w:rPr>
               <m:t>22</m:t>
             </m:r>
@@ -15465,9 +15486,6 @@
         </m:f>
       </m:oMath>
       <w:r>
-        <w:rPr>
-          <w:lang w:val="ru-RU"/>
-        </w:rPr>
         <w:t>,</w:t>
       </w:r>
     </w:p>
@@ -15475,17 +15493,11 @@
       <w:pPr>
         <w:pStyle w:val="af9"/>
         <w:jc w:val="left"/>
-        <w:rPr>
-          <w:lang w:val="ru-RU"/>
-        </w:rPr>
       </w:pPr>
       <w:r>
         <w:t xml:space="preserve">где </w:t>
       </w:r>
       <w:r>
-        <w:rPr>
-          <w:lang w:val="ru-RU"/>
-        </w:rPr>
         <w:tab/>
       </w:r>
       <w:r>
@@ -15494,7 +15506,6 @@
       <w:r>
         <w:rPr>
           <w:vertAlign w:val="subscript"/>
-          <w:lang w:val="ru-RU"/>
         </w:rPr>
         <w:t xml:space="preserve"> </w:t>
       </w:r>
@@ -15502,7 +15513,6 @@
         <w:rPr>
           <w:color w:val="000000"/>
           <w:spacing w:val="-6"/>
-          <w:lang w:val="ru-RU"/>
         </w:rPr>
         <w:t xml:space="preserve">– </w:t>
       </w:r>
@@ -15515,9 +15525,6 @@
         <w:pStyle w:val="af9"/>
         <w:ind w:left="708"/>
         <w:jc w:val="left"/>
-        <w:rPr>
-          <w:lang w:val="ru-RU"/>
-        </w:rPr>
       </w:pPr>
       <w:r>
         <w:t>К</w:t>
@@ -15529,16 +15536,12 @@
         <w:t>доп</w:t>
       </w:r>
       <w:r>
-        <w:rPr>
-          <w:lang w:val="ru-RU"/>
-        </w:rPr>
         <w:t xml:space="preserve"> </w:t>
       </w:r>
       <w:r>
         <w:rPr>
           <w:color w:val="000000"/>
           <w:spacing w:val="-6"/>
-          <w:lang w:val="ru-RU"/>
         </w:rPr>
         <w:t>–</w:t>
       </w:r>
@@ -15546,13 +15549,7 @@
         <w:t xml:space="preserve"> коэффициент </w:t>
       </w:r>
       <w:r>
-        <w:t>дополнительной заработной платы</w:t>
-      </w:r>
-      <w:r>
-        <w:rPr>
-          <w:lang w:val="ru-RU"/>
-        </w:rPr>
-        <w:t>;</w:t>
+        <w:t>дополнительной заработной платы;</w:t>
       </w:r>
     </w:p>
     <w:p>
@@ -15560,9 +15557,6 @@
         <w:pStyle w:val="af9"/>
         <w:ind w:left="708"/>
         <w:jc w:val="left"/>
-        <w:rPr>
-          <w:lang w:val="ru-RU"/>
-        </w:rPr>
       </w:pPr>
       <w:r>
         <w:rPr>
@@ -15590,7 +15584,6 @@
         <w:rPr>
           <w:color w:val="000000"/>
           <w:spacing w:val="-6"/>
-          <w:lang w:val="ru-RU"/>
         </w:rPr>
         <w:t xml:space="preserve">– </w:t>
       </w:r>
@@ -15608,27 +15601,12 @@
         <w:t xml:space="preserve">22 – </w:t>
       </w:r>
       <w:r>
-        <w:rPr>
-          <w:lang w:val="ru-RU"/>
-        </w:rPr>
-        <w:t xml:space="preserve">количество </w:t>
-      </w:r>
-      <w:r>
-        <w:t>рабочих дн</w:t>
-      </w:r>
-      <w:r>
-        <w:rPr>
-          <w:lang w:val="ru-RU"/>
-        </w:rPr>
-        <w:t>ей</w:t>
+        <w:t>количество рабочих дней</w:t>
       </w:r>
       <w:r>
         <w:t xml:space="preserve"> в месяц</w:t>
       </w:r>
       <w:r>
-        <w:rPr>
-          <w:lang w:val="ru-RU"/>
-        </w:rPr>
         <w:t>е</w:t>
       </w:r>
       <w:r>
@@ -15640,9 +15618,6 @@
         <w:pStyle w:val="af9"/>
       </w:pPr>
       <w:r>
-        <w:rPr>
-          <w:lang w:val="ru-RU"/>
-        </w:rPr>
         <w:t>Для текущего проекта:</w:t>
       </w:r>
       <w:r>
@@ -15667,18 +15642,12 @@
         <w:t xml:space="preserve"> = </w:t>
       </w:r>
       <w:r>
-        <w:rPr>
-          <w:lang w:val="ru-RU"/>
-        </w:rPr>
         <w:t>37,6</w:t>
       </w:r>
       <w:r>
         <w:t xml:space="preserve"> дн</w:t>
       </w:r>
       <w:r>
-        <w:rPr>
-          <w:lang w:val="ru-RU"/>
-        </w:rPr>
         <w:t>ей</w:t>
       </w:r>
       <w:r>
@@ -15798,7 +15767,7 @@
             <v:fill color2="black"/>
             <v:imagedata r:id="rId16" o:title=""/>
           </v:shape>
-          <o:OLEObject Type="Embed" ProgID="Equation.3" ShapeID="_x0000_i1026" DrawAspect="Content" ObjectID="_1461928692" r:id="rId17"/>
+          <o:OLEObject Type="Embed" ProgID="Equation.3" ShapeID="_x0000_i1026" DrawAspect="Content" ObjectID="_1462010446" r:id="rId17"/>
         </w:object>
       </w:r>
       <w:r>
@@ -16008,7 +15977,7 @@
             <v:fill color2="black"/>
             <v:imagedata r:id="rId18" o:title=""/>
           </v:shape>
-          <o:OLEObject Type="Embed" ProgID="Equation.3" ShapeID="_x0000_i1027" DrawAspect="Content" ObjectID="_1461928693" r:id="rId19"/>
+          <o:OLEObject Type="Embed" ProgID="Equation.3" ShapeID="_x0000_i1027" DrawAspect="Content" ObjectID="_1462010447" r:id="rId19"/>
         </w:object>
       </w:r>
       <w:r>
@@ -16256,14 +16225,7 @@
             <w:rFonts w:ascii="Cambria Math" w:hAnsi="Cambria Math"/>
             <w:szCs w:val="28"/>
           </w:rPr>
-          <m:t xml:space="preserve"> руб</m:t>
-        </m:r>
-        <m:r>
-          <w:rPr>
-            <w:rFonts w:ascii="Cambria Math" w:hAnsi="Cambria Math"/>
-            <w:szCs w:val="28"/>
-          </w:rPr>
-          <m:t>.</m:t>
+          <m:t xml:space="preserve"> руб.</m:t>
         </m:r>
       </m:oMath>
     </w:p>
@@ -16372,17 +16334,7 @@
               <w:rFonts w:ascii="Cambria Math" w:hAnsi="Cambria Math"/>
               <w:szCs w:val="28"/>
             </w:rPr>
-            <m:t>42727,27</m:t>
-          </m:r>
-          <m:r>
-            <m:rPr>
-              <m:sty m:val="p"/>
-            </m:rPr>
-            <w:rPr>
-              <w:rFonts w:ascii="Cambria Math" w:hAnsi="Cambria Math"/>
-              <w:szCs w:val="28"/>
-            </w:rPr>
-            <m:t>*0,9=</m:t>
+            <m:t>42727,27*0,9=</m:t>
           </m:r>
           <m:r>
             <m:rPr>
@@ -16402,17 +16354,7 @@
               <w:rFonts w:ascii="Cambria Math" w:hAnsi="Cambria Math"/>
               <w:szCs w:val="28"/>
             </w:rPr>
-            <m:t xml:space="preserve"> руб</m:t>
-          </m:r>
-          <m:r>
-            <m:rPr>
-              <m:sty m:val="p"/>
-            </m:rPr>
-            <w:rPr>
-              <w:rFonts w:ascii="Cambria Math" w:hAnsi="Cambria Math"/>
-              <w:szCs w:val="28"/>
-            </w:rPr>
-            <m:t>.</m:t>
+            <m:t xml:space="preserve"> руб.</m:t>
           </m:r>
         </m:oMath>
       </m:oMathPara>
@@ -17333,7 +17275,6 @@
               </w:tblGrid>
               <w:tr>
                 <w:trPr>
-                  <w:divId w:val="1601138347"/>
                   <w:tblCellSpacing w:w="15" w:type="dxa"/>
                 </w:trPr>
                 <w:tc>
@@ -17388,7 +17329,6 @@
               </w:tr>
               <w:tr>
                 <w:trPr>
-                  <w:divId w:val="1601138347"/>
                   <w:tblCellSpacing w:w="15" w:type="dxa"/>
                 </w:trPr>
                 <w:tc>
@@ -17456,7 +17396,6 @@
               </w:tr>
               <w:tr>
                 <w:trPr>
-                  <w:divId w:val="1601138347"/>
                   <w:tblCellSpacing w:w="15" w:type="dxa"/>
                 </w:trPr>
                 <w:tc>
@@ -17504,7 +17443,6 @@
               </w:tr>
               <w:tr>
                 <w:trPr>
-                  <w:divId w:val="1601138347"/>
                   <w:tblCellSpacing w:w="15" w:type="dxa"/>
                 </w:trPr>
                 <w:tc>
@@ -17591,7 +17529,6 @@
               </w:tr>
               <w:tr>
                 <w:trPr>
-                  <w:divId w:val="1601138347"/>
                   <w:tblCellSpacing w:w="15" w:type="dxa"/>
                 </w:trPr>
                 <w:tc>
@@ -17639,7 +17576,6 @@
               </w:tr>
               <w:tr>
                 <w:trPr>
-                  <w:divId w:val="1601138347"/>
                   <w:tblCellSpacing w:w="15" w:type="dxa"/>
                 </w:trPr>
                 <w:tc>
@@ -17687,7 +17623,6 @@
               </w:tr>
               <w:tr>
                 <w:trPr>
-                  <w:divId w:val="1601138347"/>
                   <w:tblCellSpacing w:w="15" w:type="dxa"/>
                 </w:trPr>
                 <w:tc>
@@ -17750,7 +17685,6 @@
               </w:tr>
               <w:tr>
                 <w:trPr>
-                  <w:divId w:val="1601138347"/>
                   <w:tblCellSpacing w:w="15" w:type="dxa"/>
                 </w:trPr>
                 <w:tc>
@@ -17806,7 +17740,6 @@
               </w:tr>
               <w:tr>
                 <w:trPr>
-                  <w:divId w:val="1601138347"/>
                   <w:tblCellSpacing w:w="15" w:type="dxa"/>
                 </w:trPr>
                 <w:tc>
@@ -17861,7 +17794,6 @@
               </w:tr>
               <w:tr>
                 <w:trPr>
-                  <w:divId w:val="1601138347"/>
                   <w:tblCellSpacing w:w="15" w:type="dxa"/>
                 </w:trPr>
                 <w:tc>
@@ -17909,7 +17841,6 @@
               </w:tr>
               <w:tr>
                 <w:trPr>
-                  <w:divId w:val="1601138347"/>
                   <w:tblCellSpacing w:w="15" w:type="dxa"/>
                 </w:trPr>
                 <w:tc>
@@ -17957,7 +17888,6 @@
               </w:tr>
               <w:tr>
                 <w:trPr>
-                  <w:divId w:val="1601138347"/>
                   <w:tblCellSpacing w:w="15" w:type="dxa"/>
                 </w:trPr>
                 <w:tc>
@@ -18005,7 +17935,6 @@
               </w:tr>
               <w:tr>
                 <w:trPr>
-                  <w:divId w:val="1601138347"/>
                   <w:tblCellSpacing w:w="15" w:type="dxa"/>
                 </w:trPr>
                 <w:tc>
@@ -18054,7 +17983,6 @@
             </w:tbl>
             <w:p>
               <w:pPr>
-                <w:divId w:val="1601138347"/>
                 <w:rPr>
                   <w:rFonts w:eastAsia="Times New Roman"/>
                   <w:noProof/>
@@ -18180,7 +18108,7 @@
             <w:sz w:val="24"/>
             <w:szCs w:val="24"/>
           </w:rPr>
-          <w:t>40</w:t>
+          <w:t>2</w:t>
         </w:r>
         <w:r>
           <w:rPr>
@@ -23165,6 +23093,7 @@
   <w:style w:type="character" w:default="1" w:styleId="a0">
     <w:name w:val="Default Paragraph Font"/>
     <w:uiPriority w:val="1"/>
+    <w:semiHidden/>
     <w:unhideWhenUsed/>
   </w:style>
   <w:style w:type="table" w:default="1" w:styleId="a1">
@@ -23526,7 +23455,6 @@
       <w:kern w:val="1"/>
       <w:sz w:val="24"/>
       <w:szCs w:val="24"/>
-      <w:lang/>
     </w:rPr>
   </w:style>
   <w:style w:type="character" w:customStyle="1" w:styleId="af6">
@@ -23540,7 +23468,6 @@
       <w:kern w:val="1"/>
       <w:sz w:val="24"/>
       <w:szCs w:val="24"/>
-      <w:lang/>
     </w:rPr>
   </w:style>
   <w:style w:type="paragraph" w:customStyle="1" w:styleId="af7">
@@ -23560,7 +23487,6 @@
       <w:kern w:val="1"/>
       <w:sz w:val="24"/>
       <w:szCs w:val="24"/>
-      <w:lang/>
     </w:rPr>
   </w:style>
   <w:style w:type="paragraph" w:styleId="af8">
@@ -23593,7 +23519,6 @@
       <w:rFonts w:eastAsia="Andale Sans UI" w:cs="Times New Roman"/>
       <w:kern w:val="1"/>
       <w:szCs w:val="28"/>
-      <w:lang/>
     </w:rPr>
   </w:style>
   <w:style w:type="character" w:styleId="afa">
@@ -23607,334 +23532,6 @@
     </w:rPr>
   </w:style>
 </w:styles>
-</file>
-
-<file path=word/glossary/document.xml><?xml version="1.0" encoding="utf-8"?>
-<w:glossaryDocument xmlns:ve="http://schemas.openxmlformats.org/markup-compatibility/2006" xmlns:o="urn:schemas-microsoft-com:office:office" xmlns:r="http://schemas.openxmlformats.org/officeDocument/2006/relationships" xmlns:m="http://schemas.openxmlformats.org/officeDocument/2006/math" xmlns:v="urn:schemas-microsoft-com:vml" xmlns:wp="http://schemas.openxmlformats.org/drawingml/2006/wordprocessingDrawing" xmlns:w10="urn:schemas-microsoft-com:office:word" xmlns:w="http://schemas.openxmlformats.org/wordprocessingml/2006/main" xmlns:wne="http://schemas.microsoft.com/office/word/2006/wordml">
-  <w:docParts/>
-</w:glossaryDocument>
-</file>
-
-<file path=word/glossary/fontTable.xml><?xml version="1.0" encoding="utf-8"?>
-<w:fonts xmlns:r="http://schemas.openxmlformats.org/officeDocument/2006/relationships" xmlns:w="http://schemas.openxmlformats.org/wordprocessingml/2006/main">
-  <w:font w:name="Times New Roman">
-    <w:panose1 w:val="02020603050405020304"/>
-    <w:charset w:val="CC"/>
-    <w:family w:val="roman"/>
-    <w:pitch w:val="variable"/>
-    <w:sig w:usb0="E0002AFF" w:usb1="C0007841" w:usb2="00000009" w:usb3="00000000" w:csb0="000001FF" w:csb1="00000000"/>
-  </w:font>
-  <w:font w:name="Symbol">
-    <w:panose1 w:val="05050102010706020507"/>
-    <w:charset w:val="02"/>
-    <w:family w:val="roman"/>
-    <w:pitch w:val="variable"/>
-    <w:sig w:usb0="00000000" w:usb1="10000000" w:usb2="00000000" w:usb3="00000000" w:csb0="80000000" w:csb1="00000000"/>
-  </w:font>
-  <w:font w:name="Courier New">
-    <w:panose1 w:val="02070309020205020404"/>
-    <w:charset w:val="CC"/>
-    <w:family w:val="modern"/>
-    <w:pitch w:val="fixed"/>
-    <w:sig w:usb0="E0002AFF" w:usb1="C0007843" w:usb2="00000009" w:usb3="00000000" w:csb0="000001FF" w:csb1="00000000"/>
-  </w:font>
-  <w:font w:name="Wingdings">
-    <w:panose1 w:val="05000000000000000000"/>
-    <w:charset w:val="02"/>
-    <w:family w:val="auto"/>
-    <w:pitch w:val="variable"/>
-    <w:sig w:usb0="00000000" w:usb1="10000000" w:usb2="00000000" w:usb3="00000000" w:csb0="80000000" w:csb1="00000000"/>
-  </w:font>
-  <w:font w:name="Calibri">
-    <w:panose1 w:val="020F0502020204030204"/>
-    <w:charset w:val="CC"/>
-    <w:family w:val="swiss"/>
-    <w:pitch w:val="variable"/>
-    <w:sig w:usb0="E00002FF" w:usb1="4000ACFF" w:usb2="00000001" w:usb3="00000000" w:csb0="0000019F" w:csb1="00000000"/>
-  </w:font>
-  <w:font w:name="Mangal">
-    <w:panose1 w:val="02040503050203030202"/>
-    <w:charset w:val="00"/>
-    <w:family w:val="roman"/>
-    <w:pitch w:val="variable"/>
-    <w:sig w:usb0="00008003" w:usb1="00000000" w:usb2="00000000" w:usb3="00000000" w:csb0="00000001" w:csb1="00000000"/>
-  </w:font>
-  <w:font w:name="Tahoma">
-    <w:panose1 w:val="020B0604030504040204"/>
-    <w:charset w:val="CC"/>
-    <w:family w:val="swiss"/>
-    <w:pitch w:val="variable"/>
-    <w:sig w:usb0="E1002EFF" w:usb1="C000605B" w:usb2="00000029" w:usb3="00000000" w:csb0="000101FF" w:csb1="00000000"/>
-  </w:font>
-  <w:font w:name="Cambria">
-    <w:panose1 w:val="02040503050406030204"/>
-    <w:charset w:val="CC"/>
-    <w:family w:val="roman"/>
-    <w:pitch w:val="variable"/>
-    <w:sig w:usb0="E00002FF" w:usb1="400004FF" w:usb2="00000000" w:usb3="00000000" w:csb0="0000019F" w:csb1="00000000"/>
-  </w:font>
-  <w:font w:name="Andale Sans UI">
-    <w:altName w:val="Arial Unicode MS"/>
-    <w:charset w:val="CC"/>
-    <w:family w:val="auto"/>
-    <w:pitch w:val="variable"/>
-    <w:sig w:usb0="00000000" w:usb1="00000000" w:usb2="00000000" w:usb3="00000000" w:csb0="00000000" w:csb1="00000000"/>
-  </w:font>
-  <w:font w:name="Helvetica">
-    <w:panose1 w:val="020B0604020202020204"/>
-    <w:charset w:val="CC"/>
-    <w:family w:val="swiss"/>
-    <w:pitch w:val="variable"/>
-    <w:sig w:usb0="E0002AFF" w:usb1="C0007843" w:usb2="00000009" w:usb3="00000000" w:csb0="000001FF" w:csb1="00000000"/>
-  </w:font>
-  <w:font w:name="Cambria Math">
-    <w:panose1 w:val="02040503050406030204"/>
-    <w:charset w:val="CC"/>
-    <w:family w:val="roman"/>
-    <w:pitch w:val="variable"/>
-    <w:sig w:usb0="E00002FF" w:usb1="420024FF" w:usb2="00000000" w:usb3="00000000" w:csb0="0000019F" w:csb1="00000000"/>
-  </w:font>
-</w:fonts>
-</file>
-
-<file path=word/glossary/settings.xml><?xml version="1.0" encoding="utf-8"?>
-<w:settings xmlns:o="urn:schemas-microsoft-com:office:office" xmlns:r="http://schemas.openxmlformats.org/officeDocument/2006/relationships" xmlns:m="http://schemas.openxmlformats.org/officeDocument/2006/math" xmlns:v="urn:schemas-microsoft-com:vml" xmlns:w10="urn:schemas-microsoft-com:office:word" xmlns:w="http://schemas.openxmlformats.org/wordprocessingml/2006/main" xmlns:sl="http://schemas.openxmlformats.org/schemaLibrary/2006/main">
-  <w:view w:val="normal"/>
-  <w:defaultTabStop w:val="708"/>
-  <w:characterSpacingControl w:val="doNotCompress"/>
-  <w:compat>
-    <w:useFELayout/>
-  </w:compat>
-  <w:rsids>
-    <w:rsidRoot w:val="00DC46BB"/>
-    <w:rsid w:val="001B12F3"/>
-    <w:rsid w:val="00DC46BB"/>
-  </w:rsids>
-  <m:mathPr>
-    <m:mathFont m:val="Cambria Math"/>
-    <m:brkBin m:val="before"/>
-    <m:brkBinSub m:val="--"/>
-    <m:smallFrac m:val="off"/>
-    <m:dispDef/>
-    <m:lMargin m:val="0"/>
-    <m:rMargin m:val="0"/>
-    <m:defJc m:val="centerGroup"/>
-    <m:wrapIndent m:val="1440"/>
-    <m:intLim m:val="subSup"/>
-    <m:naryLim m:val="undOvr"/>
-  </m:mathPr>
-  <w:themeFontLang w:val="ru-RU"/>
-  <w:clrSchemeMapping w:bg1="light1" w:t1="dark1" w:bg2="light2" w:t2="dark2" w:accent1="accent1" w:accent2="accent2" w:accent3="accent3" w:accent4="accent4" w:accent5="accent5" w:accent6="accent6" w:hyperlink="hyperlink" w:followedHyperlink="followedHyperlink"/>
-  <w:decimalSymbol w:val="."/>
-  <w:listSeparator w:val=";"/>
-</w:settings>
-</file>
-
-<file path=word/glossary/styles.xml><?xml version="1.0" encoding="utf-8"?>
-<w:styles xmlns:r="http://schemas.openxmlformats.org/officeDocument/2006/relationships" xmlns:w="http://schemas.openxmlformats.org/wordprocessingml/2006/main">
-  <w:docDefaults>
-    <w:rPrDefault>
-      <w:rPr>
-        <w:rFonts w:asciiTheme="minorHAnsi" w:eastAsiaTheme="minorEastAsia" w:hAnsiTheme="minorHAnsi" w:cstheme="minorBidi"/>
-        <w:sz w:val="22"/>
-        <w:szCs w:val="22"/>
-        <w:lang w:val="ru-RU" w:eastAsia="ru-RU" w:bidi="ar-SA"/>
-      </w:rPr>
-    </w:rPrDefault>
-    <w:pPrDefault>
-      <w:pPr>
-        <w:spacing w:after="200" w:line="276" w:lineRule="auto"/>
-      </w:pPr>
-    </w:pPrDefault>
-  </w:docDefaults>
-  <w:latentStyles w:defLockedState="0" w:defUIPriority="99" w:defSemiHidden="1" w:defUnhideWhenUsed="1" w:defQFormat="0" w:count="267">
-    <w:lsdException w:name="Normal" w:semiHidden="0" w:uiPriority="0" w:unhideWhenUsed="0" w:qFormat="1"/>
-    <w:lsdException w:name="heading 1" w:semiHidden="0" w:uiPriority="9" w:unhideWhenUsed="0" w:qFormat="1"/>
-    <w:lsdException w:name="heading 2" w:uiPriority="9" w:qFormat="1"/>
-    <w:lsdException w:name="heading 3" w:uiPriority="9" w:qFormat="1"/>
-    <w:lsdException w:name="heading 4" w:uiPriority="9" w:qFormat="1"/>
-    <w:lsdException w:name="heading 5" w:uiPriority="9" w:qFormat="1"/>
-    <w:lsdException w:name="heading 6" w:uiPriority="9" w:qFormat="1"/>
-    <w:lsdException w:name="heading 7" w:uiPriority="9" w:qFormat="1"/>
-    <w:lsdException w:name="heading 8" w:uiPriority="9" w:qFormat="1"/>
-    <w:lsdException w:name="heading 9" w:uiPriority="9" w:qFormat="1"/>
-    <w:lsdException w:name="toc 1" w:uiPriority="39"/>
-    <w:lsdException w:name="toc 2" w:uiPriority="39"/>
-    <w:lsdException w:name="toc 3" w:uiPriority="39"/>
-    <w:lsdException w:name="toc 4" w:uiPriority="39"/>
-    <w:lsdException w:name="toc 5" w:uiPriority="39"/>
-    <w:lsdException w:name="toc 6" w:uiPriority="39"/>
-    <w:lsdException w:name="toc 7" w:uiPriority="39"/>
-    <w:lsdException w:name="toc 8" w:uiPriority="39"/>
-    <w:lsdException w:name="toc 9" w:uiPriority="39"/>
-    <w:lsdException w:name="caption" w:uiPriority="35" w:qFormat="1"/>
-    <w:lsdException w:name="Title" w:semiHidden="0" w:uiPriority="10" w:unhideWhenUsed="0" w:qFormat="1"/>
-    <w:lsdException w:name="Default Paragraph Font" w:uiPriority="1"/>
-    <w:lsdException w:name="Subtitle" w:semiHidden="0" w:uiPriority="11" w:unhideWhenUsed="0" w:qFormat="1"/>
-    <w:lsdException w:name="Strong" w:semiHidden="0" w:uiPriority="22" w:unhideWhenUsed="0" w:qFormat="1"/>
-    <w:lsdException w:name="Emphasis" w:semiHidden="0" w:uiPriority="20" w:unhideWhenUsed="0" w:qFormat="1"/>
-    <w:lsdException w:name="Table Grid" w:semiHidden="0" w:uiPriority="59" w:unhideWhenUsed="0"/>
-    <w:lsdException w:name="Placeholder Text" w:unhideWhenUsed="0"/>
-    <w:lsdException w:name="No Spacing" w:semiHidden="0" w:uiPriority="1" w:unhideWhenUsed="0" w:qFormat="1"/>
-    <w:lsdException w:name="Light Shading" w:semiHidden="0" w:uiPriority="60" w:unhideWhenUsed="0"/>
-    <w:lsdException w:name="Light List" w:semiHidden="0" w:uiPriority="61" w:unhideWhenUsed="0"/>
-    <w:lsdException w:name="Light Grid" w:semiHidden="0" w:uiPriority="62" w:unhideWhenUsed="0"/>
-    <w:lsdException w:name="Medium Shading 1" w:semiHidden="0" w:uiPriority="63" w:unhideWhenUsed="0"/>
-    <w:lsdException w:name="Medium Shading 2" w:semiHidden="0" w:uiPriority="64" w:unhideWhenUsed="0"/>
-    <w:lsdException w:name="Medium List 1" w:semiHidden="0" w:uiPriority="65" w:unhideWhenUsed="0"/>
-    <w:lsdException w:name="Medium List 2" w:semiHidden="0" w:uiPriority="66" w:unhideWhenUsed="0"/>
-    <w:lsdException w:name="Medium Grid 1" w:semiHidden="0" w:uiPriority="67" w:unhideWhenUsed="0"/>
-    <w:lsdException w:name="Medium Grid 2" w:semiHidden="0" w:uiPriority="68" w:unhideWhenUsed="0"/>
-    <w:lsdException w:name="Medium Grid 3" w:semiHidden="0" w:uiPriority="69" w:unhideWhenUsed="0"/>
-    <w:lsdException w:name="Dark List" w:semiHidden="0" w:uiPriority="70" w:unhideWhenUsed="0"/>
-    <w:lsdException w:name="Colorful Shading" w:semiHidden="0" w:uiPriority="71" w:unhideWhenUsed="0"/>
-    <w:lsdException w:name="Colorful List" w:semiHidden="0" w:uiPriority="72" w:unhideWhenUsed="0"/>
-    <w:lsdException w:name="Colorful Grid" w:semiHidden="0" w:uiPriority="73" w:unhideWhenUsed="0"/>
-    <w:lsdException w:name="Light Shading Accent 1" w:semiHidden="0" w:uiPriority="60" w:unhideWhenUsed="0"/>
-    <w:lsdException w:name="Light List Accent 1" w:semiHidden="0" w:uiPriority="61" w:unhideWhenUsed="0"/>
-    <w:lsdException w:name="Light Grid Accent 1" w:semiHidden="0" w:uiPriority="62" w:unhideWhenUsed="0"/>
-    <w:lsdException w:name="Medium Shading 1 Accent 1" w:semiHidden="0" w:uiPriority="63" w:unhideWhenUsed="0"/>
-    <w:lsdException w:name="Medium Shading 2 Accent 1" w:semiHidden="0" w:uiPriority="64" w:unhideWhenUsed="0"/>
-    <w:lsdException w:name="Medium List 1 Accent 1" w:semiHidden="0" w:uiPriority="65" w:unhideWhenUsed="0"/>
-    <w:lsdException w:name="Revision" w:unhideWhenUsed="0"/>
-    <w:lsdException w:name="List Paragraph" w:semiHidden="0" w:uiPriority="34" w:unhideWhenUsed="0" w:qFormat="1"/>
-    <w:lsdException w:name="Quote" w:semiHidden="0" w:uiPriority="29" w:unhideWhenUsed="0" w:qFormat="1"/>
-    <w:lsdException w:name="Intense Quote" w:semiHidden="0" w:uiPriority="30" w:unhideWhenUsed="0" w:qFormat="1"/>
-    <w:lsdException w:name="Medium List 2 Accent 1" w:semiHidden="0" w:uiPriority="66" w:unhideWhenUsed="0"/>
-    <w:lsdException w:name="Medium Grid 1 Accent 1" w:semiHidden="0" w:uiPriority="67" w:unhideWhenUsed="0"/>
-    <w:lsdException w:name="Medium Grid 2 Accent 1" w:semiHidden="0" w:uiPriority="68" w:unhideWhenUsed="0"/>
-    <w:lsdException w:name="Medium Grid 3 Accent 1" w:semiHidden="0" w:uiPriority="69" w:unhideWhenUsed="0"/>
-    <w:lsdException w:name="Dark List Accent 1" w:semiHidden="0" w:uiPriority="70" w:unhideWhenUsed="0"/>
-    <w:lsdException w:name="Colorful Shading Accent 1" w:semiHidden="0" w:uiPriority="71" w:unhideWhenUsed="0"/>
-    <w:lsdException w:name="Colorful List Accent 1" w:semiHidden="0" w:uiPriority="72" w:unhideWhenUsed="0"/>
-    <w:lsdException w:name="Colorful Grid Accent 1" w:semiHidden="0" w:uiPriority="73" w:unhideWhenUsed="0"/>
-    <w:lsdException w:name="Light Shading Accent 2" w:semiHidden="0" w:uiPriority="60" w:unhideWhenUsed="0"/>
-    <w:lsdException w:name="Light List Accent 2" w:semiHidden="0" w:uiPriority="61" w:unhideWhenUsed="0"/>
-    <w:lsdException w:name="Light Grid Accent 2" w:semiHidden="0" w:uiPriority="62" w:unhideWhenUsed="0"/>
-    <w:lsdException w:name="Medium Shading 1 Accent 2" w:semiHidden="0" w:uiPriority="63" w:unhideWhenUsed="0"/>
-    <w:lsdException w:name="Medium Shading 2 Accent 2" w:semiHidden="0" w:uiPriority="64" w:unhideWhenUsed="0"/>
-    <w:lsdException w:name="Medium List 1 Accent 2" w:semiHidden="0" w:uiPriority="65" w:unhideWhenUsed="0"/>
-    <w:lsdException w:name="Medium List 2 Accent 2" w:semiHidden="0" w:uiPriority="66" w:unhideWhenUsed="0"/>
-    <w:lsdException w:name="Medium Grid 1 Accent 2" w:semiHidden="0" w:uiPriority="67" w:unhideWhenUsed="0"/>
-    <w:lsdException w:name="Medium Grid 2 Accent 2" w:semiHidden="0" w:uiPriority="68" w:unhideWhenUsed="0"/>
-    <w:lsdException w:name="Medium Grid 3 Accent 2" w:semiHidden="0" w:uiPriority="69" w:unhideWhenUsed="0"/>
-    <w:lsdException w:name="Dark List Accent 2" w:semiHidden="0" w:uiPriority="70" w:unhideWhenUsed="0"/>
-    <w:lsdException w:name="Colorful Shading Accent 2" w:semiHidden="0" w:uiPriority="71" w:unhideWhenUsed="0"/>
-    <w:lsdException w:name="Colorful List Accent 2" w:semiHidden="0" w:uiPriority="72" w:unhideWhenUsed="0"/>
-    <w:lsdException w:name="Colorful Grid Accent 2" w:semiHidden="0" w:uiPriority="73" w:unhideWhenUsed="0"/>
-    <w:lsdException w:name="Light Shading Accent 3" w:semiHidden="0" w:uiPriority="60" w:unhideWhenUsed="0"/>
-    <w:lsdException w:name="Light List Accent 3" w:semiHidden="0" w:uiPriority="61" w:unhideWhenUsed="0"/>
-    <w:lsdException w:name="Light Grid Accent 3" w:semiHidden="0" w:uiPriority="62" w:unhideWhenUsed="0"/>
-    <w:lsdException w:name="Medium Shading 1 Accent 3" w:semiHidden="0" w:uiPriority="63" w:unhideWhenUsed="0"/>
-    <w:lsdException w:name="Medium Shading 2 Accent 3" w:semiHidden="0" w:uiPriority="64" w:unhideWhenUsed="0"/>
-    <w:lsdException w:name="Medium List 1 Accent 3" w:semiHidden="0" w:uiPriority="65" w:unhideWhenUsed="0"/>
-    <w:lsdException w:name="Medium List 2 Accent 3" w:semiHidden="0" w:uiPriority="66" w:unhideWhenUsed="0"/>
-    <w:lsdException w:name="Medium Grid 1 Accent 3" w:semiHidden="0" w:uiPriority="67" w:unhideWhenUsed="0"/>
-    <w:lsdException w:name="Medium Grid 2 Accent 3" w:semiHidden="0" w:uiPriority="68" w:unhideWhenUsed="0"/>
-    <w:lsdException w:name="Medium Grid 3 Accent 3" w:semiHidden="0" w:uiPriority="69" w:unhideWhenUsed="0"/>
-    <w:lsdException w:name="Dark List Accent 3" w:semiHidden="0" w:uiPriority="70" w:unhideWhenUsed="0"/>
-    <w:lsdException w:name="Colorful Shading Accent 3" w:semiHidden="0" w:uiPriority="71" w:unhideWhenUsed="0"/>
-    <w:lsdException w:name="Colorful List Accent 3" w:semiHidden="0" w:uiPriority="72" w:unhideWhenUsed="0"/>
-    <w:lsdException w:name="Colorful Grid Accent 3" w:semiHidden="0" w:uiPriority="73" w:unhideWhenUsed="0"/>
-    <w:lsdException w:name="Light Shading Accent 4" w:semiHidden="0" w:uiPriority="60" w:unhideWhenUsed="0"/>
-    <w:lsdException w:name="Light List Accent 4" w:semiHidden="0" w:uiPriority="61" w:unhideWhenUsed="0"/>
-    <w:lsdException w:name="Light Grid Accent 4" w:semiHidden="0" w:uiPriority="62" w:unhideWhenUsed="0"/>
-    <w:lsdException w:name="Medium Shading 1 Accent 4" w:semiHidden="0" w:uiPriority="63" w:unhideWhenUsed="0"/>
-    <w:lsdException w:name="Medium Shading 2 Accent 4" w:semiHidden="0" w:uiPriority="64" w:unhideWhenUsed="0"/>
-    <w:lsdException w:name="Medium List 1 Accent 4" w:semiHidden="0" w:uiPriority="65" w:unhideWhenUsed="0"/>
-    <w:lsdException w:name="Medium List 2 Accent 4" w:semiHidden="0" w:uiPriority="66" w:unhideWhenUsed="0"/>
-    <w:lsdException w:name="Medium Grid 1 Accent 4" w:semiHidden="0" w:uiPriority="67" w:unhideWhenUsed="0"/>
-    <w:lsdException w:name="Medium Grid 2 Accent 4" w:semiHidden="0" w:uiPriority="68" w:unhideWhenUsed="0"/>
-    <w:lsdException w:name="Medium Grid 3 Accent 4" w:semiHidden="0" w:uiPriority="69" w:unhideWhenUsed="0"/>
-    <w:lsdException w:name="Dark List Accent 4" w:semiHidden="0" w:uiPriority="70" w:unhideWhenUsed="0"/>
-    <w:lsdException w:name="Colorful Shading Accent 4" w:semiHidden="0" w:uiPriority="71" w:unhideWhenUsed="0"/>
-    <w:lsdException w:name="Colorful List Accent 4" w:semiHidden="0" w:uiPriority="72" w:unhideWhenUsed="0"/>
-    <w:lsdException w:name="Colorful Grid Accent 4" w:semiHidden="0" w:uiPriority="73" w:unhideWhenUsed="0"/>
-    <w:lsdException w:name="Light Shading Accent 5" w:semiHidden="0" w:uiPriority="60" w:unhideWhenUsed="0"/>
-    <w:lsdException w:name="Light List Accent 5" w:semiHidden="0" w:uiPriority="61" w:unhideWhenUsed="0"/>
-    <w:lsdException w:name="Light Grid Accent 5" w:semiHidden="0" w:uiPriority="62" w:unhideWhenUsed="0"/>
-    <w:lsdException w:name="Medium Shading 1 Accent 5" w:semiHidden="0" w:uiPriority="63" w:unhideWhenUsed="0"/>
-    <w:lsdException w:name="Medium Shading 2 Accent 5" w:semiHidden="0" w:uiPriority="64" w:unhideWhenUsed="0"/>
-    <w:lsdException w:name="Medium List 1 Accent 5" w:semiHidden="0" w:uiPriority="65" w:unhideWhenUsed="0"/>
-    <w:lsdException w:name="Medium List 2 Accent 5" w:semiHidden="0" w:uiPriority="66" w:unhideWhenUsed="0"/>
-    <w:lsdException w:name="Medium Grid 1 Accent 5" w:semiHidden="0" w:uiPriority="67" w:unhideWhenUsed="0"/>
-    <w:lsdException w:name="Medium Grid 2 Accent 5" w:semiHidden="0" w:uiPriority="68" w:unhideWhenUsed="0"/>
-    <w:lsdException w:name="Medium Grid 3 Accent 5" w:semiHidden="0" w:uiPriority="69" w:unhideWhenUsed="0"/>
-    <w:lsdException w:name="Dark List Accent 5" w:semiHidden="0" w:uiPriority="70" w:unhideWhenUsed="0"/>
-    <w:lsdException w:name="Colorful Shading Accent 5" w:semiHidden="0" w:uiPriority="71" w:unhideWhenUsed="0"/>
-    <w:lsdException w:name="Colorful List Accent 5" w:semiHidden="0" w:uiPriority="72" w:unhideWhenUsed="0"/>
-    <w:lsdException w:name="Colorful Grid Accent 5" w:semiHidden="0" w:uiPriority="73" w:unhideWhenUsed="0"/>
-    <w:lsdException w:name="Light Shading Accent 6" w:semiHidden="0" w:uiPriority="60" w:unhideWhenUsed="0"/>
-    <w:lsdException w:name="Light List Accent 6" w:semiHidden="0" w:uiPriority="61" w:unhideWhenUsed="0"/>
-    <w:lsdException w:name="Light Grid Accent 6" w:semiHidden="0" w:uiPriority="62" w:unhideWhenUsed="0"/>
-    <w:lsdException w:name="Medium Shading 1 Accent 6" w:semiHidden="0" w:uiPriority="63" w:unhideWhenUsed="0"/>
-    <w:lsdException w:name="Medium Shading 2 Accent 6" w:semiHidden="0" w:uiPriority="64" w:unhideWhenUsed="0"/>
-    <w:lsdException w:name="Medium List 1 Accent 6" w:semiHidden="0" w:uiPriority="65" w:unhideWhenUsed="0"/>
-    <w:lsdException w:name="Medium List 2 Accent 6" w:semiHidden="0" w:uiPriority="66" w:unhideWhenUsed="0"/>
-    <w:lsdException w:name="Medium Grid 1 Accent 6" w:semiHidden="0" w:uiPriority="67" w:unhideWhenUsed="0"/>
-    <w:lsdException w:name="Medium Grid 2 Accent 6" w:semiHidden="0" w:uiPriority="68" w:unhideWhenUsed="0"/>
-    <w:lsdException w:name="Medium Grid 3 Accent 6" w:semiHidden="0" w:uiPriority="69" w:unhideWhenUsed="0"/>
-    <w:lsdException w:name="Dark List Accent 6" w:semiHidden="0" w:uiPriority="70" w:unhideWhenUsed="0"/>
-    <w:lsdException w:name="Colorful Shading Accent 6" w:semiHidden="0" w:uiPriority="71" w:unhideWhenUsed="0"/>
-    <w:lsdException w:name="Colorful List Accent 6" w:semiHidden="0" w:uiPriority="72" w:unhideWhenUsed="0"/>
-    <w:lsdException w:name="Colorful Grid Accent 6" w:semiHidden="0" w:uiPriority="73" w:unhideWhenUsed="0"/>
-    <w:lsdException w:name="Subtle Emphasis" w:semiHidden="0" w:uiPriority="19" w:unhideWhenUsed="0" w:qFormat="1"/>
-    <w:lsdException w:name="Intense Emphasis" w:semiHidden="0" w:uiPriority="21" w:unhideWhenUsed="0" w:qFormat="1"/>
-    <w:lsdException w:name="Subtle Reference" w:semiHidden="0" w:uiPriority="31" w:unhideWhenUsed="0" w:qFormat="1"/>
-    <w:lsdException w:name="Intense Reference" w:semiHidden="0" w:uiPriority="32" w:unhideWhenUsed="0" w:qFormat="1"/>
-    <w:lsdException w:name="Book Title" w:semiHidden="0" w:uiPriority="33" w:unhideWhenUsed="0" w:qFormat="1"/>
-    <w:lsdException w:name="Bibliography" w:uiPriority="37"/>
-    <w:lsdException w:name="TOC Heading" w:uiPriority="39" w:qFormat="1"/>
-  </w:latentStyles>
-  <w:style w:type="paragraph" w:default="1" w:styleId="a">
-    <w:name w:val="Normal"/>
-    <w:qFormat/>
-  </w:style>
-  <w:style w:type="character" w:default="1" w:styleId="a0">
-    <w:name w:val="Default Paragraph Font"/>
-    <w:uiPriority w:val="1"/>
-    <w:semiHidden/>
-    <w:unhideWhenUsed/>
-  </w:style>
-  <w:style w:type="table" w:default="1" w:styleId="a1">
-    <w:name w:val="Normal Table"/>
-    <w:uiPriority w:val="99"/>
-    <w:semiHidden/>
-    <w:unhideWhenUsed/>
-    <w:qFormat/>
-    <w:tblPr>
-      <w:tblInd w:w="0" w:type="dxa"/>
-      <w:tblCellMar>
-        <w:top w:w="0" w:type="dxa"/>
-        <w:left w:w="108" w:type="dxa"/>
-        <w:bottom w:w="0" w:type="dxa"/>
-        <w:right w:w="108" w:type="dxa"/>
-      </w:tblCellMar>
-    </w:tblPr>
-  </w:style>
-  <w:style w:type="numbering" w:default="1" w:styleId="a2">
-    <w:name w:val="No List"/>
-    <w:uiPriority w:val="99"/>
-    <w:semiHidden/>
-    <w:unhideWhenUsed/>
-  </w:style>
-  <w:style w:type="character" w:styleId="a3">
-    <w:name w:val="Placeholder Text"/>
-    <w:basedOn w:val="a0"/>
-    <w:uiPriority w:val="99"/>
-    <w:semiHidden/>
-    <w:rsid w:val="00DC46BB"/>
-    <w:rPr>
-      <w:color w:val="808080"/>
-    </w:rPr>
-  </w:style>
-</w:styles>
-</file>
-
-<file path=word/glossary/webSettings.xml><?xml version="1.0" encoding="utf-8"?>
-<w:webSettings xmlns:r="http://schemas.openxmlformats.org/officeDocument/2006/relationships" xmlns:w="http://schemas.openxmlformats.org/wordprocessingml/2006/main">
-  <w:optimizeForBrowser/>
-</w:webSettings>
 </file>
 
 <file path=word/theme/theme1.xml><?xml version="1.0" encoding="utf-8"?>
@@ -24557,7 +24154,7 @@
 </file>
 
 <file path=customXml/itemProps1.xml><?xml version="1.0" encoding="utf-8"?>
-<ds:datastoreItem xmlns:ds="http://schemas.openxmlformats.org/officeDocument/2006/customXml" ds:itemID="{94325728-B78C-4292-BB1F-F7803C677A8E}">
+<ds:datastoreItem xmlns:ds="http://schemas.openxmlformats.org/officeDocument/2006/customXml" ds:itemID="{EA5AC6FF-4601-4860-A469-1A120B574A4E}">
   <ds:schemaRefs>
     <ds:schemaRef ds:uri="http://schemas.openxmlformats.org/officeDocument/2006/bibliography"/>
   </ds:schemaRefs>

--- a/Диплом.docx
+++ b/Диплом.docx
@@ -925,7 +925,25 @@
           <w:szCs w:val="20"/>
           <w:lang w:eastAsia="ru-RU"/>
         </w:rPr>
-        <w:t>«_______» __________________ 2012 г.</w:t>
+        <w:t>«_______» __________________ 201</w:t>
+      </w:r>
+      <w:r>
+        <w:rPr>
+          <w:rFonts w:eastAsia="Times New Roman" w:cs="Times New Roman"/>
+          <w:sz w:val="20"/>
+          <w:szCs w:val="20"/>
+          <w:lang w:eastAsia="ru-RU"/>
+        </w:rPr>
+        <w:t>4</w:t>
+      </w:r>
+      <w:r>
+        <w:rPr>
+          <w:rFonts w:eastAsia="Times New Roman" w:cs="Times New Roman"/>
+          <w:sz w:val="20"/>
+          <w:szCs w:val="20"/>
+          <w:lang w:eastAsia="ru-RU"/>
+        </w:rPr>
+        <w:t xml:space="preserve"> г.</w:t>
       </w:r>
     </w:p>
     <w:p>
@@ -2302,8 +2320,8 @@
           <w:docGrid w:linePitch="381"/>
         </w:sectPr>
       </w:pPr>
-      <w:bookmarkStart w:id="3" w:name="_Toc389599532"/>
-      <w:bookmarkStart w:id="4" w:name="_Toc389599363"/>
+      <w:bookmarkStart w:id="3" w:name="_Toc389599363"/>
+      <w:bookmarkStart w:id="4" w:name="_Toc389599532"/>
     </w:p>
     <w:bookmarkEnd w:id="4" w:displacedByCustomXml="next"/>
     <w:bookmarkEnd w:id="3" w:displacedByCustomXml="next"/>
@@ -12535,28 +12553,15 @@
                 <w:lang w:val="en-US"/>
               </w:rPr>
             </w:pPr>
-            <w:r>
-              <w:fldChar w:fldCharType="begin"/>
-            </w:r>
-            <w:r>
-              <w:rPr>
-                <w:lang w:val="en-US"/>
-              </w:rPr>
-              <w:instrText>HYPERLINK "http://www.9rays.net/TourStep.aspx?TourStepID=17"</w:instrText>
-            </w:r>
-            <w:r>
-              <w:fldChar w:fldCharType="separate"/>
-            </w:r>
-            <w:r>
-              <w:rPr>
-                <w:rStyle w:val="af2"/>
-                <w:lang w:val="en-US"/>
-              </w:rPr>
-              <w:t>http://www.9rays.net/TourStep.aspx?TourStepID=17</w:t>
-            </w:r>
-            <w:r>
-              <w:fldChar w:fldCharType="end"/>
-            </w:r>
+            <w:hyperlink r:id="rId11" w:history="1">
+              <w:r>
+                <w:rPr>
+                  <w:rStyle w:val="af2"/>
+                  <w:lang w:val="en-US"/>
+                </w:rPr>
+                <w:t>http://www.9rays.net/TourStep.aspx?TourStepID=17</w:t>
+              </w:r>
+            </w:hyperlink>
             <w:r>
               <w:rPr>
                 <w:lang w:val="en-US"/>
@@ -12578,28 +12583,15 @@
                 <w:lang w:val="en-US"/>
               </w:rPr>
             </w:pPr>
-            <w:r>
-              <w:fldChar w:fldCharType="begin"/>
-            </w:r>
-            <w:r>
-              <w:rPr>
-                <w:lang w:val="en-US"/>
-              </w:rPr>
-              <w:instrText>HYPERLINK "http://www.eziriz.com/dotnet_reactor.htm"</w:instrText>
-            </w:r>
-            <w:r>
-              <w:fldChar w:fldCharType="separate"/>
-            </w:r>
-            <w:r>
-              <w:rPr>
-                <w:rStyle w:val="af2"/>
-                <w:lang w:val="en-US"/>
-              </w:rPr>
-              <w:t>http://www.eziriz.com/dotnet_reactor.htm</w:t>
-            </w:r>
-            <w:r>
-              <w:fldChar w:fldCharType="end"/>
-            </w:r>
+            <w:hyperlink r:id="rId12" w:history="1">
+              <w:r>
+                <w:rPr>
+                  <w:rStyle w:val="af2"/>
+                  <w:lang w:val="en-US"/>
+                </w:rPr>
+                <w:t>http://www.eziriz.com/dotnet_reactor.htm</w:t>
+              </w:r>
+            </w:hyperlink>
             <w:r>
               <w:rPr>
                 <w:lang w:val="en-US"/>
@@ -12621,28 +12613,15 @@
                 <w:lang w:val="en-US"/>
               </w:rPr>
             </w:pPr>
-            <w:r>
-              <w:fldChar w:fldCharType="begin"/>
-            </w:r>
-            <w:r>
-              <w:rPr>
-                <w:lang w:val="en-US"/>
-              </w:rPr>
-              <w:instrText>HYPERLINK "http://enigmaprotector.com/ru/about.html"</w:instrText>
-            </w:r>
-            <w:r>
-              <w:fldChar w:fldCharType="separate"/>
-            </w:r>
-            <w:r>
-              <w:rPr>
-                <w:rStyle w:val="af2"/>
-                <w:lang w:val="en-US"/>
-              </w:rPr>
-              <w:t>http://enigmaprotector.com/ru/about.html</w:t>
-            </w:r>
-            <w:r>
-              <w:fldChar w:fldCharType="end"/>
-            </w:r>
+            <w:hyperlink r:id="rId13" w:history="1">
+              <w:r>
+                <w:rPr>
+                  <w:rStyle w:val="af2"/>
+                  <w:lang w:val="en-US"/>
+                </w:rPr>
+                <w:t>http://enigmaprotector.com/ru/about.html</w:t>
+              </w:r>
+            </w:hyperlink>
             <w:r>
               <w:rPr>
                 <w:lang w:val="en-US"/>
@@ -12844,7 +12823,7 @@
                     </pic:cNvPicPr>
                   </pic:nvPicPr>
                   <pic:blipFill>
-                    <a:blip r:embed="rId11" cstate="print"/>
+                    <a:blip r:embed="rId14" cstate="print"/>
                     <a:srcRect r="214"/>
                     <a:stretch>
                       <a:fillRect/>
@@ -14102,7 +14081,7 @@
                     </pic:cNvPicPr>
                   </pic:nvPicPr>
                   <pic:blipFill>
-                    <a:blip r:embed="rId12" cstate="print"/>
+                    <a:blip r:embed="rId15" cstate="print"/>
                     <a:srcRect/>
                     <a:stretch>
                       <a:fillRect/>
@@ -14684,7 +14663,7 @@
                     </pic:cNvPicPr>
                   </pic:nvPicPr>
                   <pic:blipFill>
-                    <a:blip r:embed="rId13" cstate="print"/>
+                    <a:blip r:embed="rId16" cstate="print"/>
                     <a:srcRect/>
                     <a:stretch>
                       <a:fillRect/>
@@ -17633,7 +17612,7 @@
                     </pic:cNvPicPr>
                   </pic:nvPicPr>
                   <pic:blipFill>
-                    <a:blip r:embed="rId14" cstate="print"/>
+                    <a:blip r:embed="rId17" cstate="print"/>
                     <a:srcRect/>
                     <a:stretch>
                       <a:fillRect/>
@@ -18363,7 +18342,7 @@
                     </pic:cNvPicPr>
                   </pic:nvPicPr>
                   <pic:blipFill>
-                    <a:blip r:embed="rId15" cstate="print"/>
+                    <a:blip r:embed="rId18" cstate="print"/>
                     <a:srcRect/>
                     <a:stretch>
                       <a:fillRect/>
@@ -18792,7 +18771,7 @@
                     </pic:cNvPicPr>
                   </pic:nvPicPr>
                   <pic:blipFill>
-                    <a:blip r:embed="rId16" cstate="print"/>
+                    <a:blip r:embed="rId19" cstate="print"/>
                     <a:srcRect/>
                     <a:stretch>
                       <a:fillRect/>
@@ -18957,7 +18936,7 @@
                     </pic:cNvPicPr>
                   </pic:nvPicPr>
                   <pic:blipFill>
-                    <a:blip r:embed="rId17" cstate="print"/>
+                    <a:blip r:embed="rId20" cstate="print"/>
                     <a:srcRect/>
                     <a:stretch>
                       <a:fillRect/>
@@ -19217,7 +19196,7 @@
                     </pic:cNvPicPr>
                   </pic:nvPicPr>
                   <pic:blipFill>
-                    <a:blip r:embed="rId18" cstate="print"/>
+                    <a:blip r:embed="rId21" cstate="print"/>
                     <a:srcRect/>
                     <a:stretch>
                       <a:fillRect/>
@@ -24377,12 +24356,10 @@
         <w:t>.</w:t>
       </w:r>
       <w:proofErr w:type="spellStart"/>
-      <w:proofErr w:type="gramStart"/>
       <w:r>
         <w:t>SetSecureField</w:t>
       </w:r>
       <w:proofErr w:type="spellEnd"/>
-      <w:proofErr w:type="gramEnd"/>
       <w:r>
         <w:rPr>
           <w:lang w:val="ru-RU"/>
@@ -26277,7 +26254,7 @@
                     </pic:cNvPicPr>
                   </pic:nvPicPr>
                   <pic:blipFill>
-                    <a:blip r:embed="rId19" cstate="print"/>
+                    <a:blip r:embed="rId22" cstate="print"/>
                     <a:srcRect/>
                     <a:stretch>
                       <a:fillRect/>
@@ -26484,7 +26461,7 @@
                     </pic:cNvPicPr>
                   </pic:nvPicPr>
                   <pic:blipFill>
-                    <a:blip r:embed="rId20" cstate="print"/>
+                    <a:blip r:embed="rId23" cstate="print"/>
                     <a:srcRect/>
                     <a:stretch>
                       <a:fillRect/>
@@ -26642,7 +26619,7 @@
                     </pic:cNvPicPr>
                   </pic:nvPicPr>
                   <pic:blipFill>
-                    <a:blip r:embed="rId21" cstate="print"/>
+                    <a:blip r:embed="rId24" cstate="print"/>
                     <a:srcRect/>
                     <a:stretch>
                       <a:fillRect/>
@@ -29482,9 +29459,9 @@
           </v:shapetype>
           <v:shape id="_x0000_i1025" type="#_x0000_t75" style="width:136.5pt;height:45.15pt" o:ole="" filled="t">
             <v:fill color2="black"/>
-            <v:imagedata r:id="rId22" o:title=""/>
+            <v:imagedata r:id="rId25" o:title=""/>
           </v:shape>
-          <o:OLEObject Type="Embed" ProgID="Equation.3" ShapeID="_x0000_i1025" DrawAspect="Content" ObjectID="_1463417432" r:id="rId23"/>
+          <o:OLEObject Type="Embed" ProgID="Equation.3" ShapeID="_x0000_i1025" DrawAspect="Content" ObjectID="_1463487653" r:id="rId26"/>
         </w:object>
       </w:r>
       <w:r>
@@ -30928,7 +30905,7 @@
                     </pic:cNvPicPr>
                   </pic:nvPicPr>
                   <pic:blipFill>
-                    <a:blip r:embed="rId24" cstate="print"/>
+                    <a:blip r:embed="rId27" cstate="print"/>
                     <a:srcRect/>
                     <a:stretch>
                       <a:fillRect/>
@@ -32729,9 +32706,9 @@
         <w:object w:dxaOrig="1100" w:dyaOrig="640">
           <v:shape id="_x0000_i1026" type="#_x0000_t75" style="width:74.15pt;height:41.9pt" o:ole="" filled="t">
             <v:fill color2="black"/>
-            <v:imagedata r:id="rId25" o:title=""/>
+            <v:imagedata r:id="rId28" o:title=""/>
           </v:shape>
-          <o:OLEObject Type="Embed" ProgID="Equation.3" ShapeID="_x0000_i1026" DrawAspect="Content" ObjectID="_1463417433" r:id="rId26"/>
+          <o:OLEObject Type="Embed" ProgID="Equation.3" ShapeID="_x0000_i1026" DrawAspect="Content" ObjectID="_1463487654" r:id="rId29"/>
         </w:object>
       </w:r>
       <w:r>
@@ -32950,9 +32927,9 @@
         <w:object w:dxaOrig="1560" w:dyaOrig="361">
           <v:shape id="_x0000_i1027" type="#_x0000_t75" style="width:96.7pt;height:24.7pt" o:ole="" filled="t">
             <v:fill color2="black"/>
-            <v:imagedata r:id="rId27" o:title=""/>
+            <v:imagedata r:id="rId30" o:title=""/>
           </v:shape>
-          <o:OLEObject Type="Embed" ProgID="Equation.3" ShapeID="_x0000_i1027" DrawAspect="Content" ObjectID="_1463417434" r:id="rId28"/>
+          <o:OLEObject Type="Embed" ProgID="Equation.3" ShapeID="_x0000_i1027" DrawAspect="Content" ObjectID="_1463487655" r:id="rId31"/>
         </w:object>
       </w:r>
       <w:r>
@@ -35770,7 +35747,7 @@
             <wp:cNvGraphicFramePr/>
             <a:graphic xmlns:a="http://schemas.openxmlformats.org/drawingml/2006/main">
               <a:graphicData uri="http://schemas.openxmlformats.org/drawingml/2006/diagram">
-                <dgm:relIds xmlns:dgm="http://schemas.openxmlformats.org/drawingml/2006/diagram" xmlns:r="http://schemas.openxmlformats.org/officeDocument/2006/relationships" r:dm="rId29" r:lo="rId30" r:qs="rId31" r:cs="rId32"/>
+                <dgm:relIds xmlns:dgm="http://schemas.openxmlformats.org/drawingml/2006/diagram" xmlns:r="http://schemas.openxmlformats.org/officeDocument/2006/relationships" r:dm="rId32" r:lo="rId33" r:qs="rId34" r:cs="rId35"/>
               </a:graphicData>
             </a:graphic>
           </wp:inline>
@@ -41595,7 +41572,7 @@
           <w:szCs w:val="20"/>
         </w:rPr>
         <w:sectPr>
-          <w:headerReference w:type="default" r:id="rId34"/>
+          <w:headerReference w:type="default" r:id="rId37"/>
           <w:pgSz w:w="11906" w:h="16838"/>
           <w:pgMar w:top="962" w:right="1134" w:bottom="1134" w:left="1134" w:header="567" w:footer="709" w:gutter="0"/>
           <w:cols w:space="708"/>
@@ -43113,7 +43090,7 @@
     <w:p>
       <w:pPr>
         <w:sectPr>
-          <w:headerReference w:type="default" r:id="rId35"/>
+          <w:headerReference w:type="default" r:id="rId38"/>
           <w:pgSz w:w="11906" w:h="16838"/>
           <w:pgMar w:top="962" w:right="1134" w:bottom="1134" w:left="1134" w:header="567" w:footer="709" w:gutter="0"/>
           <w:cols w:space="708"/>
@@ -43167,7 +43144,7 @@
                     </pic:cNvPicPr>
                   </pic:nvPicPr>
                   <pic:blipFill>
-                    <a:blip r:embed="rId18" cstate="print"/>
+                    <a:blip r:embed="rId21" cstate="print"/>
                     <a:srcRect r="50216"/>
                     <a:stretch>
                       <a:fillRect/>
@@ -43241,7 +43218,7 @@
                     </pic:cNvPicPr>
                   </pic:nvPicPr>
                   <pic:blipFill>
-                    <a:blip r:embed="rId18" cstate="print"/>
+                    <a:blip r:embed="rId21" cstate="print"/>
                     <a:srcRect l="50348" t="22770" b="22529"/>
                     <a:stretch>
                       <a:fillRect/>
@@ -44086,7 +44063,7 @@
                     </pic:cNvPicPr>
                   </pic:nvPicPr>
                   <pic:blipFill>
-                    <a:blip r:embed="rId36" cstate="print"/>
+                    <a:blip r:embed="rId39" cstate="print"/>
                     <a:srcRect/>
                     <a:stretch>
                       <a:fillRect/>
@@ -44954,7 +44931,7 @@
                     </pic:cNvPicPr>
                   </pic:nvPicPr>
                   <pic:blipFill>
-                    <a:blip r:embed="rId37" cstate="print"/>
+                    <a:blip r:embed="rId40" cstate="print"/>
                     <a:srcRect/>
                     <a:stretch>
                       <a:fillRect/>
@@ -45718,7 +45695,7 @@
       </w:r>
     </w:p>
     <w:sectPr>
-      <w:headerReference w:type="default" r:id="rId38"/>
+      <w:headerReference w:type="default" r:id="rId41"/>
       <w:pgSz w:w="11906" w:h="16838"/>
       <w:pgMar w:top="962" w:right="424" w:bottom="1134" w:left="1134" w:header="567" w:footer="709" w:gutter="0"/>
       <w:cols w:space="708"/>
@@ -45912,7 +45889,7 @@
             <w:sz w:val="24"/>
             <w:szCs w:val="24"/>
           </w:rPr>
-          <w:t>71</w:t>
+          <w:t>6</w:t>
         </w:r>
         <w:r>
           <w:rPr>
@@ -45985,7 +45962,7 @@
             <w:sz w:val="24"/>
             <w:szCs w:val="24"/>
           </w:rPr>
-          <w:t>72</w:t>
+          <w:t>77</w:t>
         </w:r>
         <w:r>
           <w:rPr>
@@ -52599,80 +52576,80 @@
   </dgm:ptLst>
   <dgm:cxnLst>
     <dgm:cxn modelId="{23898D66-208A-49A2-A5ED-074DD87667C6}" srcId="{CAA9521D-1372-4510-9957-097290D5D8B7}" destId="{C7E6E63F-BB26-443D-933B-199355C0B66E}" srcOrd="3" destOrd="0" parTransId="{55A2BD69-9C8D-4F7C-85B7-03DDED660AD4}" sibTransId="{78D283D1-5F83-4418-BEE6-673E07F06D1B}"/>
-    <dgm:cxn modelId="{59F87C3A-9C61-47D2-A7E0-E60DD644D892}" type="presOf" srcId="{0E06FF5F-A1F0-4B82-952B-96F45DE2A643}" destId="{AF87FE2E-0B96-4CDB-9CCD-3E086908A53F}" srcOrd="0" destOrd="0" presId="urn:microsoft.com/office/officeart/2005/8/layout/hierarchy2"/>
-    <dgm:cxn modelId="{8D5F5615-BD49-4CFD-956A-A9AB9AA84A2C}" type="presOf" srcId="{A9AEB08F-B1B1-4FFE-AC43-FAAD49C3E2D1}" destId="{96CEDFDA-995B-4A01-AE7D-081B33696D8E}" srcOrd="0" destOrd="0" presId="urn:microsoft.com/office/officeart/2005/8/layout/hierarchy2"/>
-    <dgm:cxn modelId="{23C09FD5-784E-44E6-A2B7-E187A0A20A90}" type="presOf" srcId="{0FE22417-7DD0-40F0-A522-FC11A50FD3D4}" destId="{DD3954D5-CD0D-4BCE-9A10-8B53C630F635}" srcOrd="0" destOrd="0" presId="urn:microsoft.com/office/officeart/2005/8/layout/hierarchy2"/>
+    <dgm:cxn modelId="{A720ACA2-F91C-47E1-9644-EA48377C4D13}" type="presOf" srcId="{CAA9521D-1372-4510-9957-097290D5D8B7}" destId="{4CC7B08C-9CA2-4736-AD1D-6801276F0037}" srcOrd="0" destOrd="0" presId="urn:microsoft.com/office/officeart/2005/8/layout/hierarchy2"/>
+    <dgm:cxn modelId="{141300E1-2B68-4CFB-BB72-D5C2D1155D32}" type="presOf" srcId="{7C324F0D-A106-4224-93E7-F9277279966D}" destId="{E8C6CC74-4426-4F3E-8BA8-FC872CDFBC7B}" srcOrd="0" destOrd="0" presId="urn:microsoft.com/office/officeart/2005/8/layout/hierarchy2"/>
     <dgm:cxn modelId="{0D9AB913-2613-4B43-A0F3-7D7F1B605C63}" srcId="{427FB30F-9F2C-4098-9985-03F5F8011A1E}" destId="{CAA9521D-1372-4510-9957-097290D5D8B7}" srcOrd="1" destOrd="0" parTransId="{1950D3D8-3166-4D18-827B-055A538D3D95}" sibTransId="{7AF5671C-2C13-46E6-AF58-2CF1EEB3B1C5}"/>
     <dgm:cxn modelId="{12E227B1-A607-475E-A6F2-99F7491988FF}" srcId="{CAA9521D-1372-4510-9957-097290D5D8B7}" destId="{14A31EB4-81E3-4E29-99DC-202C29BDEF66}" srcOrd="0" destOrd="0" parTransId="{A9AEB08F-B1B1-4FFE-AC43-FAAD49C3E2D1}" sibTransId="{D7BAEE71-DE82-4109-89EF-CFEC33FEAF2D}"/>
-    <dgm:cxn modelId="{5CD14C0C-C995-4910-BAF7-4C1E5655E1D3}" type="presOf" srcId="{E86A832E-C650-40DA-8C63-A00167A255DF}" destId="{E92B5435-953C-453A-A75D-BB2CA6E3EC82}" srcOrd="0" destOrd="0" presId="urn:microsoft.com/office/officeart/2005/8/layout/hierarchy2"/>
-    <dgm:cxn modelId="{6954DA2E-85DD-4507-9265-26188E5F50FF}" type="presOf" srcId="{1950D3D8-3166-4D18-827B-055A538D3D95}" destId="{6E8D5A6D-8743-4421-AC76-1791DBF51073}" srcOrd="1" destOrd="0" presId="urn:microsoft.com/office/officeart/2005/8/layout/hierarchy2"/>
+    <dgm:cxn modelId="{CE0CE8A1-4CBF-4C8C-90AA-D1328D03171A}" type="presOf" srcId="{0E06FF5F-A1F0-4B82-952B-96F45DE2A643}" destId="{AF87FE2E-0B96-4CDB-9CCD-3E086908A53F}" srcOrd="0" destOrd="0" presId="urn:microsoft.com/office/officeart/2005/8/layout/hierarchy2"/>
     <dgm:cxn modelId="{411BFF54-C845-4AD4-8A93-CFB1D1531270}" srcId="{427FB30F-9F2C-4098-9985-03F5F8011A1E}" destId="{E8227A43-4C6F-42AD-9D0F-013AF8160712}" srcOrd="0" destOrd="0" parTransId="{33D533EA-3D2A-443A-8E5C-7DE90548BFFC}" sibTransId="{159B24C9-18F0-4CD4-9528-F1F0019E56AE}"/>
-    <dgm:cxn modelId="{2F1908C1-7272-4090-A08F-A209274BD086}" type="presOf" srcId="{33D533EA-3D2A-443A-8E5C-7DE90548BFFC}" destId="{3217CFB4-7C65-4454-B0CA-845376817279}" srcOrd="0" destOrd="0" presId="urn:microsoft.com/office/officeart/2005/8/layout/hierarchy2"/>
-    <dgm:cxn modelId="{258F4FBD-BBB7-4DBE-AC48-D76A94D60A25}" type="presOf" srcId="{0E06FF5F-A1F0-4B82-952B-96F45DE2A643}" destId="{19CF054D-4577-48B0-A0B3-CFE3D0A778D3}" srcOrd="1" destOrd="0" presId="urn:microsoft.com/office/officeart/2005/8/layout/hierarchy2"/>
-    <dgm:cxn modelId="{FF58ADDB-829C-4C0F-B287-C94F1D556382}" type="presOf" srcId="{33D533EA-3D2A-443A-8E5C-7DE90548BFFC}" destId="{1C7C2B35-019E-408C-83C9-365C1376B7E1}" srcOrd="1" destOrd="0" presId="urn:microsoft.com/office/officeart/2005/8/layout/hierarchy2"/>
-    <dgm:cxn modelId="{D9D15BE0-5AE2-46A1-A5C1-FDDD62055D63}" type="presOf" srcId="{1950D3D8-3166-4D18-827B-055A538D3D95}" destId="{AA634DA9-3BAC-4B78-A74B-C8B548AEC9D5}" srcOrd="0" destOrd="0" presId="urn:microsoft.com/office/officeart/2005/8/layout/hierarchy2"/>
+    <dgm:cxn modelId="{15AF7911-1B3E-4896-8539-C1906063C35B}" type="presOf" srcId="{1950D3D8-3166-4D18-827B-055A538D3D95}" destId="{6E8D5A6D-8743-4421-AC76-1791DBF51073}" srcOrd="1" destOrd="0" presId="urn:microsoft.com/office/officeart/2005/8/layout/hierarchy2"/>
+    <dgm:cxn modelId="{0C32DAC5-C486-4A1C-A538-F716FA6B5C6C}" type="presOf" srcId="{1950D3D8-3166-4D18-827B-055A538D3D95}" destId="{AA634DA9-3BAC-4B78-A74B-C8B548AEC9D5}" srcOrd="0" destOrd="0" presId="urn:microsoft.com/office/officeart/2005/8/layout/hierarchy2"/>
+    <dgm:cxn modelId="{0D863E6C-6577-4E7E-B116-E54D70B91C6F}" type="presOf" srcId="{E8227A43-4C6F-42AD-9D0F-013AF8160712}" destId="{EB8FF927-3D68-48A5-AD22-F52B722D4F50}" srcOrd="0" destOrd="0" presId="urn:microsoft.com/office/officeart/2005/8/layout/hierarchy2"/>
+    <dgm:cxn modelId="{9E0DBB9C-AD40-43FA-864D-B2B8CB225719}" type="presOf" srcId="{55A2BD69-9C8D-4F7C-85B7-03DDED660AD4}" destId="{24AD4447-0781-4B90-BEAF-90C6316FD73E}" srcOrd="0" destOrd="0" presId="urn:microsoft.com/office/officeart/2005/8/layout/hierarchy2"/>
     <dgm:cxn modelId="{6CB19D97-C1B5-46F2-AAE8-694531E355B1}" srcId="{E8227A43-4C6F-42AD-9D0F-013AF8160712}" destId="{0E98F2D7-4FFF-4C1F-A18A-FC6D3A4C15EF}" srcOrd="0" destOrd="0" parTransId="{0FE22417-7DD0-40F0-A522-FC11A50FD3D4}" sibTransId="{5CB0A554-F66A-4A70-AC4F-5F65E01146AE}"/>
-    <dgm:cxn modelId="{CADCB834-5E9A-4D1E-B33A-A3BE5EA3D47F}" type="presOf" srcId="{6F1FDA66-984D-48D6-AF83-B77E35CCC53B}" destId="{C1F5CB83-5847-4C58-B358-5DD808563CFF}" srcOrd="0" destOrd="0" presId="urn:microsoft.com/office/officeart/2005/8/layout/hierarchy2"/>
-    <dgm:cxn modelId="{621AC131-9E1F-491C-AF85-D6FF84228F54}" type="presOf" srcId="{C7E6E63F-BB26-443D-933B-199355C0B66E}" destId="{9B883E91-6E38-484E-9BB0-6A69C8BE0143}" srcOrd="0" destOrd="0" presId="urn:microsoft.com/office/officeart/2005/8/layout/hierarchy2"/>
-    <dgm:cxn modelId="{01F5BE21-5952-4757-8CCF-F746248EF98E}" type="presOf" srcId="{4F9DAF9A-AF99-4153-9454-C8A24679991B}" destId="{D9368B5D-FE5D-4B54-86FB-17D5EBB92BE6}" srcOrd="0" destOrd="0" presId="urn:microsoft.com/office/officeart/2005/8/layout/hierarchy2"/>
+    <dgm:cxn modelId="{FA4ACB37-8BDE-4F0E-AF3A-9D0D1269E271}" type="presOf" srcId="{0FE22417-7DD0-40F0-A522-FC11A50FD3D4}" destId="{DD3954D5-CD0D-4BCE-9A10-8B53C630F635}" srcOrd="0" destOrd="0" presId="urn:microsoft.com/office/officeart/2005/8/layout/hierarchy2"/>
+    <dgm:cxn modelId="{7F25D445-6179-4989-BE71-97E978DB4142}" type="presOf" srcId="{33D533EA-3D2A-443A-8E5C-7DE90548BFFC}" destId="{3217CFB4-7C65-4454-B0CA-845376817279}" srcOrd="0" destOrd="0" presId="urn:microsoft.com/office/officeart/2005/8/layout/hierarchy2"/>
+    <dgm:cxn modelId="{D081556C-F63F-48E5-A886-F4B218B42E7D}" type="presOf" srcId="{427FB30F-9F2C-4098-9985-03F5F8011A1E}" destId="{01CACFB3-C140-43FD-8AE2-68B3B2064F6D}" srcOrd="0" destOrd="0" presId="urn:microsoft.com/office/officeart/2005/8/layout/hierarchy2"/>
+    <dgm:cxn modelId="{66E6E83E-F51F-4E13-993D-59EA7833051B}" type="presOf" srcId="{6F1FDA66-984D-48D6-AF83-B77E35CCC53B}" destId="{C1F5CB83-5847-4C58-B358-5DD808563CFF}" srcOrd="0" destOrd="0" presId="urn:microsoft.com/office/officeart/2005/8/layout/hierarchy2"/>
     <dgm:cxn modelId="{A905E8E0-2F4E-44FE-89D2-E46C99BE6D1D}" srcId="{CAA9521D-1372-4510-9957-097290D5D8B7}" destId="{6F1FDA66-984D-48D6-AF83-B77E35CCC53B}" srcOrd="2" destOrd="0" parTransId="{7C324F0D-A106-4224-93E7-F9277279966D}" sibTransId="{36F1A02E-DFAF-45C4-BEB1-DEC801A00719}"/>
-    <dgm:cxn modelId="{C71F01E7-5739-4C7B-9DD4-2018E5F442C0}" type="presOf" srcId="{427FB30F-9F2C-4098-9985-03F5F8011A1E}" destId="{01CACFB3-C140-43FD-8AE2-68B3B2064F6D}" srcOrd="0" destOrd="0" presId="urn:microsoft.com/office/officeart/2005/8/layout/hierarchy2"/>
-    <dgm:cxn modelId="{39382D4B-9B0C-4DA4-93FE-6209B763A570}" type="presOf" srcId="{A9AEB08F-B1B1-4FFE-AC43-FAAD49C3E2D1}" destId="{F47B639B-98D7-4FA1-840F-E86596D6C11A}" srcOrd="1" destOrd="0" presId="urn:microsoft.com/office/officeart/2005/8/layout/hierarchy2"/>
-    <dgm:cxn modelId="{C3A05353-B7E8-4409-99A9-FD58940F5C4C}" type="presOf" srcId="{0FE22417-7DD0-40F0-A522-FC11A50FD3D4}" destId="{978CFDE8-46C9-4029-9C4A-51F9ED3F176F}" srcOrd="1" destOrd="0" presId="urn:microsoft.com/office/officeart/2005/8/layout/hierarchy2"/>
-    <dgm:cxn modelId="{6E5FF5F4-44CF-40A3-BED4-BE60149E1C3B}" type="presOf" srcId="{0E98F2D7-4FFF-4C1F-A18A-FC6D3A4C15EF}" destId="{E522C344-65CE-4119-9CA8-A009CE0C847C}" srcOrd="0" destOrd="0" presId="urn:microsoft.com/office/officeart/2005/8/layout/hierarchy2"/>
-    <dgm:cxn modelId="{25CEBAAA-40C8-4E15-84EB-D6066B6A73CF}" type="presOf" srcId="{55A2BD69-9C8D-4F7C-85B7-03DDED660AD4}" destId="{FE5FB657-E416-4A95-AD5F-C3A12780D9FD}" srcOrd="1" destOrd="0" presId="urn:microsoft.com/office/officeart/2005/8/layout/hierarchy2"/>
-    <dgm:cxn modelId="{EF4C8769-B63A-4A97-919B-A687A40AAD50}" type="presOf" srcId="{55A2BD69-9C8D-4F7C-85B7-03DDED660AD4}" destId="{24AD4447-0781-4B90-BEAF-90C6316FD73E}" srcOrd="0" destOrd="0" presId="urn:microsoft.com/office/officeart/2005/8/layout/hierarchy2"/>
-    <dgm:cxn modelId="{A85CA087-EFDD-45BE-99FF-85B1417B0012}" type="presOf" srcId="{E8227A43-4C6F-42AD-9D0F-013AF8160712}" destId="{EB8FF927-3D68-48A5-AD22-F52B722D4F50}" srcOrd="0" destOrd="0" presId="urn:microsoft.com/office/officeart/2005/8/layout/hierarchy2"/>
+    <dgm:cxn modelId="{A38E8FFA-7E2E-4F43-8123-EC2F3F0C2F3B}" type="presOf" srcId="{0E98F2D7-4FFF-4C1F-A18A-FC6D3A4C15EF}" destId="{E522C344-65CE-4119-9CA8-A009CE0C847C}" srcOrd="0" destOrd="0" presId="urn:microsoft.com/office/officeart/2005/8/layout/hierarchy2"/>
+    <dgm:cxn modelId="{00663B66-41A7-437C-B98B-A52FEFB0C4A7}" type="presOf" srcId="{0E06FF5F-A1F0-4B82-952B-96F45DE2A643}" destId="{19CF054D-4577-48B0-A0B3-CFE3D0A778D3}" srcOrd="1" destOrd="0" presId="urn:microsoft.com/office/officeart/2005/8/layout/hierarchy2"/>
+    <dgm:cxn modelId="{36BB0523-C9E9-499D-88B6-078CEF6055B3}" type="presOf" srcId="{C7E6E63F-BB26-443D-933B-199355C0B66E}" destId="{9B883E91-6E38-484E-9BB0-6A69C8BE0143}" srcOrd="0" destOrd="0" presId="urn:microsoft.com/office/officeart/2005/8/layout/hierarchy2"/>
+    <dgm:cxn modelId="{267CE7FE-53D2-4D9D-AAC3-E2C8CA26542B}" type="presOf" srcId="{7C324F0D-A106-4224-93E7-F9277279966D}" destId="{9BB29057-ABBB-4AA0-AAF3-AC52CE7F38EA}" srcOrd="1" destOrd="0" presId="urn:microsoft.com/office/officeart/2005/8/layout/hierarchy2"/>
+    <dgm:cxn modelId="{5014BC14-8665-47E4-B887-D80B271CEF87}" type="presOf" srcId="{E86A832E-C650-40DA-8C63-A00167A255DF}" destId="{E92B5435-953C-453A-A75D-BB2CA6E3EC82}" srcOrd="0" destOrd="0" presId="urn:microsoft.com/office/officeart/2005/8/layout/hierarchy2"/>
+    <dgm:cxn modelId="{0D67F3E4-DF7D-4A04-9AA7-116812F60B36}" type="presOf" srcId="{33D533EA-3D2A-443A-8E5C-7DE90548BFFC}" destId="{1C7C2B35-019E-408C-83C9-365C1376B7E1}" srcOrd="1" destOrd="0" presId="urn:microsoft.com/office/officeart/2005/8/layout/hierarchy2"/>
+    <dgm:cxn modelId="{270CA509-6B69-4070-B9D2-658F8520FF10}" type="presOf" srcId="{4F9DAF9A-AF99-4153-9454-C8A24679991B}" destId="{D9368B5D-FE5D-4B54-86FB-17D5EBB92BE6}" srcOrd="0" destOrd="0" presId="urn:microsoft.com/office/officeart/2005/8/layout/hierarchy2"/>
+    <dgm:cxn modelId="{B6B10148-A58A-4B06-9E9D-A04D8B37EDA5}" type="presOf" srcId="{A9AEB08F-B1B1-4FFE-AC43-FAAD49C3E2D1}" destId="{96CEDFDA-995B-4A01-AE7D-081B33696D8E}" srcOrd="0" destOrd="0" presId="urn:microsoft.com/office/officeart/2005/8/layout/hierarchy2"/>
+    <dgm:cxn modelId="{C89F2D90-F8FF-4BBE-BEF9-F5C5954BA609}" type="presOf" srcId="{0FE22417-7DD0-40F0-A522-FC11A50FD3D4}" destId="{978CFDE8-46C9-4029-9C4A-51F9ED3F176F}" srcOrd="1" destOrd="0" presId="urn:microsoft.com/office/officeart/2005/8/layout/hierarchy2"/>
     <dgm:cxn modelId="{AA591DB5-12E4-479B-8AC7-E4E16FDA883D}" srcId="{CAA9521D-1372-4510-9957-097290D5D8B7}" destId="{E86A832E-C650-40DA-8C63-A00167A255DF}" srcOrd="1" destOrd="0" parTransId="{0E06FF5F-A1F0-4B82-952B-96F45DE2A643}" sibTransId="{607EB40A-4157-4236-A874-B1E70FFF0E2E}"/>
-    <dgm:cxn modelId="{EDC9D64B-ACBC-4452-B8C7-133E810FF1D7}" type="presOf" srcId="{CAA9521D-1372-4510-9957-097290D5D8B7}" destId="{4CC7B08C-9CA2-4736-AD1D-6801276F0037}" srcOrd="0" destOrd="0" presId="urn:microsoft.com/office/officeart/2005/8/layout/hierarchy2"/>
-    <dgm:cxn modelId="{20C72EAB-59C9-48D0-820D-9EB3FB171AEE}" type="presOf" srcId="{7C324F0D-A106-4224-93E7-F9277279966D}" destId="{E8C6CC74-4426-4F3E-8BA8-FC872CDFBC7B}" srcOrd="0" destOrd="0" presId="urn:microsoft.com/office/officeart/2005/8/layout/hierarchy2"/>
-    <dgm:cxn modelId="{C0720B1F-8444-4437-8532-56653B8BE897}" type="presOf" srcId="{14A31EB4-81E3-4E29-99DC-202C29BDEF66}" destId="{E2287317-C910-43B3-8E31-CF73A43462E8}" srcOrd="0" destOrd="0" presId="urn:microsoft.com/office/officeart/2005/8/layout/hierarchy2"/>
-    <dgm:cxn modelId="{91B29570-6ADF-4F0C-9AB0-B05C3C84C39E}" type="presOf" srcId="{7C324F0D-A106-4224-93E7-F9277279966D}" destId="{9BB29057-ABBB-4AA0-AAF3-AC52CE7F38EA}" srcOrd="1" destOrd="0" presId="urn:microsoft.com/office/officeart/2005/8/layout/hierarchy2"/>
+    <dgm:cxn modelId="{1E868008-1F1F-45F3-BAB3-26428599D589}" type="presOf" srcId="{A9AEB08F-B1B1-4FFE-AC43-FAAD49C3E2D1}" destId="{F47B639B-98D7-4FA1-840F-E86596D6C11A}" srcOrd="1" destOrd="0" presId="urn:microsoft.com/office/officeart/2005/8/layout/hierarchy2"/>
+    <dgm:cxn modelId="{EDA83D7B-9E37-422E-8816-B849B49F506F}" type="presOf" srcId="{55A2BD69-9C8D-4F7C-85B7-03DDED660AD4}" destId="{FE5FB657-E416-4A95-AD5F-C3A12780D9FD}" srcOrd="1" destOrd="0" presId="urn:microsoft.com/office/officeart/2005/8/layout/hierarchy2"/>
     <dgm:cxn modelId="{B576C20E-AC74-49DE-BFA7-999A8D093456}" srcId="{4F9DAF9A-AF99-4153-9454-C8A24679991B}" destId="{427FB30F-9F2C-4098-9985-03F5F8011A1E}" srcOrd="0" destOrd="0" parTransId="{3DD1959F-C89B-4F3C-8C84-D23337C9F2D9}" sibTransId="{6BC549B2-A2A6-4528-B075-BE051C773371}"/>
-    <dgm:cxn modelId="{3C173CF9-B1B4-4F62-B44D-1B8B3CFD74C4}" type="presParOf" srcId="{D9368B5D-FE5D-4B54-86FB-17D5EBB92BE6}" destId="{DDE3D571-3359-4B2F-B493-2F8F0B4E312F}" srcOrd="0" destOrd="0" presId="urn:microsoft.com/office/officeart/2005/8/layout/hierarchy2"/>
-    <dgm:cxn modelId="{4826E4CE-311F-4AD4-8745-7BB9B33D1964}" type="presParOf" srcId="{DDE3D571-3359-4B2F-B493-2F8F0B4E312F}" destId="{01CACFB3-C140-43FD-8AE2-68B3B2064F6D}" srcOrd="0" destOrd="0" presId="urn:microsoft.com/office/officeart/2005/8/layout/hierarchy2"/>
-    <dgm:cxn modelId="{CA09E6D0-A3B9-40CC-A934-5400B8A9A1A2}" type="presParOf" srcId="{DDE3D571-3359-4B2F-B493-2F8F0B4E312F}" destId="{2E2204D6-C74A-4DFB-9601-A08DE4D05D4A}" srcOrd="1" destOrd="0" presId="urn:microsoft.com/office/officeart/2005/8/layout/hierarchy2"/>
-    <dgm:cxn modelId="{BE7BACBF-4712-459D-B082-19253F90E1E4}" type="presParOf" srcId="{2E2204D6-C74A-4DFB-9601-A08DE4D05D4A}" destId="{3217CFB4-7C65-4454-B0CA-845376817279}" srcOrd="0" destOrd="0" presId="urn:microsoft.com/office/officeart/2005/8/layout/hierarchy2"/>
-    <dgm:cxn modelId="{8FDBD270-0ACF-453F-B252-DEA47D5AD306}" type="presParOf" srcId="{3217CFB4-7C65-4454-B0CA-845376817279}" destId="{1C7C2B35-019E-408C-83C9-365C1376B7E1}" srcOrd="0" destOrd="0" presId="urn:microsoft.com/office/officeart/2005/8/layout/hierarchy2"/>
-    <dgm:cxn modelId="{4429401F-48C6-4796-8103-04A237574CDF}" type="presParOf" srcId="{2E2204D6-C74A-4DFB-9601-A08DE4D05D4A}" destId="{A7ACA594-A5AE-4F5D-A3FD-E10EED1BEB13}" srcOrd="1" destOrd="0" presId="urn:microsoft.com/office/officeart/2005/8/layout/hierarchy2"/>
-    <dgm:cxn modelId="{F46E7170-9589-4560-B2D3-C349863C41F1}" type="presParOf" srcId="{A7ACA594-A5AE-4F5D-A3FD-E10EED1BEB13}" destId="{EB8FF927-3D68-48A5-AD22-F52B722D4F50}" srcOrd="0" destOrd="0" presId="urn:microsoft.com/office/officeart/2005/8/layout/hierarchy2"/>
-    <dgm:cxn modelId="{DDBA239F-2E89-46E3-836A-C1C2DC48B9AD}" type="presParOf" srcId="{A7ACA594-A5AE-4F5D-A3FD-E10EED1BEB13}" destId="{F9FB1930-E06D-498B-82A7-EC944233E159}" srcOrd="1" destOrd="0" presId="urn:microsoft.com/office/officeart/2005/8/layout/hierarchy2"/>
-    <dgm:cxn modelId="{708AE2E4-0125-4A3B-86D7-A205098D5B28}" type="presParOf" srcId="{F9FB1930-E06D-498B-82A7-EC944233E159}" destId="{DD3954D5-CD0D-4BCE-9A10-8B53C630F635}" srcOrd="0" destOrd="0" presId="urn:microsoft.com/office/officeart/2005/8/layout/hierarchy2"/>
-    <dgm:cxn modelId="{61A88EF6-F866-4FE0-B02E-51D9826A5C74}" type="presParOf" srcId="{DD3954D5-CD0D-4BCE-9A10-8B53C630F635}" destId="{978CFDE8-46C9-4029-9C4A-51F9ED3F176F}" srcOrd="0" destOrd="0" presId="urn:microsoft.com/office/officeart/2005/8/layout/hierarchy2"/>
-    <dgm:cxn modelId="{E9E2F2C0-198A-4135-B3F9-F39F8069B36F}" type="presParOf" srcId="{F9FB1930-E06D-498B-82A7-EC944233E159}" destId="{8B915E97-7D90-438C-B7A8-154ABD2FD839}" srcOrd="1" destOrd="0" presId="urn:microsoft.com/office/officeart/2005/8/layout/hierarchy2"/>
-    <dgm:cxn modelId="{0DC52DB2-317A-4BBB-85A6-2D3CF427261C}" type="presParOf" srcId="{8B915E97-7D90-438C-B7A8-154ABD2FD839}" destId="{E522C344-65CE-4119-9CA8-A009CE0C847C}" srcOrd="0" destOrd="0" presId="urn:microsoft.com/office/officeart/2005/8/layout/hierarchy2"/>
-    <dgm:cxn modelId="{2B2BC5BF-9FA8-4887-B175-CD1EDDED1A2E}" type="presParOf" srcId="{8B915E97-7D90-438C-B7A8-154ABD2FD839}" destId="{752E6756-40FB-46F6-ABC5-9CD92D88CA5F}" srcOrd="1" destOrd="0" presId="urn:microsoft.com/office/officeart/2005/8/layout/hierarchy2"/>
-    <dgm:cxn modelId="{DA032B19-3D07-44F0-AEC4-3305077EF343}" type="presParOf" srcId="{2E2204D6-C74A-4DFB-9601-A08DE4D05D4A}" destId="{AA634DA9-3BAC-4B78-A74B-C8B548AEC9D5}" srcOrd="2" destOrd="0" presId="urn:microsoft.com/office/officeart/2005/8/layout/hierarchy2"/>
-    <dgm:cxn modelId="{DD297539-695B-42A9-8726-A7D2AA1DD4A3}" type="presParOf" srcId="{AA634DA9-3BAC-4B78-A74B-C8B548AEC9D5}" destId="{6E8D5A6D-8743-4421-AC76-1791DBF51073}" srcOrd="0" destOrd="0" presId="urn:microsoft.com/office/officeart/2005/8/layout/hierarchy2"/>
-    <dgm:cxn modelId="{20481527-5FEA-40CF-BFEF-08D27871561B}" type="presParOf" srcId="{2E2204D6-C74A-4DFB-9601-A08DE4D05D4A}" destId="{09778758-66CE-4FF3-BEA0-2554611D5C21}" srcOrd="3" destOrd="0" presId="urn:microsoft.com/office/officeart/2005/8/layout/hierarchy2"/>
-    <dgm:cxn modelId="{20FE70B9-CF37-4011-BA14-CBABB44318A9}" type="presParOf" srcId="{09778758-66CE-4FF3-BEA0-2554611D5C21}" destId="{4CC7B08C-9CA2-4736-AD1D-6801276F0037}" srcOrd="0" destOrd="0" presId="urn:microsoft.com/office/officeart/2005/8/layout/hierarchy2"/>
-    <dgm:cxn modelId="{745AFF09-CD39-453D-901A-E1791FEDF1BC}" type="presParOf" srcId="{09778758-66CE-4FF3-BEA0-2554611D5C21}" destId="{2934ABB4-EB4C-4F8A-90C1-DD527A5D095B}" srcOrd="1" destOrd="0" presId="urn:microsoft.com/office/officeart/2005/8/layout/hierarchy2"/>
-    <dgm:cxn modelId="{680D61AE-9E79-4D7F-AF84-2383FE73D545}" type="presParOf" srcId="{2934ABB4-EB4C-4F8A-90C1-DD527A5D095B}" destId="{96CEDFDA-995B-4A01-AE7D-081B33696D8E}" srcOrd="0" destOrd="0" presId="urn:microsoft.com/office/officeart/2005/8/layout/hierarchy2"/>
-    <dgm:cxn modelId="{B59F546E-D4E3-4C63-B323-C79EC05DF189}" type="presParOf" srcId="{96CEDFDA-995B-4A01-AE7D-081B33696D8E}" destId="{F47B639B-98D7-4FA1-840F-E86596D6C11A}" srcOrd="0" destOrd="0" presId="urn:microsoft.com/office/officeart/2005/8/layout/hierarchy2"/>
-    <dgm:cxn modelId="{71AC967C-0665-4A60-B00B-D8A921ACF3FF}" type="presParOf" srcId="{2934ABB4-EB4C-4F8A-90C1-DD527A5D095B}" destId="{F195B284-1411-42A1-A33C-9ACF6B6EAD08}" srcOrd="1" destOrd="0" presId="urn:microsoft.com/office/officeart/2005/8/layout/hierarchy2"/>
-    <dgm:cxn modelId="{616D6D6A-FF31-481E-A279-67B6A331DC76}" type="presParOf" srcId="{F195B284-1411-42A1-A33C-9ACF6B6EAD08}" destId="{E2287317-C910-43B3-8E31-CF73A43462E8}" srcOrd="0" destOrd="0" presId="urn:microsoft.com/office/officeart/2005/8/layout/hierarchy2"/>
-    <dgm:cxn modelId="{5F06691B-D29E-4130-B98D-28D8136ED39C}" type="presParOf" srcId="{F195B284-1411-42A1-A33C-9ACF6B6EAD08}" destId="{AA3A4E77-331D-4B37-9111-E353DD158FE9}" srcOrd="1" destOrd="0" presId="urn:microsoft.com/office/officeart/2005/8/layout/hierarchy2"/>
-    <dgm:cxn modelId="{E3B3E03E-D5D4-483F-B6E2-47FEB4021837}" type="presParOf" srcId="{2934ABB4-EB4C-4F8A-90C1-DD527A5D095B}" destId="{AF87FE2E-0B96-4CDB-9CCD-3E086908A53F}" srcOrd="2" destOrd="0" presId="urn:microsoft.com/office/officeart/2005/8/layout/hierarchy2"/>
-    <dgm:cxn modelId="{DE794742-7611-424A-BA4A-161193A793A6}" type="presParOf" srcId="{AF87FE2E-0B96-4CDB-9CCD-3E086908A53F}" destId="{19CF054D-4577-48B0-A0B3-CFE3D0A778D3}" srcOrd="0" destOrd="0" presId="urn:microsoft.com/office/officeart/2005/8/layout/hierarchy2"/>
-    <dgm:cxn modelId="{C910A200-D099-47D7-96E0-532421E6977C}" type="presParOf" srcId="{2934ABB4-EB4C-4F8A-90C1-DD527A5D095B}" destId="{B3A7A00E-4832-45BD-A6AE-90C7307423FD}" srcOrd="3" destOrd="0" presId="urn:microsoft.com/office/officeart/2005/8/layout/hierarchy2"/>
-    <dgm:cxn modelId="{B374B9CF-79D4-43A5-AF2F-FD8014D57984}" type="presParOf" srcId="{B3A7A00E-4832-45BD-A6AE-90C7307423FD}" destId="{E92B5435-953C-453A-A75D-BB2CA6E3EC82}" srcOrd="0" destOrd="0" presId="urn:microsoft.com/office/officeart/2005/8/layout/hierarchy2"/>
-    <dgm:cxn modelId="{B0D0A9D9-0EFF-4927-AF57-912A0429BAFE}" type="presParOf" srcId="{B3A7A00E-4832-45BD-A6AE-90C7307423FD}" destId="{B16933E5-29A8-44D7-B687-191058C5BE3B}" srcOrd="1" destOrd="0" presId="urn:microsoft.com/office/officeart/2005/8/layout/hierarchy2"/>
-    <dgm:cxn modelId="{78D1FCAA-30BC-43CB-B237-87C5CDB2D023}" type="presParOf" srcId="{2934ABB4-EB4C-4F8A-90C1-DD527A5D095B}" destId="{E8C6CC74-4426-4F3E-8BA8-FC872CDFBC7B}" srcOrd="4" destOrd="0" presId="urn:microsoft.com/office/officeart/2005/8/layout/hierarchy2"/>
-    <dgm:cxn modelId="{53EA812E-BFBD-4CBC-B75E-CE9E39BD3860}" type="presParOf" srcId="{E8C6CC74-4426-4F3E-8BA8-FC872CDFBC7B}" destId="{9BB29057-ABBB-4AA0-AAF3-AC52CE7F38EA}" srcOrd="0" destOrd="0" presId="urn:microsoft.com/office/officeart/2005/8/layout/hierarchy2"/>
-    <dgm:cxn modelId="{074D98CA-2C3E-4B56-A939-59FFA19AA8EC}" type="presParOf" srcId="{2934ABB4-EB4C-4F8A-90C1-DD527A5D095B}" destId="{445FDDC6-39E0-4192-8571-820B2E7BE038}" srcOrd="5" destOrd="0" presId="urn:microsoft.com/office/officeart/2005/8/layout/hierarchy2"/>
-    <dgm:cxn modelId="{6BCA0200-6C59-4234-B030-A90197CEEF54}" type="presParOf" srcId="{445FDDC6-39E0-4192-8571-820B2E7BE038}" destId="{C1F5CB83-5847-4C58-B358-5DD808563CFF}" srcOrd="0" destOrd="0" presId="urn:microsoft.com/office/officeart/2005/8/layout/hierarchy2"/>
-    <dgm:cxn modelId="{B86A54CD-DDBF-4AC6-A37F-AA7CFFEB2907}" type="presParOf" srcId="{445FDDC6-39E0-4192-8571-820B2E7BE038}" destId="{CE2A6079-1596-4802-9033-780874A55EE6}" srcOrd="1" destOrd="0" presId="urn:microsoft.com/office/officeart/2005/8/layout/hierarchy2"/>
-    <dgm:cxn modelId="{1E961091-149E-4313-9847-8AD4A4C26F84}" type="presParOf" srcId="{2934ABB4-EB4C-4F8A-90C1-DD527A5D095B}" destId="{24AD4447-0781-4B90-BEAF-90C6316FD73E}" srcOrd="6" destOrd="0" presId="urn:microsoft.com/office/officeart/2005/8/layout/hierarchy2"/>
-    <dgm:cxn modelId="{41CA2910-58CF-4FC9-BB6B-2BE0626C7641}" type="presParOf" srcId="{24AD4447-0781-4B90-BEAF-90C6316FD73E}" destId="{FE5FB657-E416-4A95-AD5F-C3A12780D9FD}" srcOrd="0" destOrd="0" presId="urn:microsoft.com/office/officeart/2005/8/layout/hierarchy2"/>
-    <dgm:cxn modelId="{59C3F4E3-C478-4692-A7DB-9BECAA9E6C0F}" type="presParOf" srcId="{2934ABB4-EB4C-4F8A-90C1-DD527A5D095B}" destId="{915881D4-CA11-4EE9-BA48-5925110954BB}" srcOrd="7" destOrd="0" presId="urn:microsoft.com/office/officeart/2005/8/layout/hierarchy2"/>
-    <dgm:cxn modelId="{27BEE933-0C67-43DC-B7DC-6BF575B87413}" type="presParOf" srcId="{915881D4-CA11-4EE9-BA48-5925110954BB}" destId="{9B883E91-6E38-484E-9BB0-6A69C8BE0143}" srcOrd="0" destOrd="0" presId="urn:microsoft.com/office/officeart/2005/8/layout/hierarchy2"/>
-    <dgm:cxn modelId="{1B9EE600-355E-469B-A793-C72BE84E2904}" type="presParOf" srcId="{915881D4-CA11-4EE9-BA48-5925110954BB}" destId="{503AFEEB-58CB-419F-B6D9-6397FBB0CEC0}" srcOrd="1" destOrd="0" presId="urn:microsoft.com/office/officeart/2005/8/layout/hierarchy2"/>
+    <dgm:cxn modelId="{13EF732C-ED86-4709-AEF0-2C47D4B97AD8}" type="presOf" srcId="{14A31EB4-81E3-4E29-99DC-202C29BDEF66}" destId="{E2287317-C910-43B3-8E31-CF73A43462E8}" srcOrd="0" destOrd="0" presId="urn:microsoft.com/office/officeart/2005/8/layout/hierarchy2"/>
+    <dgm:cxn modelId="{3933EC02-EEBA-4C55-BD7B-BE9D9BF3BF3E}" type="presParOf" srcId="{D9368B5D-FE5D-4B54-86FB-17D5EBB92BE6}" destId="{DDE3D571-3359-4B2F-B493-2F8F0B4E312F}" srcOrd="0" destOrd="0" presId="urn:microsoft.com/office/officeart/2005/8/layout/hierarchy2"/>
+    <dgm:cxn modelId="{F6E5A259-4FC0-4B16-AF16-2B028ECC6091}" type="presParOf" srcId="{DDE3D571-3359-4B2F-B493-2F8F0B4E312F}" destId="{01CACFB3-C140-43FD-8AE2-68B3B2064F6D}" srcOrd="0" destOrd="0" presId="urn:microsoft.com/office/officeart/2005/8/layout/hierarchy2"/>
+    <dgm:cxn modelId="{695D1942-2E83-4004-B622-C5742EA9DBE6}" type="presParOf" srcId="{DDE3D571-3359-4B2F-B493-2F8F0B4E312F}" destId="{2E2204D6-C74A-4DFB-9601-A08DE4D05D4A}" srcOrd="1" destOrd="0" presId="urn:microsoft.com/office/officeart/2005/8/layout/hierarchy2"/>
+    <dgm:cxn modelId="{45674327-1A28-4EFA-8D7E-EF08FAE13BAF}" type="presParOf" srcId="{2E2204D6-C74A-4DFB-9601-A08DE4D05D4A}" destId="{3217CFB4-7C65-4454-B0CA-845376817279}" srcOrd="0" destOrd="0" presId="urn:microsoft.com/office/officeart/2005/8/layout/hierarchy2"/>
+    <dgm:cxn modelId="{ED1EBEE6-AB51-4B21-BF04-90B2A45A4DF7}" type="presParOf" srcId="{3217CFB4-7C65-4454-B0CA-845376817279}" destId="{1C7C2B35-019E-408C-83C9-365C1376B7E1}" srcOrd="0" destOrd="0" presId="urn:microsoft.com/office/officeart/2005/8/layout/hierarchy2"/>
+    <dgm:cxn modelId="{B3AEEF8C-16DE-4754-9B0D-B0B9C38B42D4}" type="presParOf" srcId="{2E2204D6-C74A-4DFB-9601-A08DE4D05D4A}" destId="{A7ACA594-A5AE-4F5D-A3FD-E10EED1BEB13}" srcOrd="1" destOrd="0" presId="urn:microsoft.com/office/officeart/2005/8/layout/hierarchy2"/>
+    <dgm:cxn modelId="{03D14C74-9AA4-4E03-861A-28E722619DC2}" type="presParOf" srcId="{A7ACA594-A5AE-4F5D-A3FD-E10EED1BEB13}" destId="{EB8FF927-3D68-48A5-AD22-F52B722D4F50}" srcOrd="0" destOrd="0" presId="urn:microsoft.com/office/officeart/2005/8/layout/hierarchy2"/>
+    <dgm:cxn modelId="{FFF8CC3D-1A0C-4D8E-B063-E0D2E84C4F18}" type="presParOf" srcId="{A7ACA594-A5AE-4F5D-A3FD-E10EED1BEB13}" destId="{F9FB1930-E06D-498B-82A7-EC944233E159}" srcOrd="1" destOrd="0" presId="urn:microsoft.com/office/officeart/2005/8/layout/hierarchy2"/>
+    <dgm:cxn modelId="{51A664CB-574D-44D8-8165-82EFAE45593B}" type="presParOf" srcId="{F9FB1930-E06D-498B-82A7-EC944233E159}" destId="{DD3954D5-CD0D-4BCE-9A10-8B53C630F635}" srcOrd="0" destOrd="0" presId="urn:microsoft.com/office/officeart/2005/8/layout/hierarchy2"/>
+    <dgm:cxn modelId="{487C04CA-25F1-485E-837C-02ED4A40B24B}" type="presParOf" srcId="{DD3954D5-CD0D-4BCE-9A10-8B53C630F635}" destId="{978CFDE8-46C9-4029-9C4A-51F9ED3F176F}" srcOrd="0" destOrd="0" presId="urn:microsoft.com/office/officeart/2005/8/layout/hierarchy2"/>
+    <dgm:cxn modelId="{3C85DD9C-2279-4406-A1A9-DAB5B43FA0B9}" type="presParOf" srcId="{F9FB1930-E06D-498B-82A7-EC944233E159}" destId="{8B915E97-7D90-438C-B7A8-154ABD2FD839}" srcOrd="1" destOrd="0" presId="urn:microsoft.com/office/officeart/2005/8/layout/hierarchy2"/>
+    <dgm:cxn modelId="{19CFE3BB-C90F-4373-B536-5580C69B63DF}" type="presParOf" srcId="{8B915E97-7D90-438C-B7A8-154ABD2FD839}" destId="{E522C344-65CE-4119-9CA8-A009CE0C847C}" srcOrd="0" destOrd="0" presId="urn:microsoft.com/office/officeart/2005/8/layout/hierarchy2"/>
+    <dgm:cxn modelId="{445B56B6-9564-4C4E-B0D6-57973F7AFA09}" type="presParOf" srcId="{8B915E97-7D90-438C-B7A8-154ABD2FD839}" destId="{752E6756-40FB-46F6-ABC5-9CD92D88CA5F}" srcOrd="1" destOrd="0" presId="urn:microsoft.com/office/officeart/2005/8/layout/hierarchy2"/>
+    <dgm:cxn modelId="{04DD3EA7-0198-402D-A147-A553D8A19273}" type="presParOf" srcId="{2E2204D6-C74A-4DFB-9601-A08DE4D05D4A}" destId="{AA634DA9-3BAC-4B78-A74B-C8B548AEC9D5}" srcOrd="2" destOrd="0" presId="urn:microsoft.com/office/officeart/2005/8/layout/hierarchy2"/>
+    <dgm:cxn modelId="{6B03A38C-C38B-4431-B9D9-F7E80C783D5D}" type="presParOf" srcId="{AA634DA9-3BAC-4B78-A74B-C8B548AEC9D5}" destId="{6E8D5A6D-8743-4421-AC76-1791DBF51073}" srcOrd="0" destOrd="0" presId="urn:microsoft.com/office/officeart/2005/8/layout/hierarchy2"/>
+    <dgm:cxn modelId="{CDE53B12-8BB5-4384-AAEF-4E5CF287BED3}" type="presParOf" srcId="{2E2204D6-C74A-4DFB-9601-A08DE4D05D4A}" destId="{09778758-66CE-4FF3-BEA0-2554611D5C21}" srcOrd="3" destOrd="0" presId="urn:microsoft.com/office/officeart/2005/8/layout/hierarchy2"/>
+    <dgm:cxn modelId="{D29B0A90-400A-4507-89E4-782D3B47277A}" type="presParOf" srcId="{09778758-66CE-4FF3-BEA0-2554611D5C21}" destId="{4CC7B08C-9CA2-4736-AD1D-6801276F0037}" srcOrd="0" destOrd="0" presId="urn:microsoft.com/office/officeart/2005/8/layout/hierarchy2"/>
+    <dgm:cxn modelId="{2174F604-3934-412B-BBB2-6F2A86AEE816}" type="presParOf" srcId="{09778758-66CE-4FF3-BEA0-2554611D5C21}" destId="{2934ABB4-EB4C-4F8A-90C1-DD527A5D095B}" srcOrd="1" destOrd="0" presId="urn:microsoft.com/office/officeart/2005/8/layout/hierarchy2"/>
+    <dgm:cxn modelId="{EA98F256-1A77-4C87-B944-8A1F6A052D2D}" type="presParOf" srcId="{2934ABB4-EB4C-4F8A-90C1-DD527A5D095B}" destId="{96CEDFDA-995B-4A01-AE7D-081B33696D8E}" srcOrd="0" destOrd="0" presId="urn:microsoft.com/office/officeart/2005/8/layout/hierarchy2"/>
+    <dgm:cxn modelId="{D7812731-1EEA-4889-9E52-CF388D312B00}" type="presParOf" srcId="{96CEDFDA-995B-4A01-AE7D-081B33696D8E}" destId="{F47B639B-98D7-4FA1-840F-E86596D6C11A}" srcOrd="0" destOrd="0" presId="urn:microsoft.com/office/officeart/2005/8/layout/hierarchy2"/>
+    <dgm:cxn modelId="{1228FE91-0133-488F-8717-08253E5DEBD5}" type="presParOf" srcId="{2934ABB4-EB4C-4F8A-90C1-DD527A5D095B}" destId="{F195B284-1411-42A1-A33C-9ACF6B6EAD08}" srcOrd="1" destOrd="0" presId="urn:microsoft.com/office/officeart/2005/8/layout/hierarchy2"/>
+    <dgm:cxn modelId="{9057AF93-1C0F-45A2-B945-BEF7DEF4B9F0}" type="presParOf" srcId="{F195B284-1411-42A1-A33C-9ACF6B6EAD08}" destId="{E2287317-C910-43B3-8E31-CF73A43462E8}" srcOrd="0" destOrd="0" presId="urn:microsoft.com/office/officeart/2005/8/layout/hierarchy2"/>
+    <dgm:cxn modelId="{EC8DF3A8-2D9D-4B90-816F-95EF21DC9CEB}" type="presParOf" srcId="{F195B284-1411-42A1-A33C-9ACF6B6EAD08}" destId="{AA3A4E77-331D-4B37-9111-E353DD158FE9}" srcOrd="1" destOrd="0" presId="urn:microsoft.com/office/officeart/2005/8/layout/hierarchy2"/>
+    <dgm:cxn modelId="{634C2CDF-44CE-4E24-AD53-0FFC2458AF88}" type="presParOf" srcId="{2934ABB4-EB4C-4F8A-90C1-DD527A5D095B}" destId="{AF87FE2E-0B96-4CDB-9CCD-3E086908A53F}" srcOrd="2" destOrd="0" presId="urn:microsoft.com/office/officeart/2005/8/layout/hierarchy2"/>
+    <dgm:cxn modelId="{EEF9C117-DD21-446E-BB15-CD7082806BF1}" type="presParOf" srcId="{AF87FE2E-0B96-4CDB-9CCD-3E086908A53F}" destId="{19CF054D-4577-48B0-A0B3-CFE3D0A778D3}" srcOrd="0" destOrd="0" presId="urn:microsoft.com/office/officeart/2005/8/layout/hierarchy2"/>
+    <dgm:cxn modelId="{07096E33-A70B-4D5C-9D8A-A23B1DAFD682}" type="presParOf" srcId="{2934ABB4-EB4C-4F8A-90C1-DD527A5D095B}" destId="{B3A7A00E-4832-45BD-A6AE-90C7307423FD}" srcOrd="3" destOrd="0" presId="urn:microsoft.com/office/officeart/2005/8/layout/hierarchy2"/>
+    <dgm:cxn modelId="{FAB95BBD-C6A4-4353-BDC7-FEB5962ADD84}" type="presParOf" srcId="{B3A7A00E-4832-45BD-A6AE-90C7307423FD}" destId="{E92B5435-953C-453A-A75D-BB2CA6E3EC82}" srcOrd="0" destOrd="0" presId="urn:microsoft.com/office/officeart/2005/8/layout/hierarchy2"/>
+    <dgm:cxn modelId="{3B45B9DC-1B3E-4BC9-BF28-EF3F149590EF}" type="presParOf" srcId="{B3A7A00E-4832-45BD-A6AE-90C7307423FD}" destId="{B16933E5-29A8-44D7-B687-191058C5BE3B}" srcOrd="1" destOrd="0" presId="urn:microsoft.com/office/officeart/2005/8/layout/hierarchy2"/>
+    <dgm:cxn modelId="{5940E00F-15D6-4D81-9C78-8AE46E360141}" type="presParOf" srcId="{2934ABB4-EB4C-4F8A-90C1-DD527A5D095B}" destId="{E8C6CC74-4426-4F3E-8BA8-FC872CDFBC7B}" srcOrd="4" destOrd="0" presId="urn:microsoft.com/office/officeart/2005/8/layout/hierarchy2"/>
+    <dgm:cxn modelId="{BBD86717-6935-476F-AF8A-6F1EBA9E5B72}" type="presParOf" srcId="{E8C6CC74-4426-4F3E-8BA8-FC872CDFBC7B}" destId="{9BB29057-ABBB-4AA0-AAF3-AC52CE7F38EA}" srcOrd="0" destOrd="0" presId="urn:microsoft.com/office/officeart/2005/8/layout/hierarchy2"/>
+    <dgm:cxn modelId="{934BDE6D-D6F3-4E43-877F-D7A9D4B892CE}" type="presParOf" srcId="{2934ABB4-EB4C-4F8A-90C1-DD527A5D095B}" destId="{445FDDC6-39E0-4192-8571-820B2E7BE038}" srcOrd="5" destOrd="0" presId="urn:microsoft.com/office/officeart/2005/8/layout/hierarchy2"/>
+    <dgm:cxn modelId="{5E7C9F5E-0DF7-4159-BBD2-4FEBA4C5D7FC}" type="presParOf" srcId="{445FDDC6-39E0-4192-8571-820B2E7BE038}" destId="{C1F5CB83-5847-4C58-B358-5DD808563CFF}" srcOrd="0" destOrd="0" presId="urn:microsoft.com/office/officeart/2005/8/layout/hierarchy2"/>
+    <dgm:cxn modelId="{A1957BCE-94CB-4351-A142-3E09223B6ECC}" type="presParOf" srcId="{445FDDC6-39E0-4192-8571-820B2E7BE038}" destId="{CE2A6079-1596-4802-9033-780874A55EE6}" srcOrd="1" destOrd="0" presId="urn:microsoft.com/office/officeart/2005/8/layout/hierarchy2"/>
+    <dgm:cxn modelId="{3221C8B0-A193-4DA4-B1C8-28E28CCE1FFA}" type="presParOf" srcId="{2934ABB4-EB4C-4F8A-90C1-DD527A5D095B}" destId="{24AD4447-0781-4B90-BEAF-90C6316FD73E}" srcOrd="6" destOrd="0" presId="urn:microsoft.com/office/officeart/2005/8/layout/hierarchy2"/>
+    <dgm:cxn modelId="{9098C52B-AF95-4488-A685-6D8C34204301}" type="presParOf" srcId="{24AD4447-0781-4B90-BEAF-90C6316FD73E}" destId="{FE5FB657-E416-4A95-AD5F-C3A12780D9FD}" srcOrd="0" destOrd="0" presId="urn:microsoft.com/office/officeart/2005/8/layout/hierarchy2"/>
+    <dgm:cxn modelId="{DB0D81AC-E810-4733-9DFD-2525B67B8730}" type="presParOf" srcId="{2934ABB4-EB4C-4F8A-90C1-DD527A5D095B}" destId="{915881D4-CA11-4EE9-BA48-5925110954BB}" srcOrd="7" destOrd="0" presId="urn:microsoft.com/office/officeart/2005/8/layout/hierarchy2"/>
+    <dgm:cxn modelId="{D82D95EB-A6C5-47E2-9561-413135FAD00B}" type="presParOf" srcId="{915881D4-CA11-4EE9-BA48-5925110954BB}" destId="{9B883E91-6E38-484E-9BB0-6A69C8BE0143}" srcOrd="0" destOrd="0" presId="urn:microsoft.com/office/officeart/2005/8/layout/hierarchy2"/>
+    <dgm:cxn modelId="{8C1B9C2A-BB31-4B03-9007-E2ABA5527843}" type="presParOf" srcId="{915881D4-CA11-4EE9-BA48-5925110954BB}" destId="{503AFEEB-58CB-419F-B6D9-6397FBB0CEC0}" srcOrd="1" destOrd="0" presId="urn:microsoft.com/office/officeart/2005/8/layout/hierarchy2"/>
   </dgm:cxnLst>
   <dgm:bg/>
   <dgm:whole/>
   <dgm:extLst>
     <a:ext uri="http://schemas.microsoft.com/office/drawing/2008/diagram">
-      <dsp:dataModelExt xmlns:dsp="http://schemas.microsoft.com/office/drawing/2008/diagram" xmlns="" relId="rId33" minVer="http://schemas.openxmlformats.org/drawingml/2006/diagram"/>
+      <dsp:dataModelExt xmlns:dsp="http://schemas.microsoft.com/office/drawing/2008/diagram" xmlns="" relId="rId36" minVer="http://schemas.openxmlformats.org/drawingml/2006/diagram"/>
     </a:ext>
   </dgm:extLst>
 </dgm:dataModel>
@@ -55998,7 +55975,7 @@
 </file>
 
 <file path=customXml/itemProps1.xml><?xml version="1.0" encoding="utf-8"?>
-<ds:datastoreItem xmlns:ds="http://schemas.openxmlformats.org/officeDocument/2006/customXml" ds:itemID="{43C7B398-AC11-4AED-942F-BF3E634A2A9B}">
+<ds:datastoreItem xmlns:ds="http://schemas.openxmlformats.org/officeDocument/2006/customXml" ds:itemID="{A4040518-D852-4AF6-8538-75E355FF1FD6}">
   <ds:schemaRefs>
     <ds:schemaRef ds:uri="http://schemas.openxmlformats.org/officeDocument/2006/bibliography"/>
   </ds:schemaRefs>

--- a/Диплом.docx
+++ b/Диплом.docx
@@ -2320,8 +2320,8 @@
           <w:docGrid w:linePitch="381"/>
         </w:sectPr>
       </w:pPr>
-      <w:bookmarkStart w:id="3" w:name="_Toc389599363"/>
-      <w:bookmarkStart w:id="4" w:name="_Toc389599532"/>
+      <w:bookmarkStart w:id="3" w:name="_Toc389599532"/>
+      <w:bookmarkStart w:id="4" w:name="_Toc389599363"/>
     </w:p>
     <w:bookmarkEnd w:id="4" w:displacedByCustomXml="next"/>
     <w:bookmarkEnd w:id="3" w:displacedByCustomXml="next"/>
@@ -6092,7 +6092,21 @@
                 <w:rStyle w:val="af2"/>
                 <w:noProof/>
               </w:rPr>
-              <w:t>Приложения</w:t>
+              <w:t>Приложен</w:t>
+            </w:r>
+            <w:r>
+              <w:rPr>
+                <w:rStyle w:val="af2"/>
+                <w:noProof/>
+              </w:rPr>
+              <w:t>и</w:t>
+            </w:r>
+            <w:r>
+              <w:rPr>
+                <w:rStyle w:val="af2"/>
+                <w:noProof/>
+              </w:rPr>
+              <w:t>я</w:t>
             </w:r>
             <w:r>
               <w:rPr>
@@ -19511,10 +19525,14 @@
     <w:p>
       <w:pPr>
         <w:pStyle w:val="afb"/>
+        <w:rPr>
+          <w:lang w:val="ru-RU"/>
+        </w:rPr>
       </w:pPr>
       <w:r>
         <w:rPr>
           <w:highlight w:val="white"/>
+          <w:lang w:val="ru-RU"/>
         </w:rPr>
         <w:t>}</w:t>
       </w:r>
@@ -24345,68 +24363,49 @@
       <w:pPr>
         <w:pStyle w:val="afb"/>
         <w:ind w:firstLine="707"/>
+      </w:pPr>
+      <w:r>
+        <w:t>.</w:t>
+      </w:r>
+      <w:proofErr w:type="spellStart"/>
+      <w:proofErr w:type="gramStart"/>
+      <w:r>
+        <w:t>SetSecureField</w:t>
+      </w:r>
+      <w:proofErr w:type="spellEnd"/>
+      <w:r>
+        <w:t>(</w:t>
+      </w:r>
+      <w:proofErr w:type="spellStart"/>
+      <w:proofErr w:type="gramEnd"/>
+      <w:r>
+        <w:t>currentMethod</w:t>
+      </w:r>
+      <w:proofErr w:type="spellEnd"/>
+      <w:r>
+        <w:t xml:space="preserve">, </w:t>
+      </w:r>
+      <w:r>
+        <w:t>this</w:t>
+      </w:r>
+      <w:r>
+        <w:t xml:space="preserve">, </w:t>
+      </w:r>
+      <w:r>
+        <w:t>value</w:t>
+      </w:r>
+      <w:r>
+        <w:t>);</w:t>
+      </w:r>
+    </w:p>
+    <w:p>
+      <w:pPr>
+        <w:pStyle w:val="afb"/>
         <w:rPr>
           <w:lang w:val="ru-RU"/>
         </w:rPr>
       </w:pPr>
       <w:r>
-        <w:rPr>
-          <w:lang w:val="ru-RU"/>
-        </w:rPr>
-        <w:t>.</w:t>
-      </w:r>
-      <w:proofErr w:type="spellStart"/>
-      <w:r>
-        <w:t>SetSecureField</w:t>
-      </w:r>
-      <w:proofErr w:type="spellEnd"/>
-      <w:r>
-        <w:rPr>
-          <w:lang w:val="ru-RU"/>
-        </w:rPr>
-        <w:t>(</w:t>
-      </w:r>
-      <w:proofErr w:type="spellStart"/>
-      <w:r>
-        <w:t>currentMethod</w:t>
-      </w:r>
-      <w:proofErr w:type="spellEnd"/>
-      <w:r>
-        <w:rPr>
-          <w:lang w:val="ru-RU"/>
-        </w:rPr>
-        <w:t xml:space="preserve">, </w:t>
-      </w:r>
-      <w:r>
-        <w:t>this</w:t>
-      </w:r>
-      <w:r>
-        <w:rPr>
-          <w:lang w:val="ru-RU"/>
-        </w:rPr>
-        <w:t xml:space="preserve">, </w:t>
-      </w:r>
-      <w:r>
-        <w:t>value</w:t>
-      </w:r>
-      <w:r>
-        <w:rPr>
-          <w:lang w:val="ru-RU"/>
-        </w:rPr>
-        <w:t>);</w:t>
-      </w:r>
-    </w:p>
-    <w:p>
-      <w:pPr>
-        <w:pStyle w:val="afb"/>
-        <w:rPr>
-          <w:lang w:val="ru-RU"/>
-        </w:rPr>
-      </w:pPr>
-      <w:r>
-        <w:rPr>
-          <w:lang w:val="ru-RU"/>
-        </w:rPr>
         <w:t xml:space="preserve">    </w:t>
       </w:r>
       <w:r>
@@ -29423,8 +29422,13 @@
       </w:r>
       <w:proofErr w:type="spellEnd"/>
       <w:r>
-        <w:t xml:space="preserve"> определяется по формуле:</w:t>
-      </w:r>
+        <w:t xml:space="preserve"> определяется по формуле</w:t>
+      </w:r>
+      <w:proofErr w:type="gramStart"/>
+      <w:r>
+        <w:t>:</w:t>
+      </w:r>
+      <w:proofErr w:type="gramEnd"/>
     </w:p>
     <w:p>
       <w:pPr>
@@ -29461,7 +29465,7 @@
             <v:fill color2="black"/>
             <v:imagedata r:id="rId25" o:title=""/>
           </v:shape>
-          <o:OLEObject Type="Embed" ProgID="Equation.3" ShapeID="_x0000_i1025" DrawAspect="Content" ObjectID="_1463487653" r:id="rId26"/>
+          <o:OLEObject Type="Embed" ProgID="Equation.3" ShapeID="_x0000_i1025" DrawAspect="Content" ObjectID="_1463564531" r:id="rId26"/>
         </w:object>
       </w:r>
       <w:r>
@@ -32689,8 +32693,13 @@
         <w:ind w:left="0" w:firstLine="709"/>
       </w:pPr>
       <w:r>
-        <w:t>Отчисления в социальные внебюджетные фонды определяются по формуле:</w:t>
-      </w:r>
+        <w:t>Отчисления в социальные внебюджетные фонды определяются по формуле</w:t>
+      </w:r>
+      <w:proofErr w:type="gramStart"/>
+      <w:r>
+        <w:t>:</w:t>
+      </w:r>
+      <w:proofErr w:type="gramEnd"/>
     </w:p>
     <w:p>
       <w:pPr>
@@ -32708,7 +32717,7 @@
             <v:fill color2="black"/>
             <v:imagedata r:id="rId28" o:title=""/>
           </v:shape>
-          <o:OLEObject Type="Embed" ProgID="Equation.3" ShapeID="_x0000_i1026" DrawAspect="Content" ObjectID="_1463487654" r:id="rId29"/>
+          <o:OLEObject Type="Embed" ProgID="Equation.3" ShapeID="_x0000_i1026" DrawAspect="Content" ObjectID="_1463564532" r:id="rId29"/>
         </w:object>
       </w:r>
       <w:r>
@@ -32929,7 +32938,7 @@
             <v:fill color2="black"/>
             <v:imagedata r:id="rId30" o:title=""/>
           </v:shape>
-          <o:OLEObject Type="Embed" ProgID="Equation.3" ShapeID="_x0000_i1027" DrawAspect="Content" ObjectID="_1463487655" r:id="rId31"/>
+          <o:OLEObject Type="Embed" ProgID="Equation.3" ShapeID="_x0000_i1027" DrawAspect="Content" ObjectID="_1463564533" r:id="rId31"/>
         </w:object>
       </w:r>
       <w:r>
@@ -35240,7 +35249,19 @@
                       <w:rPr>
                         <w:noProof/>
                       </w:rPr>
-                      <w:t>Павлов В. Аспектно-ориентированное программирование URL: http:/​/​www.online-ane.ru/​oopAOP.pdf (дата обращения: 17.05.2014).</w:t>
+                      <w:t xml:space="preserve">Павлов В. Аспектно-ориентированное программирование </w:t>
+                    </w:r>
+                    <w:r>
+                      <w:rPr>
+                        <w:noProof/>
+                      </w:rPr>
+                      <w:t>[ЭЛЕКТРОННЫЙ РЕСУРС]. – РЕЖИМ ДОСТУПА:</w:t>
+                    </w:r>
+                    <w:r>
+                      <w:rPr>
+                        <w:noProof/>
+                      </w:rPr>
+                      <w:t xml:space="preserve"> http:/​/​www.online-ane.ru/​oopAOP.pdf (дата обращения: 17.05.2014).</w:t>
                     </w:r>
                   </w:p>
                 </w:tc>
@@ -35513,7 +35534,19 @@
                       <w:rPr>
                         <w:noProof/>
                       </w:rPr>
-                      <w:t>Reinle F. Cecil:FAQ URL: http:/​/​www.mono-project.com/​Cecil:FAQ (дата обращения: 25.05.2014).</w:t>
+                      <w:t xml:space="preserve">Reinle F. Cecil:FAQ </w:t>
+                    </w:r>
+                    <w:r>
+                      <w:rPr>
+                        <w:noProof/>
+                      </w:rPr>
+                      <w:t>[Электронный ресурс]. – Режим доступа:</w:t>
+                    </w:r>
+                    <w:r>
+                      <w:rPr>
+                        <w:noProof/>
+                      </w:rPr>
+                      <w:t xml:space="preserve"> http:/​/​www.mono-project.com/​Cecil:FAQ (дата обращения: 25.05.2014).</w:t>
                     </w:r>
                   </w:p>
                 </w:tc>
@@ -52575,75 +52608,75 @@
     </dgm:pt>
   </dgm:ptLst>
   <dgm:cxnLst>
+    <dgm:cxn modelId="{07FE45EA-4A6E-49E4-AF30-39F9540DB12D}" type="presOf" srcId="{A9AEB08F-B1B1-4FFE-AC43-FAAD49C3E2D1}" destId="{F47B639B-98D7-4FA1-840F-E86596D6C11A}" srcOrd="1" destOrd="0" presId="urn:microsoft.com/office/officeart/2005/8/layout/hierarchy2"/>
+    <dgm:cxn modelId="{97FFB1E9-9B19-4B01-8F9E-F75148E2B1A6}" type="presOf" srcId="{6F1FDA66-984D-48D6-AF83-B77E35CCC53B}" destId="{C1F5CB83-5847-4C58-B358-5DD808563CFF}" srcOrd="0" destOrd="0" presId="urn:microsoft.com/office/officeart/2005/8/layout/hierarchy2"/>
     <dgm:cxn modelId="{23898D66-208A-49A2-A5ED-074DD87667C6}" srcId="{CAA9521D-1372-4510-9957-097290D5D8B7}" destId="{C7E6E63F-BB26-443D-933B-199355C0B66E}" srcOrd="3" destOrd="0" parTransId="{55A2BD69-9C8D-4F7C-85B7-03DDED660AD4}" sibTransId="{78D283D1-5F83-4418-BEE6-673E07F06D1B}"/>
-    <dgm:cxn modelId="{A720ACA2-F91C-47E1-9644-EA48377C4D13}" type="presOf" srcId="{CAA9521D-1372-4510-9957-097290D5D8B7}" destId="{4CC7B08C-9CA2-4736-AD1D-6801276F0037}" srcOrd="0" destOrd="0" presId="urn:microsoft.com/office/officeart/2005/8/layout/hierarchy2"/>
-    <dgm:cxn modelId="{141300E1-2B68-4CFB-BB72-D5C2D1155D32}" type="presOf" srcId="{7C324F0D-A106-4224-93E7-F9277279966D}" destId="{E8C6CC74-4426-4F3E-8BA8-FC872CDFBC7B}" srcOrd="0" destOrd="0" presId="urn:microsoft.com/office/officeart/2005/8/layout/hierarchy2"/>
+    <dgm:cxn modelId="{3E916BD7-3351-47FE-A475-6A882E038EB3}" type="presOf" srcId="{7C324F0D-A106-4224-93E7-F9277279966D}" destId="{9BB29057-ABBB-4AA0-AAF3-AC52CE7F38EA}" srcOrd="1" destOrd="0" presId="urn:microsoft.com/office/officeart/2005/8/layout/hierarchy2"/>
+    <dgm:cxn modelId="{73617469-785E-4E11-B744-E25D6F0A12E4}" type="presOf" srcId="{55A2BD69-9C8D-4F7C-85B7-03DDED660AD4}" destId="{FE5FB657-E416-4A95-AD5F-C3A12780D9FD}" srcOrd="1" destOrd="0" presId="urn:microsoft.com/office/officeart/2005/8/layout/hierarchy2"/>
+    <dgm:cxn modelId="{E5AE322D-F928-45F6-A9BF-474626FCBF6E}" type="presOf" srcId="{14A31EB4-81E3-4E29-99DC-202C29BDEF66}" destId="{E2287317-C910-43B3-8E31-CF73A43462E8}" srcOrd="0" destOrd="0" presId="urn:microsoft.com/office/officeart/2005/8/layout/hierarchy2"/>
     <dgm:cxn modelId="{0D9AB913-2613-4B43-A0F3-7D7F1B605C63}" srcId="{427FB30F-9F2C-4098-9985-03F5F8011A1E}" destId="{CAA9521D-1372-4510-9957-097290D5D8B7}" srcOrd="1" destOrd="0" parTransId="{1950D3D8-3166-4D18-827B-055A538D3D95}" sibTransId="{7AF5671C-2C13-46E6-AF58-2CF1EEB3B1C5}"/>
     <dgm:cxn modelId="{12E227B1-A607-475E-A6F2-99F7491988FF}" srcId="{CAA9521D-1372-4510-9957-097290D5D8B7}" destId="{14A31EB4-81E3-4E29-99DC-202C29BDEF66}" srcOrd="0" destOrd="0" parTransId="{A9AEB08F-B1B1-4FFE-AC43-FAAD49C3E2D1}" sibTransId="{D7BAEE71-DE82-4109-89EF-CFEC33FEAF2D}"/>
-    <dgm:cxn modelId="{CE0CE8A1-4CBF-4C8C-90AA-D1328D03171A}" type="presOf" srcId="{0E06FF5F-A1F0-4B82-952B-96F45DE2A643}" destId="{AF87FE2E-0B96-4CDB-9CCD-3E086908A53F}" srcOrd="0" destOrd="0" presId="urn:microsoft.com/office/officeart/2005/8/layout/hierarchy2"/>
+    <dgm:cxn modelId="{4F9706DB-CE08-4916-A8F3-8B7A9996345B}" type="presOf" srcId="{1950D3D8-3166-4D18-827B-055A538D3D95}" destId="{AA634DA9-3BAC-4B78-A74B-C8B548AEC9D5}" srcOrd="0" destOrd="0" presId="urn:microsoft.com/office/officeart/2005/8/layout/hierarchy2"/>
     <dgm:cxn modelId="{411BFF54-C845-4AD4-8A93-CFB1D1531270}" srcId="{427FB30F-9F2C-4098-9985-03F5F8011A1E}" destId="{E8227A43-4C6F-42AD-9D0F-013AF8160712}" srcOrd="0" destOrd="0" parTransId="{33D533EA-3D2A-443A-8E5C-7DE90548BFFC}" sibTransId="{159B24C9-18F0-4CD4-9528-F1F0019E56AE}"/>
-    <dgm:cxn modelId="{15AF7911-1B3E-4896-8539-C1906063C35B}" type="presOf" srcId="{1950D3D8-3166-4D18-827B-055A538D3D95}" destId="{6E8D5A6D-8743-4421-AC76-1791DBF51073}" srcOrd="1" destOrd="0" presId="urn:microsoft.com/office/officeart/2005/8/layout/hierarchy2"/>
-    <dgm:cxn modelId="{0C32DAC5-C486-4A1C-A538-F716FA6B5C6C}" type="presOf" srcId="{1950D3D8-3166-4D18-827B-055A538D3D95}" destId="{AA634DA9-3BAC-4B78-A74B-C8B548AEC9D5}" srcOrd="0" destOrd="0" presId="urn:microsoft.com/office/officeart/2005/8/layout/hierarchy2"/>
-    <dgm:cxn modelId="{0D863E6C-6577-4E7E-B116-E54D70B91C6F}" type="presOf" srcId="{E8227A43-4C6F-42AD-9D0F-013AF8160712}" destId="{EB8FF927-3D68-48A5-AD22-F52B722D4F50}" srcOrd="0" destOrd="0" presId="urn:microsoft.com/office/officeart/2005/8/layout/hierarchy2"/>
-    <dgm:cxn modelId="{9E0DBB9C-AD40-43FA-864D-B2B8CB225719}" type="presOf" srcId="{55A2BD69-9C8D-4F7C-85B7-03DDED660AD4}" destId="{24AD4447-0781-4B90-BEAF-90C6316FD73E}" srcOrd="0" destOrd="0" presId="urn:microsoft.com/office/officeart/2005/8/layout/hierarchy2"/>
+    <dgm:cxn modelId="{F650458A-FB3E-4133-BF9E-50D83FD909B2}" type="presOf" srcId="{33D533EA-3D2A-443A-8E5C-7DE90548BFFC}" destId="{1C7C2B35-019E-408C-83C9-365C1376B7E1}" srcOrd="1" destOrd="0" presId="urn:microsoft.com/office/officeart/2005/8/layout/hierarchy2"/>
+    <dgm:cxn modelId="{D4E830AE-1649-4F18-A1B0-8F5ED144D2A0}" type="presOf" srcId="{0E98F2D7-4FFF-4C1F-A18A-FC6D3A4C15EF}" destId="{E522C344-65CE-4119-9CA8-A009CE0C847C}" srcOrd="0" destOrd="0" presId="urn:microsoft.com/office/officeart/2005/8/layout/hierarchy2"/>
+    <dgm:cxn modelId="{0F8CD0FF-4045-4A27-86CF-53D649CC15D8}" type="presOf" srcId="{0E06FF5F-A1F0-4B82-952B-96F45DE2A643}" destId="{AF87FE2E-0B96-4CDB-9CCD-3E086908A53F}" srcOrd="0" destOrd="0" presId="urn:microsoft.com/office/officeart/2005/8/layout/hierarchy2"/>
     <dgm:cxn modelId="{6CB19D97-C1B5-46F2-AAE8-694531E355B1}" srcId="{E8227A43-4C6F-42AD-9D0F-013AF8160712}" destId="{0E98F2D7-4FFF-4C1F-A18A-FC6D3A4C15EF}" srcOrd="0" destOrd="0" parTransId="{0FE22417-7DD0-40F0-A522-FC11A50FD3D4}" sibTransId="{5CB0A554-F66A-4A70-AC4F-5F65E01146AE}"/>
-    <dgm:cxn modelId="{FA4ACB37-8BDE-4F0E-AF3A-9D0D1269E271}" type="presOf" srcId="{0FE22417-7DD0-40F0-A522-FC11A50FD3D4}" destId="{DD3954D5-CD0D-4BCE-9A10-8B53C630F635}" srcOrd="0" destOrd="0" presId="urn:microsoft.com/office/officeart/2005/8/layout/hierarchy2"/>
-    <dgm:cxn modelId="{7F25D445-6179-4989-BE71-97E978DB4142}" type="presOf" srcId="{33D533EA-3D2A-443A-8E5C-7DE90548BFFC}" destId="{3217CFB4-7C65-4454-B0CA-845376817279}" srcOrd="0" destOrd="0" presId="urn:microsoft.com/office/officeart/2005/8/layout/hierarchy2"/>
-    <dgm:cxn modelId="{D081556C-F63F-48E5-A886-F4B218B42E7D}" type="presOf" srcId="{427FB30F-9F2C-4098-9985-03F5F8011A1E}" destId="{01CACFB3-C140-43FD-8AE2-68B3B2064F6D}" srcOrd="0" destOrd="0" presId="urn:microsoft.com/office/officeart/2005/8/layout/hierarchy2"/>
-    <dgm:cxn modelId="{66E6E83E-F51F-4E13-993D-59EA7833051B}" type="presOf" srcId="{6F1FDA66-984D-48D6-AF83-B77E35CCC53B}" destId="{C1F5CB83-5847-4C58-B358-5DD808563CFF}" srcOrd="0" destOrd="0" presId="urn:microsoft.com/office/officeart/2005/8/layout/hierarchy2"/>
+    <dgm:cxn modelId="{9CFF9A88-217D-4374-A45F-D40144996794}" type="presOf" srcId="{0FE22417-7DD0-40F0-A522-FC11A50FD3D4}" destId="{DD3954D5-CD0D-4BCE-9A10-8B53C630F635}" srcOrd="0" destOrd="0" presId="urn:microsoft.com/office/officeart/2005/8/layout/hierarchy2"/>
+    <dgm:cxn modelId="{5696FAA9-C61A-4898-9C81-4C214DCA17CA}" type="presOf" srcId="{7C324F0D-A106-4224-93E7-F9277279966D}" destId="{E8C6CC74-4426-4F3E-8BA8-FC872CDFBC7B}" srcOrd="0" destOrd="0" presId="urn:microsoft.com/office/officeart/2005/8/layout/hierarchy2"/>
+    <dgm:cxn modelId="{7C616548-F384-44AF-9F5E-D11AA25F00DC}" type="presOf" srcId="{33D533EA-3D2A-443A-8E5C-7DE90548BFFC}" destId="{3217CFB4-7C65-4454-B0CA-845376817279}" srcOrd="0" destOrd="0" presId="urn:microsoft.com/office/officeart/2005/8/layout/hierarchy2"/>
+    <dgm:cxn modelId="{E36F747D-1D1F-4C51-A88C-FA55E7782C98}" type="presOf" srcId="{427FB30F-9F2C-4098-9985-03F5F8011A1E}" destId="{01CACFB3-C140-43FD-8AE2-68B3B2064F6D}" srcOrd="0" destOrd="0" presId="urn:microsoft.com/office/officeart/2005/8/layout/hierarchy2"/>
     <dgm:cxn modelId="{A905E8E0-2F4E-44FE-89D2-E46C99BE6D1D}" srcId="{CAA9521D-1372-4510-9957-097290D5D8B7}" destId="{6F1FDA66-984D-48D6-AF83-B77E35CCC53B}" srcOrd="2" destOrd="0" parTransId="{7C324F0D-A106-4224-93E7-F9277279966D}" sibTransId="{36F1A02E-DFAF-45C4-BEB1-DEC801A00719}"/>
-    <dgm:cxn modelId="{A38E8FFA-7E2E-4F43-8123-EC2F3F0C2F3B}" type="presOf" srcId="{0E98F2D7-4FFF-4C1F-A18A-FC6D3A4C15EF}" destId="{E522C344-65CE-4119-9CA8-A009CE0C847C}" srcOrd="0" destOrd="0" presId="urn:microsoft.com/office/officeart/2005/8/layout/hierarchy2"/>
-    <dgm:cxn modelId="{00663B66-41A7-437C-B98B-A52FEFB0C4A7}" type="presOf" srcId="{0E06FF5F-A1F0-4B82-952B-96F45DE2A643}" destId="{19CF054D-4577-48B0-A0B3-CFE3D0A778D3}" srcOrd="1" destOrd="0" presId="urn:microsoft.com/office/officeart/2005/8/layout/hierarchy2"/>
-    <dgm:cxn modelId="{36BB0523-C9E9-499D-88B6-078CEF6055B3}" type="presOf" srcId="{C7E6E63F-BB26-443D-933B-199355C0B66E}" destId="{9B883E91-6E38-484E-9BB0-6A69C8BE0143}" srcOrd="0" destOrd="0" presId="urn:microsoft.com/office/officeart/2005/8/layout/hierarchy2"/>
-    <dgm:cxn modelId="{267CE7FE-53D2-4D9D-AAC3-E2C8CA26542B}" type="presOf" srcId="{7C324F0D-A106-4224-93E7-F9277279966D}" destId="{9BB29057-ABBB-4AA0-AAF3-AC52CE7F38EA}" srcOrd="1" destOrd="0" presId="urn:microsoft.com/office/officeart/2005/8/layout/hierarchy2"/>
-    <dgm:cxn modelId="{5014BC14-8665-47E4-B887-D80B271CEF87}" type="presOf" srcId="{E86A832E-C650-40DA-8C63-A00167A255DF}" destId="{E92B5435-953C-453A-A75D-BB2CA6E3EC82}" srcOrd="0" destOrd="0" presId="urn:microsoft.com/office/officeart/2005/8/layout/hierarchy2"/>
-    <dgm:cxn modelId="{0D67F3E4-DF7D-4A04-9AA7-116812F60B36}" type="presOf" srcId="{33D533EA-3D2A-443A-8E5C-7DE90548BFFC}" destId="{1C7C2B35-019E-408C-83C9-365C1376B7E1}" srcOrd="1" destOrd="0" presId="urn:microsoft.com/office/officeart/2005/8/layout/hierarchy2"/>
-    <dgm:cxn modelId="{270CA509-6B69-4070-B9D2-658F8520FF10}" type="presOf" srcId="{4F9DAF9A-AF99-4153-9454-C8A24679991B}" destId="{D9368B5D-FE5D-4B54-86FB-17D5EBB92BE6}" srcOrd="0" destOrd="0" presId="urn:microsoft.com/office/officeart/2005/8/layout/hierarchy2"/>
-    <dgm:cxn modelId="{B6B10148-A58A-4B06-9E9D-A04D8B37EDA5}" type="presOf" srcId="{A9AEB08F-B1B1-4FFE-AC43-FAAD49C3E2D1}" destId="{96CEDFDA-995B-4A01-AE7D-081B33696D8E}" srcOrd="0" destOrd="0" presId="urn:microsoft.com/office/officeart/2005/8/layout/hierarchy2"/>
-    <dgm:cxn modelId="{C89F2D90-F8FF-4BBE-BEF9-F5C5954BA609}" type="presOf" srcId="{0FE22417-7DD0-40F0-A522-FC11A50FD3D4}" destId="{978CFDE8-46C9-4029-9C4A-51F9ED3F176F}" srcOrd="1" destOrd="0" presId="urn:microsoft.com/office/officeart/2005/8/layout/hierarchy2"/>
+    <dgm:cxn modelId="{03236055-C85E-44C9-BF51-C6AF862ED167}" type="presOf" srcId="{E8227A43-4C6F-42AD-9D0F-013AF8160712}" destId="{EB8FF927-3D68-48A5-AD22-F52B722D4F50}" srcOrd="0" destOrd="0" presId="urn:microsoft.com/office/officeart/2005/8/layout/hierarchy2"/>
+    <dgm:cxn modelId="{03578E22-C832-4BEB-AA8B-8636AA9185FF}" type="presOf" srcId="{4F9DAF9A-AF99-4153-9454-C8A24679991B}" destId="{D9368B5D-FE5D-4B54-86FB-17D5EBB92BE6}" srcOrd="0" destOrd="0" presId="urn:microsoft.com/office/officeart/2005/8/layout/hierarchy2"/>
+    <dgm:cxn modelId="{D79E9BCB-0F67-476C-87CA-D7F3203B8072}" type="presOf" srcId="{1950D3D8-3166-4D18-827B-055A538D3D95}" destId="{6E8D5A6D-8743-4421-AC76-1791DBF51073}" srcOrd="1" destOrd="0" presId="urn:microsoft.com/office/officeart/2005/8/layout/hierarchy2"/>
+    <dgm:cxn modelId="{5862B729-C697-411A-8948-FBDE7F8BF94E}" type="presOf" srcId="{CAA9521D-1372-4510-9957-097290D5D8B7}" destId="{4CC7B08C-9CA2-4736-AD1D-6801276F0037}" srcOrd="0" destOrd="0" presId="urn:microsoft.com/office/officeart/2005/8/layout/hierarchy2"/>
+    <dgm:cxn modelId="{912B9108-8A25-4A6C-90FA-A0DA445F78A7}" type="presOf" srcId="{C7E6E63F-BB26-443D-933B-199355C0B66E}" destId="{9B883E91-6E38-484E-9BB0-6A69C8BE0143}" srcOrd="0" destOrd="0" presId="urn:microsoft.com/office/officeart/2005/8/layout/hierarchy2"/>
+    <dgm:cxn modelId="{7D94D394-825B-4DBD-BE7E-B4633CFEC603}" type="presOf" srcId="{E86A832E-C650-40DA-8C63-A00167A255DF}" destId="{E92B5435-953C-453A-A75D-BB2CA6E3EC82}" srcOrd="0" destOrd="0" presId="urn:microsoft.com/office/officeart/2005/8/layout/hierarchy2"/>
     <dgm:cxn modelId="{AA591DB5-12E4-479B-8AC7-E4E16FDA883D}" srcId="{CAA9521D-1372-4510-9957-097290D5D8B7}" destId="{E86A832E-C650-40DA-8C63-A00167A255DF}" srcOrd="1" destOrd="0" parTransId="{0E06FF5F-A1F0-4B82-952B-96F45DE2A643}" sibTransId="{607EB40A-4157-4236-A874-B1E70FFF0E2E}"/>
-    <dgm:cxn modelId="{1E868008-1F1F-45F3-BAB3-26428599D589}" type="presOf" srcId="{A9AEB08F-B1B1-4FFE-AC43-FAAD49C3E2D1}" destId="{F47B639B-98D7-4FA1-840F-E86596D6C11A}" srcOrd="1" destOrd="0" presId="urn:microsoft.com/office/officeart/2005/8/layout/hierarchy2"/>
-    <dgm:cxn modelId="{EDA83D7B-9E37-422E-8816-B849B49F506F}" type="presOf" srcId="{55A2BD69-9C8D-4F7C-85B7-03DDED660AD4}" destId="{FE5FB657-E416-4A95-AD5F-C3A12780D9FD}" srcOrd="1" destOrd="0" presId="urn:microsoft.com/office/officeart/2005/8/layout/hierarchy2"/>
+    <dgm:cxn modelId="{14D8F799-D246-4664-A878-AF40D80125D8}" type="presOf" srcId="{55A2BD69-9C8D-4F7C-85B7-03DDED660AD4}" destId="{24AD4447-0781-4B90-BEAF-90C6316FD73E}" srcOrd="0" destOrd="0" presId="urn:microsoft.com/office/officeart/2005/8/layout/hierarchy2"/>
+    <dgm:cxn modelId="{8724F2A3-5AB7-4036-B4FF-04D5244AF166}" type="presOf" srcId="{0E06FF5F-A1F0-4B82-952B-96F45DE2A643}" destId="{19CF054D-4577-48B0-A0B3-CFE3D0A778D3}" srcOrd="1" destOrd="0" presId="urn:microsoft.com/office/officeart/2005/8/layout/hierarchy2"/>
+    <dgm:cxn modelId="{7B18785E-FB49-4659-9CC3-AB1DD1A5CFE4}" type="presOf" srcId="{A9AEB08F-B1B1-4FFE-AC43-FAAD49C3E2D1}" destId="{96CEDFDA-995B-4A01-AE7D-081B33696D8E}" srcOrd="0" destOrd="0" presId="urn:microsoft.com/office/officeart/2005/8/layout/hierarchy2"/>
     <dgm:cxn modelId="{B576C20E-AC74-49DE-BFA7-999A8D093456}" srcId="{4F9DAF9A-AF99-4153-9454-C8A24679991B}" destId="{427FB30F-9F2C-4098-9985-03F5F8011A1E}" srcOrd="0" destOrd="0" parTransId="{3DD1959F-C89B-4F3C-8C84-D23337C9F2D9}" sibTransId="{6BC549B2-A2A6-4528-B075-BE051C773371}"/>
-    <dgm:cxn modelId="{13EF732C-ED86-4709-AEF0-2C47D4B97AD8}" type="presOf" srcId="{14A31EB4-81E3-4E29-99DC-202C29BDEF66}" destId="{E2287317-C910-43B3-8E31-CF73A43462E8}" srcOrd="0" destOrd="0" presId="urn:microsoft.com/office/officeart/2005/8/layout/hierarchy2"/>
-    <dgm:cxn modelId="{3933EC02-EEBA-4C55-BD7B-BE9D9BF3BF3E}" type="presParOf" srcId="{D9368B5D-FE5D-4B54-86FB-17D5EBB92BE6}" destId="{DDE3D571-3359-4B2F-B493-2F8F0B4E312F}" srcOrd="0" destOrd="0" presId="urn:microsoft.com/office/officeart/2005/8/layout/hierarchy2"/>
-    <dgm:cxn modelId="{F6E5A259-4FC0-4B16-AF16-2B028ECC6091}" type="presParOf" srcId="{DDE3D571-3359-4B2F-B493-2F8F0B4E312F}" destId="{01CACFB3-C140-43FD-8AE2-68B3B2064F6D}" srcOrd="0" destOrd="0" presId="urn:microsoft.com/office/officeart/2005/8/layout/hierarchy2"/>
-    <dgm:cxn modelId="{695D1942-2E83-4004-B622-C5742EA9DBE6}" type="presParOf" srcId="{DDE3D571-3359-4B2F-B493-2F8F0B4E312F}" destId="{2E2204D6-C74A-4DFB-9601-A08DE4D05D4A}" srcOrd="1" destOrd="0" presId="urn:microsoft.com/office/officeart/2005/8/layout/hierarchy2"/>
-    <dgm:cxn modelId="{45674327-1A28-4EFA-8D7E-EF08FAE13BAF}" type="presParOf" srcId="{2E2204D6-C74A-4DFB-9601-A08DE4D05D4A}" destId="{3217CFB4-7C65-4454-B0CA-845376817279}" srcOrd="0" destOrd="0" presId="urn:microsoft.com/office/officeart/2005/8/layout/hierarchy2"/>
-    <dgm:cxn modelId="{ED1EBEE6-AB51-4B21-BF04-90B2A45A4DF7}" type="presParOf" srcId="{3217CFB4-7C65-4454-B0CA-845376817279}" destId="{1C7C2B35-019E-408C-83C9-365C1376B7E1}" srcOrd="0" destOrd="0" presId="urn:microsoft.com/office/officeart/2005/8/layout/hierarchy2"/>
-    <dgm:cxn modelId="{B3AEEF8C-16DE-4754-9B0D-B0B9C38B42D4}" type="presParOf" srcId="{2E2204D6-C74A-4DFB-9601-A08DE4D05D4A}" destId="{A7ACA594-A5AE-4F5D-A3FD-E10EED1BEB13}" srcOrd="1" destOrd="0" presId="urn:microsoft.com/office/officeart/2005/8/layout/hierarchy2"/>
-    <dgm:cxn modelId="{03D14C74-9AA4-4E03-861A-28E722619DC2}" type="presParOf" srcId="{A7ACA594-A5AE-4F5D-A3FD-E10EED1BEB13}" destId="{EB8FF927-3D68-48A5-AD22-F52B722D4F50}" srcOrd="0" destOrd="0" presId="urn:microsoft.com/office/officeart/2005/8/layout/hierarchy2"/>
-    <dgm:cxn modelId="{FFF8CC3D-1A0C-4D8E-B063-E0D2E84C4F18}" type="presParOf" srcId="{A7ACA594-A5AE-4F5D-A3FD-E10EED1BEB13}" destId="{F9FB1930-E06D-498B-82A7-EC944233E159}" srcOrd="1" destOrd="0" presId="urn:microsoft.com/office/officeart/2005/8/layout/hierarchy2"/>
-    <dgm:cxn modelId="{51A664CB-574D-44D8-8165-82EFAE45593B}" type="presParOf" srcId="{F9FB1930-E06D-498B-82A7-EC944233E159}" destId="{DD3954D5-CD0D-4BCE-9A10-8B53C630F635}" srcOrd="0" destOrd="0" presId="urn:microsoft.com/office/officeart/2005/8/layout/hierarchy2"/>
-    <dgm:cxn modelId="{487C04CA-25F1-485E-837C-02ED4A40B24B}" type="presParOf" srcId="{DD3954D5-CD0D-4BCE-9A10-8B53C630F635}" destId="{978CFDE8-46C9-4029-9C4A-51F9ED3F176F}" srcOrd="0" destOrd="0" presId="urn:microsoft.com/office/officeart/2005/8/layout/hierarchy2"/>
-    <dgm:cxn modelId="{3C85DD9C-2279-4406-A1A9-DAB5B43FA0B9}" type="presParOf" srcId="{F9FB1930-E06D-498B-82A7-EC944233E159}" destId="{8B915E97-7D90-438C-B7A8-154ABD2FD839}" srcOrd="1" destOrd="0" presId="urn:microsoft.com/office/officeart/2005/8/layout/hierarchy2"/>
-    <dgm:cxn modelId="{19CFE3BB-C90F-4373-B536-5580C69B63DF}" type="presParOf" srcId="{8B915E97-7D90-438C-B7A8-154ABD2FD839}" destId="{E522C344-65CE-4119-9CA8-A009CE0C847C}" srcOrd="0" destOrd="0" presId="urn:microsoft.com/office/officeart/2005/8/layout/hierarchy2"/>
-    <dgm:cxn modelId="{445B56B6-9564-4C4E-B0D6-57973F7AFA09}" type="presParOf" srcId="{8B915E97-7D90-438C-B7A8-154ABD2FD839}" destId="{752E6756-40FB-46F6-ABC5-9CD92D88CA5F}" srcOrd="1" destOrd="0" presId="urn:microsoft.com/office/officeart/2005/8/layout/hierarchy2"/>
-    <dgm:cxn modelId="{04DD3EA7-0198-402D-A147-A553D8A19273}" type="presParOf" srcId="{2E2204D6-C74A-4DFB-9601-A08DE4D05D4A}" destId="{AA634DA9-3BAC-4B78-A74B-C8B548AEC9D5}" srcOrd="2" destOrd="0" presId="urn:microsoft.com/office/officeart/2005/8/layout/hierarchy2"/>
-    <dgm:cxn modelId="{6B03A38C-C38B-4431-B9D9-F7E80C783D5D}" type="presParOf" srcId="{AA634DA9-3BAC-4B78-A74B-C8B548AEC9D5}" destId="{6E8D5A6D-8743-4421-AC76-1791DBF51073}" srcOrd="0" destOrd="0" presId="urn:microsoft.com/office/officeart/2005/8/layout/hierarchy2"/>
-    <dgm:cxn modelId="{CDE53B12-8BB5-4384-AAEF-4E5CF287BED3}" type="presParOf" srcId="{2E2204D6-C74A-4DFB-9601-A08DE4D05D4A}" destId="{09778758-66CE-4FF3-BEA0-2554611D5C21}" srcOrd="3" destOrd="0" presId="urn:microsoft.com/office/officeart/2005/8/layout/hierarchy2"/>
-    <dgm:cxn modelId="{D29B0A90-400A-4507-89E4-782D3B47277A}" type="presParOf" srcId="{09778758-66CE-4FF3-BEA0-2554611D5C21}" destId="{4CC7B08C-9CA2-4736-AD1D-6801276F0037}" srcOrd="0" destOrd="0" presId="urn:microsoft.com/office/officeart/2005/8/layout/hierarchy2"/>
-    <dgm:cxn modelId="{2174F604-3934-412B-BBB2-6F2A86AEE816}" type="presParOf" srcId="{09778758-66CE-4FF3-BEA0-2554611D5C21}" destId="{2934ABB4-EB4C-4F8A-90C1-DD527A5D095B}" srcOrd="1" destOrd="0" presId="urn:microsoft.com/office/officeart/2005/8/layout/hierarchy2"/>
-    <dgm:cxn modelId="{EA98F256-1A77-4C87-B944-8A1F6A052D2D}" type="presParOf" srcId="{2934ABB4-EB4C-4F8A-90C1-DD527A5D095B}" destId="{96CEDFDA-995B-4A01-AE7D-081B33696D8E}" srcOrd="0" destOrd="0" presId="urn:microsoft.com/office/officeart/2005/8/layout/hierarchy2"/>
-    <dgm:cxn modelId="{D7812731-1EEA-4889-9E52-CF388D312B00}" type="presParOf" srcId="{96CEDFDA-995B-4A01-AE7D-081B33696D8E}" destId="{F47B639B-98D7-4FA1-840F-E86596D6C11A}" srcOrd="0" destOrd="0" presId="urn:microsoft.com/office/officeart/2005/8/layout/hierarchy2"/>
-    <dgm:cxn modelId="{1228FE91-0133-488F-8717-08253E5DEBD5}" type="presParOf" srcId="{2934ABB4-EB4C-4F8A-90C1-DD527A5D095B}" destId="{F195B284-1411-42A1-A33C-9ACF6B6EAD08}" srcOrd="1" destOrd="0" presId="urn:microsoft.com/office/officeart/2005/8/layout/hierarchy2"/>
-    <dgm:cxn modelId="{9057AF93-1C0F-45A2-B945-BEF7DEF4B9F0}" type="presParOf" srcId="{F195B284-1411-42A1-A33C-9ACF6B6EAD08}" destId="{E2287317-C910-43B3-8E31-CF73A43462E8}" srcOrd="0" destOrd="0" presId="urn:microsoft.com/office/officeart/2005/8/layout/hierarchy2"/>
-    <dgm:cxn modelId="{EC8DF3A8-2D9D-4B90-816F-95EF21DC9CEB}" type="presParOf" srcId="{F195B284-1411-42A1-A33C-9ACF6B6EAD08}" destId="{AA3A4E77-331D-4B37-9111-E353DD158FE9}" srcOrd="1" destOrd="0" presId="urn:microsoft.com/office/officeart/2005/8/layout/hierarchy2"/>
-    <dgm:cxn modelId="{634C2CDF-44CE-4E24-AD53-0FFC2458AF88}" type="presParOf" srcId="{2934ABB4-EB4C-4F8A-90C1-DD527A5D095B}" destId="{AF87FE2E-0B96-4CDB-9CCD-3E086908A53F}" srcOrd="2" destOrd="0" presId="urn:microsoft.com/office/officeart/2005/8/layout/hierarchy2"/>
-    <dgm:cxn modelId="{EEF9C117-DD21-446E-BB15-CD7082806BF1}" type="presParOf" srcId="{AF87FE2E-0B96-4CDB-9CCD-3E086908A53F}" destId="{19CF054D-4577-48B0-A0B3-CFE3D0A778D3}" srcOrd="0" destOrd="0" presId="urn:microsoft.com/office/officeart/2005/8/layout/hierarchy2"/>
-    <dgm:cxn modelId="{07096E33-A70B-4D5C-9D8A-A23B1DAFD682}" type="presParOf" srcId="{2934ABB4-EB4C-4F8A-90C1-DD527A5D095B}" destId="{B3A7A00E-4832-45BD-A6AE-90C7307423FD}" srcOrd="3" destOrd="0" presId="urn:microsoft.com/office/officeart/2005/8/layout/hierarchy2"/>
-    <dgm:cxn modelId="{FAB95BBD-C6A4-4353-BDC7-FEB5962ADD84}" type="presParOf" srcId="{B3A7A00E-4832-45BD-A6AE-90C7307423FD}" destId="{E92B5435-953C-453A-A75D-BB2CA6E3EC82}" srcOrd="0" destOrd="0" presId="urn:microsoft.com/office/officeart/2005/8/layout/hierarchy2"/>
-    <dgm:cxn modelId="{3B45B9DC-1B3E-4BC9-BF28-EF3F149590EF}" type="presParOf" srcId="{B3A7A00E-4832-45BD-A6AE-90C7307423FD}" destId="{B16933E5-29A8-44D7-B687-191058C5BE3B}" srcOrd="1" destOrd="0" presId="urn:microsoft.com/office/officeart/2005/8/layout/hierarchy2"/>
-    <dgm:cxn modelId="{5940E00F-15D6-4D81-9C78-8AE46E360141}" type="presParOf" srcId="{2934ABB4-EB4C-4F8A-90C1-DD527A5D095B}" destId="{E8C6CC74-4426-4F3E-8BA8-FC872CDFBC7B}" srcOrd="4" destOrd="0" presId="urn:microsoft.com/office/officeart/2005/8/layout/hierarchy2"/>
-    <dgm:cxn modelId="{BBD86717-6935-476F-AF8A-6F1EBA9E5B72}" type="presParOf" srcId="{E8C6CC74-4426-4F3E-8BA8-FC872CDFBC7B}" destId="{9BB29057-ABBB-4AA0-AAF3-AC52CE7F38EA}" srcOrd="0" destOrd="0" presId="urn:microsoft.com/office/officeart/2005/8/layout/hierarchy2"/>
-    <dgm:cxn modelId="{934BDE6D-D6F3-4E43-877F-D7A9D4B892CE}" type="presParOf" srcId="{2934ABB4-EB4C-4F8A-90C1-DD527A5D095B}" destId="{445FDDC6-39E0-4192-8571-820B2E7BE038}" srcOrd="5" destOrd="0" presId="urn:microsoft.com/office/officeart/2005/8/layout/hierarchy2"/>
-    <dgm:cxn modelId="{5E7C9F5E-0DF7-4159-BBD2-4FEBA4C5D7FC}" type="presParOf" srcId="{445FDDC6-39E0-4192-8571-820B2E7BE038}" destId="{C1F5CB83-5847-4C58-B358-5DD808563CFF}" srcOrd="0" destOrd="0" presId="urn:microsoft.com/office/officeart/2005/8/layout/hierarchy2"/>
-    <dgm:cxn modelId="{A1957BCE-94CB-4351-A142-3E09223B6ECC}" type="presParOf" srcId="{445FDDC6-39E0-4192-8571-820B2E7BE038}" destId="{CE2A6079-1596-4802-9033-780874A55EE6}" srcOrd="1" destOrd="0" presId="urn:microsoft.com/office/officeart/2005/8/layout/hierarchy2"/>
-    <dgm:cxn modelId="{3221C8B0-A193-4DA4-B1C8-28E28CCE1FFA}" type="presParOf" srcId="{2934ABB4-EB4C-4F8A-90C1-DD527A5D095B}" destId="{24AD4447-0781-4B90-BEAF-90C6316FD73E}" srcOrd="6" destOrd="0" presId="urn:microsoft.com/office/officeart/2005/8/layout/hierarchy2"/>
-    <dgm:cxn modelId="{9098C52B-AF95-4488-A685-6D8C34204301}" type="presParOf" srcId="{24AD4447-0781-4B90-BEAF-90C6316FD73E}" destId="{FE5FB657-E416-4A95-AD5F-C3A12780D9FD}" srcOrd="0" destOrd="0" presId="urn:microsoft.com/office/officeart/2005/8/layout/hierarchy2"/>
-    <dgm:cxn modelId="{DB0D81AC-E810-4733-9DFD-2525B67B8730}" type="presParOf" srcId="{2934ABB4-EB4C-4F8A-90C1-DD527A5D095B}" destId="{915881D4-CA11-4EE9-BA48-5925110954BB}" srcOrd="7" destOrd="0" presId="urn:microsoft.com/office/officeart/2005/8/layout/hierarchy2"/>
-    <dgm:cxn modelId="{D82D95EB-A6C5-47E2-9561-413135FAD00B}" type="presParOf" srcId="{915881D4-CA11-4EE9-BA48-5925110954BB}" destId="{9B883E91-6E38-484E-9BB0-6A69C8BE0143}" srcOrd="0" destOrd="0" presId="urn:microsoft.com/office/officeart/2005/8/layout/hierarchy2"/>
-    <dgm:cxn modelId="{8C1B9C2A-BB31-4B03-9007-E2ABA5527843}" type="presParOf" srcId="{915881D4-CA11-4EE9-BA48-5925110954BB}" destId="{503AFEEB-58CB-419F-B6D9-6397FBB0CEC0}" srcOrd="1" destOrd="0" presId="urn:microsoft.com/office/officeart/2005/8/layout/hierarchy2"/>
+    <dgm:cxn modelId="{3ECF7A88-098A-4936-914D-AD2EA45A76B9}" type="presOf" srcId="{0FE22417-7DD0-40F0-A522-FC11A50FD3D4}" destId="{978CFDE8-46C9-4029-9C4A-51F9ED3F176F}" srcOrd="1" destOrd="0" presId="urn:microsoft.com/office/officeart/2005/8/layout/hierarchy2"/>
+    <dgm:cxn modelId="{B0973BF6-D90C-47E9-953F-3FD1330D0058}" type="presParOf" srcId="{D9368B5D-FE5D-4B54-86FB-17D5EBB92BE6}" destId="{DDE3D571-3359-4B2F-B493-2F8F0B4E312F}" srcOrd="0" destOrd="0" presId="urn:microsoft.com/office/officeart/2005/8/layout/hierarchy2"/>
+    <dgm:cxn modelId="{D7C48E3F-2420-4A13-B53F-B17CB3A0E266}" type="presParOf" srcId="{DDE3D571-3359-4B2F-B493-2F8F0B4E312F}" destId="{01CACFB3-C140-43FD-8AE2-68B3B2064F6D}" srcOrd="0" destOrd="0" presId="urn:microsoft.com/office/officeart/2005/8/layout/hierarchy2"/>
+    <dgm:cxn modelId="{C7227302-E331-4DAE-A49D-C1DE6375A944}" type="presParOf" srcId="{DDE3D571-3359-4B2F-B493-2F8F0B4E312F}" destId="{2E2204D6-C74A-4DFB-9601-A08DE4D05D4A}" srcOrd="1" destOrd="0" presId="urn:microsoft.com/office/officeart/2005/8/layout/hierarchy2"/>
+    <dgm:cxn modelId="{917DB872-38DC-46BD-9083-0C547830AE36}" type="presParOf" srcId="{2E2204D6-C74A-4DFB-9601-A08DE4D05D4A}" destId="{3217CFB4-7C65-4454-B0CA-845376817279}" srcOrd="0" destOrd="0" presId="urn:microsoft.com/office/officeart/2005/8/layout/hierarchy2"/>
+    <dgm:cxn modelId="{BE9C8C78-7DEA-4EF7-B8B3-DE7B1EC1C49F}" type="presParOf" srcId="{3217CFB4-7C65-4454-B0CA-845376817279}" destId="{1C7C2B35-019E-408C-83C9-365C1376B7E1}" srcOrd="0" destOrd="0" presId="urn:microsoft.com/office/officeart/2005/8/layout/hierarchy2"/>
+    <dgm:cxn modelId="{4030A67A-9D62-4D1C-8390-6EA38BF1E4C5}" type="presParOf" srcId="{2E2204D6-C74A-4DFB-9601-A08DE4D05D4A}" destId="{A7ACA594-A5AE-4F5D-A3FD-E10EED1BEB13}" srcOrd="1" destOrd="0" presId="urn:microsoft.com/office/officeart/2005/8/layout/hierarchy2"/>
+    <dgm:cxn modelId="{CFA9E6F9-52EF-4A87-9BE7-CE56871D0E4B}" type="presParOf" srcId="{A7ACA594-A5AE-4F5D-A3FD-E10EED1BEB13}" destId="{EB8FF927-3D68-48A5-AD22-F52B722D4F50}" srcOrd="0" destOrd="0" presId="urn:microsoft.com/office/officeart/2005/8/layout/hierarchy2"/>
+    <dgm:cxn modelId="{2BD63C54-8F60-4CFC-BCC0-366B9DC2B558}" type="presParOf" srcId="{A7ACA594-A5AE-4F5D-A3FD-E10EED1BEB13}" destId="{F9FB1930-E06D-498B-82A7-EC944233E159}" srcOrd="1" destOrd="0" presId="urn:microsoft.com/office/officeart/2005/8/layout/hierarchy2"/>
+    <dgm:cxn modelId="{285C13A3-84E9-437C-8114-F84813A5BAFA}" type="presParOf" srcId="{F9FB1930-E06D-498B-82A7-EC944233E159}" destId="{DD3954D5-CD0D-4BCE-9A10-8B53C630F635}" srcOrd="0" destOrd="0" presId="urn:microsoft.com/office/officeart/2005/8/layout/hierarchy2"/>
+    <dgm:cxn modelId="{6EC2624C-06C8-420D-88B9-7FCD15B760AE}" type="presParOf" srcId="{DD3954D5-CD0D-4BCE-9A10-8B53C630F635}" destId="{978CFDE8-46C9-4029-9C4A-51F9ED3F176F}" srcOrd="0" destOrd="0" presId="urn:microsoft.com/office/officeart/2005/8/layout/hierarchy2"/>
+    <dgm:cxn modelId="{E9BDA9D4-2769-4040-A006-4AF23A33742A}" type="presParOf" srcId="{F9FB1930-E06D-498B-82A7-EC944233E159}" destId="{8B915E97-7D90-438C-B7A8-154ABD2FD839}" srcOrd="1" destOrd="0" presId="urn:microsoft.com/office/officeart/2005/8/layout/hierarchy2"/>
+    <dgm:cxn modelId="{5769BD7E-D1C8-4AD0-8D7A-B4F4EBD41EEC}" type="presParOf" srcId="{8B915E97-7D90-438C-B7A8-154ABD2FD839}" destId="{E522C344-65CE-4119-9CA8-A009CE0C847C}" srcOrd="0" destOrd="0" presId="urn:microsoft.com/office/officeart/2005/8/layout/hierarchy2"/>
+    <dgm:cxn modelId="{D262D069-3E68-4912-AA3A-EBBFDBD5C491}" type="presParOf" srcId="{8B915E97-7D90-438C-B7A8-154ABD2FD839}" destId="{752E6756-40FB-46F6-ABC5-9CD92D88CA5F}" srcOrd="1" destOrd="0" presId="urn:microsoft.com/office/officeart/2005/8/layout/hierarchy2"/>
+    <dgm:cxn modelId="{218B8DCD-A188-4241-BE1B-C2370D50D9FA}" type="presParOf" srcId="{2E2204D6-C74A-4DFB-9601-A08DE4D05D4A}" destId="{AA634DA9-3BAC-4B78-A74B-C8B548AEC9D5}" srcOrd="2" destOrd="0" presId="urn:microsoft.com/office/officeart/2005/8/layout/hierarchy2"/>
+    <dgm:cxn modelId="{93302F22-43A6-4461-B89A-8F5416E90423}" type="presParOf" srcId="{AA634DA9-3BAC-4B78-A74B-C8B548AEC9D5}" destId="{6E8D5A6D-8743-4421-AC76-1791DBF51073}" srcOrd="0" destOrd="0" presId="urn:microsoft.com/office/officeart/2005/8/layout/hierarchy2"/>
+    <dgm:cxn modelId="{35A2F11A-BE8C-4BC0-9E96-9127C4E4ABB9}" type="presParOf" srcId="{2E2204D6-C74A-4DFB-9601-A08DE4D05D4A}" destId="{09778758-66CE-4FF3-BEA0-2554611D5C21}" srcOrd="3" destOrd="0" presId="urn:microsoft.com/office/officeart/2005/8/layout/hierarchy2"/>
+    <dgm:cxn modelId="{F6A9FA84-FC16-44E9-8340-458A5F85164B}" type="presParOf" srcId="{09778758-66CE-4FF3-BEA0-2554611D5C21}" destId="{4CC7B08C-9CA2-4736-AD1D-6801276F0037}" srcOrd="0" destOrd="0" presId="urn:microsoft.com/office/officeart/2005/8/layout/hierarchy2"/>
+    <dgm:cxn modelId="{9287CDDF-F015-4E38-9DDF-056D16ABB66E}" type="presParOf" srcId="{09778758-66CE-4FF3-BEA0-2554611D5C21}" destId="{2934ABB4-EB4C-4F8A-90C1-DD527A5D095B}" srcOrd="1" destOrd="0" presId="urn:microsoft.com/office/officeart/2005/8/layout/hierarchy2"/>
+    <dgm:cxn modelId="{27A402BD-320B-4D1C-998A-D278EB3D94F5}" type="presParOf" srcId="{2934ABB4-EB4C-4F8A-90C1-DD527A5D095B}" destId="{96CEDFDA-995B-4A01-AE7D-081B33696D8E}" srcOrd="0" destOrd="0" presId="urn:microsoft.com/office/officeart/2005/8/layout/hierarchy2"/>
+    <dgm:cxn modelId="{617D4B48-3BAA-4B6C-A172-6F00F98DCEF4}" type="presParOf" srcId="{96CEDFDA-995B-4A01-AE7D-081B33696D8E}" destId="{F47B639B-98D7-4FA1-840F-E86596D6C11A}" srcOrd="0" destOrd="0" presId="urn:microsoft.com/office/officeart/2005/8/layout/hierarchy2"/>
+    <dgm:cxn modelId="{0C8FF54C-06C6-486E-B886-DD1832977B7D}" type="presParOf" srcId="{2934ABB4-EB4C-4F8A-90C1-DD527A5D095B}" destId="{F195B284-1411-42A1-A33C-9ACF6B6EAD08}" srcOrd="1" destOrd="0" presId="urn:microsoft.com/office/officeart/2005/8/layout/hierarchy2"/>
+    <dgm:cxn modelId="{B1E26BFE-6F91-47C2-9C3F-D15AFBEE9E3D}" type="presParOf" srcId="{F195B284-1411-42A1-A33C-9ACF6B6EAD08}" destId="{E2287317-C910-43B3-8E31-CF73A43462E8}" srcOrd="0" destOrd="0" presId="urn:microsoft.com/office/officeart/2005/8/layout/hierarchy2"/>
+    <dgm:cxn modelId="{F8152CE7-E7C4-4298-9DD1-A1B65DC8162B}" type="presParOf" srcId="{F195B284-1411-42A1-A33C-9ACF6B6EAD08}" destId="{AA3A4E77-331D-4B37-9111-E353DD158FE9}" srcOrd="1" destOrd="0" presId="urn:microsoft.com/office/officeart/2005/8/layout/hierarchy2"/>
+    <dgm:cxn modelId="{BE66FD2B-ED35-43E1-B6F4-FC1E1011DF0A}" type="presParOf" srcId="{2934ABB4-EB4C-4F8A-90C1-DD527A5D095B}" destId="{AF87FE2E-0B96-4CDB-9CCD-3E086908A53F}" srcOrd="2" destOrd="0" presId="urn:microsoft.com/office/officeart/2005/8/layout/hierarchy2"/>
+    <dgm:cxn modelId="{EBF6A6A9-5600-495C-AE6C-278D3AB69ADC}" type="presParOf" srcId="{AF87FE2E-0B96-4CDB-9CCD-3E086908A53F}" destId="{19CF054D-4577-48B0-A0B3-CFE3D0A778D3}" srcOrd="0" destOrd="0" presId="urn:microsoft.com/office/officeart/2005/8/layout/hierarchy2"/>
+    <dgm:cxn modelId="{F9CB66AE-CED7-4DB3-8C8E-AE434FE6D61F}" type="presParOf" srcId="{2934ABB4-EB4C-4F8A-90C1-DD527A5D095B}" destId="{B3A7A00E-4832-45BD-A6AE-90C7307423FD}" srcOrd="3" destOrd="0" presId="urn:microsoft.com/office/officeart/2005/8/layout/hierarchy2"/>
+    <dgm:cxn modelId="{D311D7A6-C148-482B-AF8D-0389E1F103DE}" type="presParOf" srcId="{B3A7A00E-4832-45BD-A6AE-90C7307423FD}" destId="{E92B5435-953C-453A-A75D-BB2CA6E3EC82}" srcOrd="0" destOrd="0" presId="urn:microsoft.com/office/officeart/2005/8/layout/hierarchy2"/>
+    <dgm:cxn modelId="{6040BB83-86A8-41CC-BB8B-093DFA868072}" type="presParOf" srcId="{B3A7A00E-4832-45BD-A6AE-90C7307423FD}" destId="{B16933E5-29A8-44D7-B687-191058C5BE3B}" srcOrd="1" destOrd="0" presId="urn:microsoft.com/office/officeart/2005/8/layout/hierarchy2"/>
+    <dgm:cxn modelId="{12E4186C-E365-4C04-8550-B4C011985F28}" type="presParOf" srcId="{2934ABB4-EB4C-4F8A-90C1-DD527A5D095B}" destId="{E8C6CC74-4426-4F3E-8BA8-FC872CDFBC7B}" srcOrd="4" destOrd="0" presId="urn:microsoft.com/office/officeart/2005/8/layout/hierarchy2"/>
+    <dgm:cxn modelId="{AECEEEF7-5144-49A4-824B-6A67B499F016}" type="presParOf" srcId="{E8C6CC74-4426-4F3E-8BA8-FC872CDFBC7B}" destId="{9BB29057-ABBB-4AA0-AAF3-AC52CE7F38EA}" srcOrd="0" destOrd="0" presId="urn:microsoft.com/office/officeart/2005/8/layout/hierarchy2"/>
+    <dgm:cxn modelId="{AA589FC4-FC6C-4A63-A112-1B85CB63AB21}" type="presParOf" srcId="{2934ABB4-EB4C-4F8A-90C1-DD527A5D095B}" destId="{445FDDC6-39E0-4192-8571-820B2E7BE038}" srcOrd="5" destOrd="0" presId="urn:microsoft.com/office/officeart/2005/8/layout/hierarchy2"/>
+    <dgm:cxn modelId="{1A72C2BA-1648-4C6D-A3C7-B601E539ABC8}" type="presParOf" srcId="{445FDDC6-39E0-4192-8571-820B2E7BE038}" destId="{C1F5CB83-5847-4C58-B358-5DD808563CFF}" srcOrd="0" destOrd="0" presId="urn:microsoft.com/office/officeart/2005/8/layout/hierarchy2"/>
+    <dgm:cxn modelId="{F3D020EE-7CF6-4762-BC76-57087A90D6E4}" type="presParOf" srcId="{445FDDC6-39E0-4192-8571-820B2E7BE038}" destId="{CE2A6079-1596-4802-9033-780874A55EE6}" srcOrd="1" destOrd="0" presId="urn:microsoft.com/office/officeart/2005/8/layout/hierarchy2"/>
+    <dgm:cxn modelId="{F8144E07-2FAD-4702-BD23-D6C96D6EAD1F}" type="presParOf" srcId="{2934ABB4-EB4C-4F8A-90C1-DD527A5D095B}" destId="{24AD4447-0781-4B90-BEAF-90C6316FD73E}" srcOrd="6" destOrd="0" presId="urn:microsoft.com/office/officeart/2005/8/layout/hierarchy2"/>
+    <dgm:cxn modelId="{B4449026-8C57-4599-A135-161BB30DFC0F}" type="presParOf" srcId="{24AD4447-0781-4B90-BEAF-90C6316FD73E}" destId="{FE5FB657-E416-4A95-AD5F-C3A12780D9FD}" srcOrd="0" destOrd="0" presId="urn:microsoft.com/office/officeart/2005/8/layout/hierarchy2"/>
+    <dgm:cxn modelId="{3C4A97D7-59BC-4DFA-8130-1894CCDBC506}" type="presParOf" srcId="{2934ABB4-EB4C-4F8A-90C1-DD527A5D095B}" destId="{915881D4-CA11-4EE9-BA48-5925110954BB}" srcOrd="7" destOrd="0" presId="urn:microsoft.com/office/officeart/2005/8/layout/hierarchy2"/>
+    <dgm:cxn modelId="{557E8F19-825F-48CE-BCFA-C8A5EA8D61C4}" type="presParOf" srcId="{915881D4-CA11-4EE9-BA48-5925110954BB}" destId="{9B883E91-6E38-484E-9BB0-6A69C8BE0143}" srcOrd="0" destOrd="0" presId="urn:microsoft.com/office/officeart/2005/8/layout/hierarchy2"/>
+    <dgm:cxn modelId="{EE6D8D67-EB48-46FF-96C3-BE741F96D3B0}" type="presParOf" srcId="{915881D4-CA11-4EE9-BA48-5925110954BB}" destId="{503AFEEB-58CB-419F-B6D9-6397FBB0CEC0}" srcOrd="1" destOrd="0" presId="urn:microsoft.com/office/officeart/2005/8/layout/hierarchy2"/>
   </dgm:cxnLst>
   <dgm:bg/>
   <dgm:whole/>
@@ -55975,7 +56008,7 @@
 </file>
 
 <file path=customXml/itemProps1.xml><?xml version="1.0" encoding="utf-8"?>
-<ds:datastoreItem xmlns:ds="http://schemas.openxmlformats.org/officeDocument/2006/customXml" ds:itemID="{A4040518-D852-4AF6-8538-75E355FF1FD6}">
+<ds:datastoreItem xmlns:ds="http://schemas.openxmlformats.org/officeDocument/2006/customXml" ds:itemID="{89263C0B-5182-4C1F-B01E-E3AD75A7B56B}">
   <ds:schemaRefs>
     <ds:schemaRef ds:uri="http://schemas.openxmlformats.org/officeDocument/2006/bibliography"/>
   </ds:schemaRefs>
